--- a/8-资源管理/流程制度规范类文件/080104-服务知识管理制度.docx
+++ b/8-资源管理/流程制度规范类文件/080104-服务知识管理制度.docx
@@ -127,7 +127,7 @@
         <w:pStyle w:val="24"/>
         <w:bidi w:val="0"/>
       </w:pPr>
-      <w:bookmarkStart w:id="0" w:name="_Toc27395"/>
+      <w:bookmarkStart w:id="0" w:name="_Toc26934"/>
       <w:r>
         <w:rPr>
           <w:rFonts w:hint="eastAsia"/>
@@ -149,7 +149,7 @@
           <w:lang w:val="en-US"/>
         </w:rPr>
       </w:pPr>
-      <w:bookmarkStart w:id="1" w:name="_Toc16162"/>
+      <w:bookmarkStart w:id="1" w:name="_Toc14760"/>
       <w:r>
         <w:rPr>
           <w:rFonts w:hint="eastAsia"/>
@@ -1444,6 +1444,8 @@
               <w:tab w:val="right" w:leader="dot" w:pos="8306"/>
             </w:tabs>
           </w:pPr>
+          <w:bookmarkStart w:id="29" w:name="_GoBack"/>
+          <w:bookmarkEnd w:id="29"/>
           <w:r>
             <w:rPr>
               <w:rFonts w:hint="eastAsia" w:ascii="宋体" w:hAnsi="宋体" w:eastAsia="宋体" w:cs="宋体"/>
@@ -1480,7 +1482,7 @@
               <w:rFonts w:hint="eastAsia" w:ascii="宋体" w:hAnsi="宋体" w:eastAsia="宋体" w:cs="宋体"/>
               <w:szCs w:val="24"/>
             </w:rPr>
-            <w:instrText xml:space="preserve"> HYPERLINK \l _Toc27395 </w:instrText>
+            <w:instrText xml:space="preserve"> HYPERLINK \l _Toc26934 </w:instrText>
           </w:r>
           <w:r>
             <w:rPr>
@@ -1506,7 +1508,7 @@
             <w:fldChar w:fldCharType="begin"/>
           </w:r>
           <w:r>
-            <w:instrText xml:space="preserve"> PAGEREF _Toc27395 \h </w:instrText>
+            <w:instrText xml:space="preserve"> PAGEREF _Toc26934 \h </w:instrText>
           </w:r>
           <w:r>
             <w:fldChar w:fldCharType="separate"/>
@@ -1544,7 +1546,7 @@
               <w:rFonts w:hint="eastAsia" w:ascii="宋体" w:hAnsi="宋体" w:eastAsia="宋体" w:cs="宋体"/>
               <w:szCs w:val="24"/>
             </w:rPr>
-            <w:instrText xml:space="preserve"> HYPERLINK \l _Toc16162 </w:instrText>
+            <w:instrText xml:space="preserve"> HYPERLINK \l _Toc14760 </w:instrText>
           </w:r>
           <w:r>
             <w:rPr>
@@ -1567,7 +1569,7 @@
             <w:fldChar w:fldCharType="begin"/>
           </w:r>
           <w:r>
-            <w:instrText xml:space="preserve"> PAGEREF _Toc16162 \h </w:instrText>
+            <w:instrText xml:space="preserve"> PAGEREF _Toc14760 \h </w:instrText>
           </w:r>
           <w:r>
             <w:fldChar w:fldCharType="separate"/>
@@ -1605,7 +1607,7 @@
               <w:rFonts w:hint="eastAsia" w:ascii="宋体" w:hAnsi="宋体" w:eastAsia="宋体" w:cs="宋体"/>
               <w:szCs w:val="24"/>
             </w:rPr>
-            <w:instrText xml:space="preserve"> HYPERLINK \l _Toc2929 </w:instrText>
+            <w:instrText xml:space="preserve"> HYPERLINK \l _Toc20805 </w:instrText>
           </w:r>
           <w:r>
             <w:rPr>
@@ -1630,7 +1632,7 @@
             <w:fldChar w:fldCharType="begin"/>
           </w:r>
           <w:r>
-            <w:instrText xml:space="preserve"> PAGEREF _Toc2929 \h </w:instrText>
+            <w:instrText xml:space="preserve"> PAGEREF _Toc20805 \h </w:instrText>
           </w:r>
           <w:r>
             <w:fldChar w:fldCharType="separate"/>
@@ -1668,7 +1670,7 @@
               <w:rFonts w:hint="eastAsia" w:ascii="宋体" w:hAnsi="宋体" w:eastAsia="宋体" w:cs="宋体"/>
               <w:szCs w:val="24"/>
             </w:rPr>
-            <w:instrText xml:space="preserve"> HYPERLINK \l _Toc19826 </w:instrText>
+            <w:instrText xml:space="preserve"> HYPERLINK \l _Toc7557 </w:instrText>
           </w:r>
           <w:r>
             <w:rPr>
@@ -1698,7 +1700,7 @@
             <w:fldChar w:fldCharType="begin"/>
           </w:r>
           <w:r>
-            <w:instrText xml:space="preserve"> PAGEREF _Toc19826 \h </w:instrText>
+            <w:instrText xml:space="preserve"> PAGEREF _Toc7557 \h </w:instrText>
           </w:r>
           <w:r>
             <w:fldChar w:fldCharType="separate"/>
@@ -1736,7 +1738,7 @@
               <w:rFonts w:hint="eastAsia" w:ascii="宋体" w:hAnsi="宋体" w:eastAsia="宋体" w:cs="宋体"/>
               <w:szCs w:val="24"/>
             </w:rPr>
-            <w:instrText xml:space="preserve"> HYPERLINK \l _Toc20438 </w:instrText>
+            <w:instrText xml:space="preserve"> HYPERLINK \l _Toc13743 </w:instrText>
           </w:r>
           <w:r>
             <w:rPr>
@@ -1768,7 +1770,7 @@
             <w:fldChar w:fldCharType="begin"/>
           </w:r>
           <w:r>
-            <w:instrText xml:space="preserve"> PAGEREF _Toc20438 \h </w:instrText>
+            <w:instrText xml:space="preserve"> PAGEREF _Toc13743 \h </w:instrText>
           </w:r>
           <w:r>
             <w:fldChar w:fldCharType="separate"/>
@@ -1806,7 +1808,7 @@
               <w:rFonts w:hint="eastAsia" w:ascii="宋体" w:hAnsi="宋体" w:eastAsia="宋体" w:cs="宋体"/>
               <w:szCs w:val="24"/>
             </w:rPr>
-            <w:instrText xml:space="preserve"> HYPERLINK \l _Toc30690 </w:instrText>
+            <w:instrText xml:space="preserve"> HYPERLINK \l _Toc5095 </w:instrText>
           </w:r>
           <w:r>
             <w:rPr>
@@ -1836,7 +1838,7 @@
             <w:fldChar w:fldCharType="begin"/>
           </w:r>
           <w:r>
-            <w:instrText xml:space="preserve"> PAGEREF _Toc30690 \h </w:instrText>
+            <w:instrText xml:space="preserve"> PAGEREF _Toc5095 \h </w:instrText>
           </w:r>
           <w:r>
             <w:fldChar w:fldCharType="separate"/>
@@ -1874,7 +1876,7 @@
               <w:rFonts w:hint="eastAsia" w:ascii="宋体" w:hAnsi="宋体" w:eastAsia="宋体" w:cs="宋体"/>
               <w:szCs w:val="24"/>
             </w:rPr>
-            <w:instrText xml:space="preserve"> HYPERLINK \l _Toc6338 </w:instrText>
+            <w:instrText xml:space="preserve"> HYPERLINK \l _Toc27852 </w:instrText>
           </w:r>
           <w:r>
             <w:rPr>
@@ -1904,7 +1906,7 @@
             <w:fldChar w:fldCharType="begin"/>
           </w:r>
           <w:r>
-            <w:instrText xml:space="preserve"> PAGEREF _Toc6338 \h </w:instrText>
+            <w:instrText xml:space="preserve"> PAGEREF _Toc27852 \h </w:instrText>
           </w:r>
           <w:r>
             <w:fldChar w:fldCharType="separate"/>
@@ -1942,7 +1944,7 @@
               <w:rFonts w:hint="eastAsia" w:ascii="宋体" w:hAnsi="宋体" w:eastAsia="宋体" w:cs="宋体"/>
               <w:szCs w:val="24"/>
             </w:rPr>
-            <w:instrText xml:space="preserve"> HYPERLINK \l _Toc14092 </w:instrText>
+            <w:instrText xml:space="preserve"> HYPERLINK \l _Toc4196 </w:instrText>
           </w:r>
           <w:r>
             <w:rPr>
@@ -1972,7 +1974,7 @@
             <w:fldChar w:fldCharType="begin"/>
           </w:r>
           <w:r>
-            <w:instrText xml:space="preserve"> PAGEREF _Toc14092 \h </w:instrText>
+            <w:instrText xml:space="preserve"> PAGEREF _Toc4196 \h </w:instrText>
           </w:r>
           <w:r>
             <w:fldChar w:fldCharType="separate"/>
@@ -2010,7 +2012,7 @@
               <w:rFonts w:hint="eastAsia" w:ascii="宋体" w:hAnsi="宋体" w:eastAsia="宋体" w:cs="宋体"/>
               <w:szCs w:val="24"/>
             </w:rPr>
-            <w:instrText xml:space="preserve"> HYPERLINK \l _Toc13729 </w:instrText>
+            <w:instrText xml:space="preserve"> HYPERLINK \l _Toc16372 </w:instrText>
           </w:r>
           <w:r>
             <w:rPr>
@@ -2040,7 +2042,7 @@
             <w:fldChar w:fldCharType="begin"/>
           </w:r>
           <w:r>
-            <w:instrText xml:space="preserve"> PAGEREF _Toc13729 \h </w:instrText>
+            <w:instrText xml:space="preserve"> PAGEREF _Toc16372 \h </w:instrText>
           </w:r>
           <w:r>
             <w:fldChar w:fldCharType="separate"/>
@@ -2078,7 +2080,7 @@
               <w:rFonts w:hint="eastAsia" w:ascii="宋体" w:hAnsi="宋体" w:eastAsia="宋体" w:cs="宋体"/>
               <w:szCs w:val="24"/>
             </w:rPr>
-            <w:instrText xml:space="preserve"> HYPERLINK \l _Toc22773 </w:instrText>
+            <w:instrText xml:space="preserve"> HYPERLINK \l _Toc12970 </w:instrText>
           </w:r>
           <w:r>
             <w:rPr>
@@ -2108,7 +2110,7 @@
             <w:fldChar w:fldCharType="begin"/>
           </w:r>
           <w:r>
-            <w:instrText xml:space="preserve"> PAGEREF _Toc22773 \h </w:instrText>
+            <w:instrText xml:space="preserve"> PAGEREF _Toc12970 \h </w:instrText>
           </w:r>
           <w:r>
             <w:fldChar w:fldCharType="separate"/>
@@ -2146,7 +2148,7 @@
               <w:rFonts w:hint="eastAsia" w:ascii="宋体" w:hAnsi="宋体" w:eastAsia="宋体" w:cs="宋体"/>
               <w:szCs w:val="24"/>
             </w:rPr>
-            <w:instrText xml:space="preserve"> HYPERLINK \l _Toc20336 </w:instrText>
+            <w:instrText xml:space="preserve"> HYPERLINK \l _Toc9484 </w:instrText>
           </w:r>
           <w:r>
             <w:rPr>
@@ -2176,7 +2178,7 @@
             <w:fldChar w:fldCharType="begin"/>
           </w:r>
           <w:r>
-            <w:instrText xml:space="preserve"> PAGEREF _Toc20336 \h </w:instrText>
+            <w:instrText xml:space="preserve"> PAGEREF _Toc9484 \h </w:instrText>
           </w:r>
           <w:r>
             <w:fldChar w:fldCharType="separate"/>
@@ -2214,7 +2216,7 @@
               <w:rFonts w:hint="eastAsia" w:ascii="宋体" w:hAnsi="宋体" w:eastAsia="宋体" w:cs="宋体"/>
               <w:szCs w:val="24"/>
             </w:rPr>
-            <w:instrText xml:space="preserve"> HYPERLINK \l _Toc20879 </w:instrText>
+            <w:instrText xml:space="preserve"> HYPERLINK \l _Toc16968 </w:instrText>
           </w:r>
           <w:r>
             <w:rPr>
@@ -2244,7 +2246,7 @@
             <w:fldChar w:fldCharType="begin"/>
           </w:r>
           <w:r>
-            <w:instrText xml:space="preserve"> PAGEREF _Toc20879 \h </w:instrText>
+            <w:instrText xml:space="preserve"> PAGEREF _Toc16968 \h </w:instrText>
           </w:r>
           <w:r>
             <w:fldChar w:fldCharType="separate"/>
@@ -2282,7 +2284,7 @@
               <w:rFonts w:hint="eastAsia" w:ascii="宋体" w:hAnsi="宋体" w:eastAsia="宋体" w:cs="宋体"/>
               <w:szCs w:val="24"/>
             </w:rPr>
-            <w:instrText xml:space="preserve"> HYPERLINK \l _Toc17838 </w:instrText>
+            <w:instrText xml:space="preserve"> HYPERLINK \l _Toc20889 </w:instrText>
           </w:r>
           <w:r>
             <w:rPr>
@@ -2314,7 +2316,7 @@
             <w:fldChar w:fldCharType="begin"/>
           </w:r>
           <w:r>
-            <w:instrText xml:space="preserve"> PAGEREF _Toc17838 \h </w:instrText>
+            <w:instrText xml:space="preserve"> PAGEREF _Toc20889 \h </w:instrText>
           </w:r>
           <w:r>
             <w:fldChar w:fldCharType="separate"/>
@@ -2352,7 +2354,7 @@
               <w:rFonts w:hint="eastAsia" w:ascii="宋体" w:hAnsi="宋体" w:eastAsia="宋体" w:cs="宋体"/>
               <w:szCs w:val="24"/>
             </w:rPr>
-            <w:instrText xml:space="preserve"> HYPERLINK \l _Toc14411 </w:instrText>
+            <w:instrText xml:space="preserve"> HYPERLINK \l _Toc25093 </w:instrText>
           </w:r>
           <w:r>
             <w:rPr>
@@ -2377,7 +2379,7 @@
             <w:fldChar w:fldCharType="begin"/>
           </w:r>
           <w:r>
-            <w:instrText xml:space="preserve"> PAGEREF _Toc14411 \h </w:instrText>
+            <w:instrText xml:space="preserve"> PAGEREF _Toc25093 \h </w:instrText>
           </w:r>
           <w:r>
             <w:fldChar w:fldCharType="separate"/>
@@ -2415,7 +2417,7 @@
               <w:rFonts w:hint="eastAsia" w:ascii="宋体" w:hAnsi="宋体" w:eastAsia="宋体" w:cs="宋体"/>
               <w:szCs w:val="24"/>
             </w:rPr>
-            <w:instrText xml:space="preserve"> HYPERLINK \l _Toc30775 </w:instrText>
+            <w:instrText xml:space="preserve"> HYPERLINK \l _Toc23385 </w:instrText>
           </w:r>
           <w:r>
             <w:rPr>
@@ -2440,7 +2442,7 @@
             <w:fldChar w:fldCharType="begin"/>
           </w:r>
           <w:r>
-            <w:instrText xml:space="preserve"> PAGEREF _Toc30775 \h </w:instrText>
+            <w:instrText xml:space="preserve"> PAGEREF _Toc23385 \h </w:instrText>
           </w:r>
           <w:r>
             <w:fldChar w:fldCharType="separate"/>
@@ -2478,7 +2480,7 @@
               <w:rFonts w:hint="eastAsia" w:ascii="宋体" w:hAnsi="宋体" w:eastAsia="宋体" w:cs="宋体"/>
               <w:szCs w:val="24"/>
             </w:rPr>
-            <w:instrText xml:space="preserve"> HYPERLINK \l _Toc8984 </w:instrText>
+            <w:instrText xml:space="preserve"> HYPERLINK \l _Toc32390 </w:instrText>
           </w:r>
           <w:r>
             <w:rPr>
@@ -2503,7 +2505,7 @@
             <w:fldChar w:fldCharType="begin"/>
           </w:r>
           <w:r>
-            <w:instrText xml:space="preserve"> PAGEREF _Toc8984 \h </w:instrText>
+            <w:instrText xml:space="preserve"> PAGEREF _Toc32390 \h </w:instrText>
           </w:r>
           <w:r>
             <w:fldChar w:fldCharType="separate"/>
@@ -2541,7 +2543,7 @@
               <w:rFonts w:hint="eastAsia" w:ascii="宋体" w:hAnsi="宋体" w:eastAsia="宋体" w:cs="宋体"/>
               <w:szCs w:val="24"/>
             </w:rPr>
-            <w:instrText xml:space="preserve"> HYPERLINK \l _Toc3255 </w:instrText>
+            <w:instrText xml:space="preserve"> HYPERLINK \l _Toc31407 </w:instrText>
           </w:r>
           <w:r>
             <w:rPr>
@@ -2570,7 +2572,7 @@
             <w:fldChar w:fldCharType="begin"/>
           </w:r>
           <w:r>
-            <w:instrText xml:space="preserve"> PAGEREF _Toc3255 \h </w:instrText>
+            <w:instrText xml:space="preserve"> PAGEREF _Toc31407 \h </w:instrText>
           </w:r>
           <w:r>
             <w:fldChar w:fldCharType="separate"/>
@@ -2608,7 +2610,7 @@
               <w:rFonts w:hint="eastAsia" w:ascii="宋体" w:hAnsi="宋体" w:eastAsia="宋体" w:cs="宋体"/>
               <w:szCs w:val="24"/>
             </w:rPr>
-            <w:instrText xml:space="preserve"> HYPERLINK \l _Toc21126 </w:instrText>
+            <w:instrText xml:space="preserve"> HYPERLINK \l _Toc23447 </w:instrText>
           </w:r>
           <w:r>
             <w:rPr>
@@ -2629,7 +2631,7 @@
               <w:rFonts w:hint="eastAsia"/>
               <w:lang w:val="en-US" w:eastAsia="zh-CN"/>
             </w:rPr>
-            <w:t>服务知识考核指标</w:t>
+            <w:t>考核指标</w:t>
           </w:r>
           <w:r>
             <w:tab/>
@@ -2638,7 +2640,7 @@
             <w:fldChar w:fldCharType="begin"/>
           </w:r>
           <w:r>
-            <w:instrText xml:space="preserve"> PAGEREF _Toc21126 \h </w:instrText>
+            <w:instrText xml:space="preserve"> PAGEREF _Toc23447 \h </w:instrText>
           </w:r>
           <w:r>
             <w:fldChar w:fldCharType="separate"/>
@@ -2676,7 +2678,7 @@
               <w:rFonts w:hint="eastAsia" w:ascii="宋体" w:hAnsi="宋体" w:eastAsia="宋体" w:cs="宋体"/>
               <w:szCs w:val="24"/>
             </w:rPr>
-            <w:instrText xml:space="preserve"> HYPERLINK \l _Toc29894 </w:instrText>
+            <w:instrText xml:space="preserve"> HYPERLINK \l _Toc25958 </w:instrText>
           </w:r>
           <w:r>
             <w:rPr>
@@ -2706,7 +2708,7 @@
             <w:fldChar w:fldCharType="begin"/>
           </w:r>
           <w:r>
-            <w:instrText xml:space="preserve"> PAGEREF _Toc29894 \h </w:instrText>
+            <w:instrText xml:space="preserve"> PAGEREF _Toc25958 \h </w:instrText>
           </w:r>
           <w:r>
             <w:fldChar w:fldCharType="separate"/>
@@ -2744,7 +2746,7 @@
               <w:rFonts w:hint="eastAsia" w:ascii="宋体" w:hAnsi="宋体" w:eastAsia="宋体" w:cs="宋体"/>
               <w:szCs w:val="24"/>
             </w:rPr>
-            <w:instrText xml:space="preserve"> HYPERLINK \l _Toc32748 </w:instrText>
+            <w:instrText xml:space="preserve"> HYPERLINK \l _Toc31831 </w:instrText>
           </w:r>
           <w:r>
             <w:rPr>
@@ -2774,7 +2776,7 @@
             <w:fldChar w:fldCharType="begin"/>
           </w:r>
           <w:r>
-            <w:instrText xml:space="preserve"> PAGEREF _Toc32748 \h </w:instrText>
+            <w:instrText xml:space="preserve"> PAGEREF _Toc31831 \h </w:instrText>
           </w:r>
           <w:r>
             <w:fldChar w:fldCharType="separate"/>
@@ -2812,7 +2814,7 @@
               <w:rFonts w:hint="eastAsia" w:ascii="宋体" w:hAnsi="宋体" w:eastAsia="宋体" w:cs="宋体"/>
               <w:szCs w:val="24"/>
             </w:rPr>
-            <w:instrText xml:space="preserve"> HYPERLINK \l _Toc25082 </w:instrText>
+            <w:instrText xml:space="preserve"> HYPERLINK \l _Toc11414 </w:instrText>
           </w:r>
           <w:r>
             <w:rPr>
@@ -2842,7 +2844,7 @@
             <w:fldChar w:fldCharType="begin"/>
           </w:r>
           <w:r>
-            <w:instrText xml:space="preserve"> PAGEREF _Toc25082 \h </w:instrText>
+            <w:instrText xml:space="preserve"> PAGEREF _Toc11414 \h </w:instrText>
           </w:r>
           <w:r>
             <w:fldChar w:fldCharType="separate"/>
@@ -2914,7 +2916,7 @@
         <w:pStyle w:val="28"/>
         <w:bidi w:val="0"/>
       </w:pPr>
-      <w:bookmarkStart w:id="2" w:name="_Toc2929"/>
+      <w:bookmarkStart w:id="2" w:name="_Toc20805"/>
       <w:r>
         <w:t>目的</w:t>
       </w:r>
@@ -2956,7 +2958,7 @@
           <w:lang w:val="en-US" w:eastAsia="zh-CN"/>
         </w:rPr>
       </w:pPr>
-      <w:bookmarkStart w:id="3" w:name="_Toc19826"/>
+      <w:bookmarkStart w:id="3" w:name="_Toc7557"/>
       <w:r>
         <w:rPr>
           <w:rFonts w:hint="eastAsia"/>
@@ -3159,7 +3161,7 @@
         <w:pStyle w:val="28"/>
         <w:bidi w:val="0"/>
       </w:pPr>
-      <w:bookmarkStart w:id="4" w:name="_Toc20438"/>
+      <w:bookmarkStart w:id="4" w:name="_Toc13743"/>
       <w:r>
         <w:rPr>
           <w:rFonts w:hint="eastAsia"/>
@@ -3201,7 +3203,7 @@
           <w:lang w:val="en-US" w:eastAsia="zh-CN"/>
         </w:rPr>
       </w:pPr>
-      <w:bookmarkStart w:id="5" w:name="_Toc30690"/>
+      <w:bookmarkStart w:id="5" w:name="_Toc5095"/>
       <w:r>
         <w:rPr>
           <w:rFonts w:hint="eastAsia"/>
@@ -3223,7 +3225,7 @@
           <w:lang w:val="en-US" w:eastAsia="zh-CN"/>
         </w:rPr>
       </w:pPr>
-      <w:bookmarkStart w:id="6" w:name="_Toc6338"/>
+      <w:bookmarkStart w:id="6" w:name="_Toc27852"/>
       <w:r>
         <w:rPr>
           <w:rFonts w:hint="eastAsia"/>
@@ -3381,7 +3383,7 @@
           <w:lang w:val="en-US" w:eastAsia="zh-CN"/>
         </w:rPr>
       </w:pPr>
-      <w:bookmarkStart w:id="7" w:name="_Toc14092"/>
+      <w:bookmarkStart w:id="7" w:name="_Toc4196"/>
       <w:r>
         <w:rPr>
           <w:rFonts w:hint="eastAsia"/>
@@ -3571,7 +3573,7 @@
           <w:lang w:val="en-US" w:eastAsia="zh-CN"/>
         </w:rPr>
       </w:pPr>
-      <w:bookmarkStart w:id="8" w:name="_Toc13729"/>
+      <w:bookmarkStart w:id="8" w:name="_Toc16372"/>
       <w:r>
         <w:rPr>
           <w:rFonts w:hint="eastAsia"/>
@@ -3590,7 +3592,7 @@
           <w:lang w:val="en-US" w:eastAsia="zh-CN"/>
         </w:rPr>
       </w:pPr>
-      <w:bookmarkStart w:id="9" w:name="_Toc22773"/>
+      <w:bookmarkStart w:id="9" w:name="_Toc12970"/>
       <w:r>
         <w:rPr>
           <w:rFonts w:hint="eastAsia"/>
@@ -3751,6 +3753,12 @@
             <w:insideH w:val="single" w:color="000000" w:sz="2" w:space="0"/>
             <w:insideV w:val="single" w:color="000000" w:sz="2" w:space="0"/>
           </w:tblBorders>
+          <w:tblCellMar>
+            <w:top w:w="0" w:type="dxa"/>
+            <w:left w:w="0" w:type="dxa"/>
+            <w:bottom w:w="0" w:type="dxa"/>
+            <w:right w:w="0" w:type="dxa"/>
+          </w:tblCellMar>
         </w:tblPrEx>
         <w:trPr>
           <w:trHeight w:val="476" w:hRule="atLeast"/>
@@ -4100,7 +4108,7 @@
           <w:lang w:val="en-US" w:eastAsia="zh-CN"/>
         </w:rPr>
       </w:pPr>
-      <w:bookmarkStart w:id="10" w:name="_Toc20336"/>
+      <w:bookmarkStart w:id="10" w:name="_Toc9484"/>
       <w:r>
         <w:rPr>
           <w:rFonts w:hint="eastAsia"/>
@@ -4175,7 +4183,7 @@
           <w:lang w:val="en-US" w:eastAsia="zh-CN"/>
         </w:rPr>
       </w:pPr>
-      <w:bookmarkStart w:id="12" w:name="_Toc20879"/>
+      <w:bookmarkStart w:id="12" w:name="_Toc16968"/>
       <w:r>
         <w:rPr>
           <w:rFonts w:hint="eastAsia"/>
@@ -4382,7 +4390,7 @@
         <w:pStyle w:val="30"/>
         <w:bidi w:val="0"/>
       </w:pPr>
-      <w:bookmarkStart w:id="13" w:name="_Toc17838"/>
+      <w:bookmarkStart w:id="13" w:name="_Toc20889"/>
       <w:r>
         <w:rPr>
           <w:rFonts w:hint="eastAsia"/>
@@ -4674,7 +4682,7 @@
         <w:pStyle w:val="30"/>
         <w:bidi w:val="0"/>
       </w:pPr>
-      <w:bookmarkStart w:id="14" w:name="_Toc14411"/>
+      <w:bookmarkStart w:id="14" w:name="_Toc25093"/>
       <w:r>
         <w:t>知识的整理、更改</w:t>
       </w:r>
@@ -4832,7 +4840,7 @@
       <w:r>
         <w:t xml:space="preserve"> </w:t>
       </w:r>
-      <w:bookmarkStart w:id="18" w:name="_Toc30775"/>
+      <w:bookmarkStart w:id="18" w:name="_Toc23385"/>
       <w:r>
         <w:t>知识的公开、限制与保密</w:t>
       </w:r>
@@ -4979,17 +4987,7 @@
           <w:sz w:val="24"/>
           <w:szCs w:val="24"/>
         </w:rPr>
-        <w:t>知识的限制级</w:t>
-      </w:r>
-      <w:bookmarkStart w:id="29" w:name="_GoBack"/>
-      <w:bookmarkEnd w:id="29"/>
-      <w:r>
-        <w:rPr>
-          <w:rFonts w:ascii="宋体" w:hAnsi="宋体" w:eastAsia="宋体" w:cs="宋体"/>
-          <w:sz w:val="24"/>
-          <w:szCs w:val="24"/>
-        </w:rPr>
-        <w:t>别应由公司组织专门会议讨论不同类型知识的不同授权级别，并规定相应的使用人权限</w:t>
+        <w:t>知识的限制级别应由公司组织专门会议讨论不同类型知识的不同授权级别，并规定相应的使用人权限</w:t>
       </w:r>
       <w:r>
         <w:rPr>
@@ -5006,7 +5004,7 @@
         <w:pStyle w:val="30"/>
         <w:bidi w:val="0"/>
       </w:pPr>
-      <w:bookmarkStart w:id="20" w:name="_Toc8984"/>
+      <w:bookmarkStart w:id="20" w:name="_Toc32390"/>
       <w:r>
         <w:t>知识的使用</w:t>
       </w:r>
@@ -5045,7 +5043,7 @@
         <w:pStyle w:val="30"/>
         <w:bidi w:val="0"/>
       </w:pPr>
-      <w:bookmarkStart w:id="21" w:name="_Toc3255"/>
+      <w:bookmarkStart w:id="21" w:name="_Toc31407"/>
       <w:r>
         <w:rPr>
           <w:rFonts w:hint="eastAsia"/>
@@ -5104,131 +5102,15 @@
           <w:lang w:val="en-US" w:eastAsia="zh-CN"/>
         </w:rPr>
       </w:pPr>
-      <w:bookmarkStart w:id="22" w:name="_Toc21126"/>
-      <w:r>
-        <w:rPr>
-          <w:rFonts w:hint="eastAsia"/>
-          <w:lang w:val="en-US" w:eastAsia="zh-CN"/>
-        </w:rPr>
-        <w:t>服务知识考核指标</w:t>
+      <w:bookmarkStart w:id="22" w:name="_Toc23447"/>
+      <w:r>
+        <w:rPr>
+          <w:rFonts w:hint="eastAsia"/>
+          <w:lang w:val="en-US" w:eastAsia="zh-CN"/>
+        </w:rPr>
+        <w:t>考核指标</w:t>
       </w:r>
       <w:bookmarkEnd w:id="22"/>
-    </w:p>
-    <w:p>
-      <w:pPr>
-        <w:pStyle w:val="29"/>
-        <w:rPr>
-          <w:rFonts w:hint="eastAsia"/>
-          <w:lang w:val="en-US" w:eastAsia="zh-CN"/>
-        </w:rPr>
-      </w:pPr>
-      <w:r>
-        <w:rPr>
-          <w:rFonts w:hint="eastAsia"/>
-          <w:lang w:val="en-US" w:eastAsia="zh-CN"/>
-        </w:rPr>
-        <w:t>服务知识考核指标如表5-2所示</w:t>
-      </w:r>
-    </w:p>
-    <w:p>
-      <w:pPr>
-        <w:bidi w:val="0"/>
-        <w:rPr>
-          <w:rFonts w:hint="default"/>
-          <w:lang w:val="en-US" w:eastAsia="zh-CN"/>
-        </w:rPr>
-      </w:pPr>
-      <w:r>
-        <w:rPr>
-          <w:rFonts w:hint="eastAsia"/>
-          <w:lang w:val="en-US" w:eastAsia="zh-CN"/>
-        </w:rPr>
-        <w:t xml:space="preserve">表 </w:t>
-      </w:r>
-      <w:r>
-        <w:rPr>
-          <w:rFonts w:hint="eastAsia"/>
-          <w:lang w:val="en-US" w:eastAsia="zh-CN"/>
-        </w:rPr>
-        <w:fldChar w:fldCharType="begin"/>
-      </w:r>
-      <w:r>
-        <w:rPr>
-          <w:rFonts w:hint="eastAsia"/>
-          <w:lang w:val="en-US" w:eastAsia="zh-CN"/>
-        </w:rPr>
-        <w:instrText xml:space="preserve"> STYLEREF "柴_标题1" \n \* Charformat </w:instrText>
-      </w:r>
-      <w:r>
-        <w:rPr>
-          <w:rFonts w:hint="eastAsia"/>
-          <w:lang w:val="en-US" w:eastAsia="zh-CN"/>
-        </w:rPr>
-        <w:fldChar w:fldCharType="separate"/>
-      </w:r>
-      <w:r>
-        <w:rPr>
-          <w:rFonts w:hint="eastAsia"/>
-          <w:lang w:val="en-US" w:eastAsia="zh-CN"/>
-        </w:rPr>
-        <w:t>5</w:t>
-      </w:r>
-      <w:r>
-        <w:rPr>
-          <w:rFonts w:hint="eastAsia"/>
-          <w:lang w:val="en-US" w:eastAsia="zh-CN"/>
-        </w:rPr>
-        <w:fldChar w:fldCharType="end"/>
-      </w:r>
-      <w:r>
-        <w:rPr>
-          <w:rFonts w:hint="eastAsia"/>
-          <w:lang w:val="en-US" w:eastAsia="zh-CN"/>
-        </w:rPr>
-        <w:t>-</w:t>
-      </w:r>
-      <w:r>
-        <w:rPr>
-          <w:rFonts w:hint="eastAsia"/>
-          <w:lang w:val="en-US" w:eastAsia="zh-CN"/>
-        </w:rPr>
-        <w:fldChar w:fldCharType="begin"/>
-      </w:r>
-      <w:r>
-        <w:rPr>
-          <w:rFonts w:hint="eastAsia"/>
-          <w:lang w:val="en-US" w:eastAsia="zh-CN"/>
-        </w:rPr>
-        <w:instrText xml:space="preserve"> SEQ 表 \* ARABIC </w:instrText>
-      </w:r>
-      <w:r>
-        <w:rPr>
-          <w:rFonts w:hint="eastAsia"/>
-          <w:lang w:val="en-US" w:eastAsia="zh-CN"/>
-        </w:rPr>
-        <w:fldChar w:fldCharType="separate"/>
-      </w:r>
-      <w:r>
-        <w:rPr>
-          <w:rFonts w:hint="eastAsia"/>
-          <w:lang w:val="en-US" w:eastAsia="zh-CN"/>
-        </w:rPr>
-        <w:t>2</w:t>
-      </w:r>
-      <w:r>
-        <w:rPr>
-          <w:rFonts w:hint="eastAsia"/>
-          <w:lang w:val="en-US" w:eastAsia="zh-CN"/>
-        </w:rPr>
-        <w:fldChar w:fldCharType="end"/>
-      </w:r>
-      <w:r>
-        <w:rPr>
-          <w:rFonts w:hint="eastAsia"/>
-          <w:lang w:val="en-US" w:eastAsia="zh-CN"/>
-        </w:rPr>
-        <w:t xml:space="preserve"> 服务知识分类</w:t>
-      </w:r>
     </w:p>
     <w:tbl>
       <w:tblPr>
@@ -5252,7 +5134,6 @@
         </w:tblCellMar>
       </w:tblPr>
       <w:tblGrid>
-        <w:gridCol w:w="1036"/>
         <w:gridCol w:w="1964"/>
         <w:gridCol w:w="2583"/>
         <w:gridCol w:w="1353"/>
@@ -5275,32 +5156,6 @@
             <w:right w:w="108" w:type="dxa"/>
           </w:tblCellMar>
         </w:tblPrEx>
-        <w:tc>
-          <w:tcPr>
-            <w:tcW w:w="1036" w:type="dxa"/>
-          </w:tcPr>
-          <w:p>
-            <w:pPr>
-              <w:pStyle w:val="29"/>
-              <w:widowControl w:val="0"/>
-              <w:ind w:left="0" w:leftChars="0" w:firstLine="0" w:firstLineChars="0"/>
-              <w:jc w:val="center"/>
-              <w:rPr>
-                <w:rFonts w:hint="default"/>
-                <w:vertAlign w:val="baseline"/>
-                <w:lang w:val="en-US" w:eastAsia="zh-CN"/>
-              </w:rPr>
-            </w:pPr>
-            <w:r>
-              <w:rPr>
-                <w:rFonts w:hint="eastAsia"/>
-                <w:vertAlign w:val="baseline"/>
-                <w:lang w:val="en-US" w:eastAsia="zh-CN"/>
-              </w:rPr>
-              <w:t>编号</w:t>
-            </w:r>
-          </w:p>
-        </w:tc>
         <w:tc>
           <w:tcPr>
             <w:tcW w:w="1964" w:type="dxa"/>
@@ -5426,27 +5281,6 @@
         </w:trPr>
         <w:tc>
           <w:tcPr>
-            <w:tcW w:w="1036" w:type="dxa"/>
-          </w:tcPr>
-          <w:p>
-            <w:pPr>
-              <w:pStyle w:val="29"/>
-              <w:widowControl w:val="0"/>
-              <w:numPr>
-                <w:ilvl w:val="0"/>
-                <w:numId w:val="10"/>
-              </w:numPr>
-              <w:ind w:left="425" w:leftChars="0" w:hanging="425" w:firstLineChars="0"/>
-              <w:rPr>
-                <w:rFonts w:hint="default"/>
-                <w:vertAlign w:val="baseline"/>
-                <w:lang w:val="en-US" w:eastAsia="zh-CN"/>
-              </w:rPr>
-            </w:pPr>
-          </w:p>
-        </w:tc>
-        <w:tc>
-          <w:tcPr>
             <w:tcW w:w="1964" w:type="dxa"/>
           </w:tcPr>
           <w:p>
@@ -5467,7 +5301,7 @@
                 <w:vertAlign w:val="baseline"/>
                 <w:lang w:val="en-US" w:eastAsia="zh-CN"/>
               </w:rPr>
-              <w:t>知识分类覆盖率</w:t>
+              <w:t>服务知识利用率</w:t>
             </w:r>
           </w:p>
         </w:tc>
@@ -5493,7 +5327,7 @@
                 <w:vertAlign w:val="baseline"/>
                 <w:lang w:val="en-US" w:eastAsia="zh-CN"/>
               </w:rPr>
-              <w:t>软件的可用数/软件库中软件总数×100 %</w:t>
+              <w:t>实际被应用的知识条目数量/知识总条目数量*100%</w:t>
             </w:r>
           </w:p>
         </w:tc>
@@ -5505,6 +5339,7 @@
             <w:pPr>
               <w:pStyle w:val="29"/>
               <w:widowControl w:val="0"/>
+              <w:ind w:left="0" w:leftChars="0" w:firstLine="0" w:firstLineChars="0"/>
               <w:rPr>
                 <w:rFonts w:hint="default"/>
                 <w:vertAlign w:val="baseline"/>
@@ -5517,7 +5352,7 @@
                 <w:vertAlign w:val="baseline"/>
                 <w:lang w:val="en-US" w:eastAsia="zh-CN"/>
               </w:rPr>
-              <w:t>年度</w:t>
+              <w:t>每季度</w:t>
             </w:r>
           </w:p>
         </w:tc>
@@ -5552,7 +5387,7 @@
                 <w:szCs w:val="24"/>
                 <w:lang w:val="en-US" w:eastAsia="zh-CN"/>
               </w:rPr>
-              <w:t>5</w:t>
+              <w:t>0</w:t>
             </w:r>
             <w:r>
               <w:rPr>
@@ -5580,7 +5415,7 @@
       <w:bookmarkStart w:id="23" w:name="bookmark3"/>
       <w:bookmarkEnd w:id="23"/>
       <w:bookmarkStart w:id="24" w:name="_Toc17424"/>
-      <w:bookmarkStart w:id="25" w:name="_Toc29894"/>
+      <w:bookmarkStart w:id="25" w:name="_Toc25958"/>
       <w:r>
         <w:rPr>
           <w:rStyle w:val="38"/>
@@ -5600,7 +5435,7 @@
         <w:widowControl/>
         <w:numPr>
           <w:ilvl w:val="0"/>
-          <w:numId w:val="11"/>
+          <w:numId w:val="10"/>
         </w:numPr>
         <w:kinsoku w:val="0"/>
         <w:wordWrap/>
@@ -5667,7 +5502,7 @@
         <w:widowControl/>
         <w:numPr>
           <w:ilvl w:val="0"/>
-          <w:numId w:val="11"/>
+          <w:numId w:val="10"/>
         </w:numPr>
         <w:kinsoku w:val="0"/>
         <w:wordWrap/>
@@ -5707,7 +5542,7 @@
       </w:pPr>
       <w:bookmarkStart w:id="26" w:name="bookmark14"/>
       <w:bookmarkEnd w:id="26"/>
-      <w:bookmarkStart w:id="27" w:name="_Toc32748"/>
+      <w:bookmarkStart w:id="27" w:name="_Toc31831"/>
       <w:r>
         <w:rPr>
           <w:rFonts w:hint="eastAsia"/>
@@ -5742,7 +5577,7 @@
           <w:lang w:val="en-US" w:eastAsia="zh-CN"/>
         </w:rPr>
       </w:pPr>
-      <w:bookmarkStart w:id="28" w:name="_Toc25082"/>
+      <w:bookmarkStart w:id="28" w:name="_Toc11414"/>
       <w:r>
         <w:rPr>
           <w:rFonts w:hint="eastAsia"/>
@@ -6146,23 +5981,6 @@
     </w:lvl>
   </w:abstractNum>
   <w:abstractNum w:abstractNumId="7">
-    <w:nsid w:val="06C1ADB9"/>
-    <w:multiLevelType w:val="singleLevel"/>
-    <w:tmpl w:val="06C1ADB9"/>
-    <w:lvl w:ilvl="0" w:tentative="0">
-      <w:start w:val="1"/>
-      <w:numFmt w:val="decimal"/>
-      <w:lvlText w:val="%1."/>
-      <w:lvlJc w:val="left"/>
-      <w:pPr>
-        <w:ind w:left="425" w:hanging="425"/>
-      </w:pPr>
-      <w:rPr>
-        <w:rFonts w:hint="default"/>
-      </w:rPr>
-    </w:lvl>
-  </w:abstractNum>
-  <w:abstractNum w:abstractNumId="8">
     <w:nsid w:val="4C591BD8"/>
     <w:multiLevelType w:val="singleLevel"/>
     <w:tmpl w:val="4C591BD8"/>
@@ -6179,7 +5997,7 @@
       </w:rPr>
     </w:lvl>
   </w:abstractNum>
-  <w:abstractNum w:abstractNumId="9">
+  <w:abstractNum w:abstractNumId="8">
     <w:nsid w:val="550EBF31"/>
     <w:multiLevelType w:val="singleLevel"/>
     <w:tmpl w:val="550EBF31"/>
@@ -6196,7 +6014,7 @@
       </w:rPr>
     </w:lvl>
   </w:abstractNum>
-  <w:abstractNum w:abstractNumId="10">
+  <w:abstractNum w:abstractNumId="9">
     <w:nsid w:val="5B355D7A"/>
     <w:multiLevelType w:val="singleLevel"/>
     <w:tmpl w:val="5B355D7A"/>
@@ -6226,24 +6044,21 @@
     <w:abstractNumId w:val="4"/>
   </w:num>
   <w:num w:numId="5">
-    <w:abstractNumId w:val="10"/>
+    <w:abstractNumId w:val="9"/>
   </w:num>
   <w:num w:numId="6">
-    <w:abstractNumId w:val="8"/>
+    <w:abstractNumId w:val="7"/>
   </w:num>
   <w:num w:numId="7">
     <w:abstractNumId w:val="2"/>
   </w:num>
   <w:num w:numId="8">
-    <w:abstractNumId w:val="9"/>
+    <w:abstractNumId w:val="8"/>
   </w:num>
   <w:num w:numId="9">
     <w:abstractNumId w:val="6"/>
   </w:num>
   <w:num w:numId="10">
-    <w:abstractNumId w:val="7"/>
-  </w:num>
-  <w:num w:numId="11">
     <w:abstractNumId w:val="3"/>
   </w:num>
 </w:numbering>

--- a/8-资源管理/流程制度规范类文件/080104-服务知识管理制度.docx
+++ b/8-资源管理/流程制度规范类文件/080104-服务知识管理制度.docx
@@ -4,6 +4,12 @@
   <w:body>
     <w:p>
       <w:pPr>
+        <w:keepLines w:val="0"/>
+        <w:pageBreakBefore w:val="0"/>
+        <w:widowControl w:val="0"/>
+        <w:wordWrap/>
+        <w:overflowPunct/>
+        <w:bidi w:val="0"/>
         <w:spacing w:before="78" w:line="219" w:lineRule="auto"/>
         <w:ind w:left="25"/>
         <w:rPr>
@@ -75,7 +81,7 @@
         <w:bidi w:val="0"/>
         <w:adjustRightInd/>
         <w:snapToGrid/>
-        <w:spacing w:after="3121" w:afterLines="1000" w:line="219" w:lineRule="auto"/>
+        <w:spacing w:after="3120" w:afterLines="1000" w:line="219" w:lineRule="auto"/>
         <w:ind w:left="23"/>
         <w:textAlignment w:val="auto"/>
         <w:rPr>
@@ -93,7 +99,6 @@
           <w:kern w:val="0"/>
           <w:sz w:val="24"/>
           <w:szCs w:val="24"/>
-          <w:fitText w:val="960" w:id="1404264543"/>
         </w:rPr>
         <w:t>版</w:t>
       </w:r>
@@ -106,7 +111,6 @@
           <w:kern w:val="0"/>
           <w:sz w:val="24"/>
           <w:szCs w:val="24"/>
-          <w:fitText w:val="960" w:id="1404264543"/>
         </w:rPr>
         <w:t>本</w:t>
       </w:r>
@@ -125,9 +129,14 @@
     <w:p>
       <w:pPr>
         <w:pStyle w:val="24"/>
-        <w:bidi w:val="0"/>
-      </w:pPr>
-      <w:bookmarkStart w:id="0" w:name="_Toc26934"/>
+        <w:keepLines w:val="0"/>
+        <w:pageBreakBefore w:val="0"/>
+        <w:widowControl w:val="0"/>
+        <w:wordWrap/>
+        <w:overflowPunct/>
+        <w:bidi w:val="0"/>
+      </w:pPr>
+      <w:bookmarkStart w:id="0" w:name="_Toc28819"/>
       <w:r>
         <w:rPr>
           <w:rFonts w:hint="eastAsia"/>
@@ -143,13 +152,18 @@
     <w:p>
       <w:pPr>
         <w:pStyle w:val="25"/>
+        <w:keepLines w:val="0"/>
+        <w:pageBreakBefore w:val="0"/>
+        <w:widowControl w:val="0"/>
+        <w:wordWrap/>
+        <w:overflowPunct/>
         <w:bidi w:val="0"/>
         <w:rPr>
           <w:rFonts w:hint="default"/>
           <w:lang w:val="en-US"/>
         </w:rPr>
       </w:pPr>
-      <w:bookmarkStart w:id="1" w:name="_Toc14760"/>
+      <w:bookmarkStart w:id="1" w:name="_Toc21999"/>
       <w:r>
         <w:rPr>
           <w:rFonts w:hint="eastAsia"/>
@@ -194,12 +208,6 @@
             <w:insideH w:val="none" w:color="auto" w:sz="0" w:space="0"/>
             <w:insideV w:val="none" w:color="auto" w:sz="0" w:space="0"/>
           </w:tblBorders>
-          <w:tblCellMar>
-            <w:top w:w="0" w:type="dxa"/>
-            <w:left w:w="108" w:type="dxa"/>
-            <w:bottom w:w="0" w:type="dxa"/>
-            <w:right w:w="108" w:type="dxa"/>
-          </w:tblCellMar>
         </w:tblPrEx>
         <w:trPr>
           <w:trHeight w:val="810" w:hRule="atLeast"/>
@@ -210,7 +218,12 @@
           </w:tcPr>
           <w:p>
             <w:pPr>
+              <w:keepLines w:val="0"/>
+              <w:pageBreakBefore w:val="0"/>
               <w:widowControl w:val="0"/>
+              <w:wordWrap/>
+              <w:overflowPunct/>
+              <w:bidi w:val="0"/>
               <w:rPr>
                 <w:rFonts w:hint="default"/>
                 <w:vertAlign w:val="baseline"/>
@@ -252,7 +265,12 @@
           </w:tcPr>
           <w:p>
             <w:pPr>
+              <w:keepLines w:val="0"/>
+              <w:pageBreakBefore w:val="0"/>
               <w:widowControl w:val="0"/>
+              <w:wordWrap/>
+              <w:overflowPunct/>
+              <w:bidi w:val="0"/>
               <w:rPr>
                 <w:rFonts w:hint="default"/>
                 <w:vertAlign w:val="baseline"/>
@@ -313,11 +331,15 @@
           <w:tcPr>
             <w:tcW w:w="1818" w:type="dxa"/>
             <w:shd w:val="clear" w:color="auto" w:fill="auto"/>
-            <w:vAlign w:val="top"/>
           </w:tcPr>
           <w:p>
             <w:pPr>
+              <w:keepLines w:val="0"/>
+              <w:pageBreakBefore w:val="0"/>
               <w:widowControl w:val="0"/>
+              <w:wordWrap/>
+              <w:overflowPunct/>
+              <w:bidi w:val="0"/>
               <w:rPr>
                 <w:rFonts w:hint="eastAsia" w:ascii="Arial" w:hAnsi="Arial" w:eastAsia="Arial" w:cs="Arial"/>
                 <w:snapToGrid w:val="0"/>
@@ -362,11 +384,15 @@
           <w:tcPr>
             <w:tcW w:w="4261" w:type="dxa"/>
             <w:shd w:val="clear" w:color="auto" w:fill="auto"/>
-            <w:vAlign w:val="top"/>
           </w:tcPr>
           <w:p>
             <w:pPr>
+              <w:keepLines w:val="0"/>
+              <w:pageBreakBefore w:val="0"/>
               <w:widowControl w:val="0"/>
+              <w:wordWrap/>
+              <w:overflowPunct/>
+              <w:bidi w:val="0"/>
               <w:rPr>
                 <w:rFonts w:hint="eastAsia" w:ascii="Arial" w:hAnsi="Arial" w:eastAsia="Arial" w:cs="Arial"/>
                 <w:snapToGrid w:val="0"/>
@@ -434,7 +460,12 @@
           </w:tcPr>
           <w:p>
             <w:pPr>
+              <w:keepLines w:val="0"/>
+              <w:pageBreakBefore w:val="0"/>
               <w:widowControl w:val="0"/>
+              <w:wordWrap/>
+              <w:overflowPunct/>
+              <w:bidi w:val="0"/>
               <w:rPr>
                 <w:rFonts w:hint="eastAsia"/>
                 <w:vertAlign w:val="baseline"/>
@@ -484,7 +515,12 @@
           </w:tcPr>
           <w:p>
             <w:pPr>
+              <w:keepLines w:val="0"/>
+              <w:pageBreakBefore w:val="0"/>
               <w:widowControl w:val="0"/>
+              <w:wordWrap/>
+              <w:overflowPunct/>
+              <w:bidi w:val="0"/>
               <w:rPr>
                 <w:rFonts w:hint="default"/>
                 <w:vertAlign w:val="baseline"/>
@@ -523,12 +559,26 @@
       </w:tr>
     </w:tbl>
     <w:p>
+      <w:pPr>
+        <w:keepLines w:val="0"/>
+        <w:pageBreakBefore w:val="0"/>
+        <w:widowControl w:val="0"/>
+        <w:wordWrap/>
+        <w:overflowPunct/>
+        <w:bidi w:val="0"/>
+      </w:pPr>
       <w:r>
         <w:br w:type="page"/>
       </w:r>
     </w:p>
     <w:p>
       <w:pPr>
+        <w:keepLines w:val="0"/>
+        <w:pageBreakBefore w:val="0"/>
+        <w:widowControl w:val="0"/>
+        <w:wordWrap/>
+        <w:overflowPunct/>
+        <w:bidi w:val="0"/>
         <w:spacing w:before="153" w:line="225" w:lineRule="auto"/>
         <w:ind w:left="3634"/>
         <w:rPr>
@@ -601,10 +651,15 @@
         <w:tc>
           <w:tcPr>
             <w:tcW w:w="1555" w:type="dxa"/>
-            <w:vAlign w:val="top"/>
           </w:tcPr>
           <w:p>
             <w:pPr>
+              <w:keepLines w:val="0"/>
+              <w:pageBreakBefore w:val="0"/>
+              <w:widowControl w:val="0"/>
+              <w:wordWrap/>
+              <w:overflowPunct/>
+              <w:bidi w:val="0"/>
               <w:spacing w:before="176" w:line="228" w:lineRule="auto"/>
               <w:ind w:left="607"/>
               <w:rPr>
@@ -627,10 +682,15 @@
         <w:tc>
           <w:tcPr>
             <w:tcW w:w="919" w:type="dxa"/>
-            <w:vAlign w:val="top"/>
           </w:tcPr>
           <w:p>
             <w:pPr>
+              <w:keepLines w:val="0"/>
+              <w:pageBreakBefore w:val="0"/>
+              <w:widowControl w:val="0"/>
+              <w:wordWrap/>
+              <w:overflowPunct/>
+              <w:bidi w:val="0"/>
               <w:spacing w:before="175" w:line="227" w:lineRule="auto"/>
               <w:ind w:left="253"/>
               <w:rPr>
@@ -653,10 +713,15 @@
         <w:tc>
           <w:tcPr>
             <w:tcW w:w="2289" w:type="dxa"/>
-            <w:vAlign w:val="top"/>
           </w:tcPr>
           <w:p>
             <w:pPr>
+              <w:keepLines w:val="0"/>
+              <w:pageBreakBefore w:val="0"/>
+              <w:widowControl w:val="0"/>
+              <w:wordWrap/>
+              <w:overflowPunct/>
+              <w:bidi w:val="0"/>
               <w:spacing w:before="175" w:line="228" w:lineRule="auto"/>
               <w:ind w:left="730"/>
               <w:rPr>
@@ -679,10 +744,15 @@
         <w:tc>
           <w:tcPr>
             <w:tcW w:w="1148" w:type="dxa"/>
-            <w:vAlign w:val="top"/>
           </w:tcPr>
           <w:p>
             <w:pPr>
+              <w:keepLines w:val="0"/>
+              <w:pageBreakBefore w:val="0"/>
+              <w:widowControl w:val="0"/>
+              <w:wordWrap/>
+              <w:overflowPunct/>
+              <w:bidi w:val="0"/>
               <w:spacing w:before="175" w:line="228" w:lineRule="auto"/>
               <w:ind w:left="310"/>
               <w:rPr>
@@ -705,10 +775,15 @@
         <w:tc>
           <w:tcPr>
             <w:tcW w:w="1150" w:type="dxa"/>
-            <w:vAlign w:val="top"/>
           </w:tcPr>
           <w:p>
             <w:pPr>
+              <w:keepLines w:val="0"/>
+              <w:pageBreakBefore w:val="0"/>
+              <w:widowControl w:val="0"/>
+              <w:wordWrap/>
+              <w:overflowPunct/>
+              <w:bidi w:val="0"/>
               <w:spacing w:before="175" w:line="228" w:lineRule="auto"/>
               <w:ind w:left="310"/>
               <w:rPr>
@@ -734,10 +809,15 @@
         <w:tc>
           <w:tcPr>
             <w:tcW w:w="1240" w:type="dxa"/>
-            <w:vAlign w:val="top"/>
           </w:tcPr>
           <w:p>
             <w:pPr>
+              <w:keepLines w:val="0"/>
+              <w:pageBreakBefore w:val="0"/>
+              <w:widowControl w:val="0"/>
+              <w:wordWrap/>
+              <w:overflowPunct/>
+              <w:bidi w:val="0"/>
               <w:spacing w:before="176" w:line="229" w:lineRule="auto"/>
               <w:ind w:left="311"/>
               <w:rPr>
@@ -781,10 +861,15 @@
         <w:tc>
           <w:tcPr>
             <w:tcW w:w="1555" w:type="dxa"/>
-            <w:vAlign w:val="top"/>
           </w:tcPr>
           <w:p>
             <w:pPr>
+              <w:keepLines w:val="0"/>
+              <w:pageBreakBefore w:val="0"/>
+              <w:widowControl w:val="0"/>
+              <w:wordWrap/>
+              <w:overflowPunct/>
+              <w:bidi w:val="0"/>
               <w:spacing w:before="173" w:line="267" w:lineRule="exact"/>
               <w:ind w:left="260"/>
               <w:rPr>
@@ -808,10 +893,15 @@
         <w:tc>
           <w:tcPr>
             <w:tcW w:w="919" w:type="dxa"/>
-            <w:vAlign w:val="top"/>
           </w:tcPr>
           <w:p>
             <w:pPr>
+              <w:keepLines w:val="0"/>
+              <w:pageBreakBefore w:val="0"/>
+              <w:widowControl w:val="0"/>
+              <w:wordWrap/>
+              <w:overflowPunct/>
+              <w:bidi w:val="0"/>
               <w:spacing w:before="173" w:line="267" w:lineRule="exact"/>
               <w:ind w:left="248"/>
               <w:rPr>
@@ -835,10 +925,15 @@
         <w:tc>
           <w:tcPr>
             <w:tcW w:w="2289" w:type="dxa"/>
-            <w:vAlign w:val="top"/>
           </w:tcPr>
           <w:p>
             <w:pPr>
+              <w:keepLines w:val="0"/>
+              <w:pageBreakBefore w:val="0"/>
+              <w:widowControl w:val="0"/>
+              <w:wordWrap/>
+              <w:overflowPunct/>
+              <w:bidi w:val="0"/>
               <w:spacing w:before="172" w:line="228" w:lineRule="auto"/>
               <w:ind w:left="114"/>
               <w:jc w:val="center"/>
@@ -862,10 +957,15 @@
         <w:tc>
           <w:tcPr>
             <w:tcW w:w="1148" w:type="dxa"/>
-            <w:vAlign w:val="top"/>
           </w:tcPr>
           <w:p>
             <w:pPr>
+              <w:keepLines w:val="0"/>
+              <w:pageBreakBefore w:val="0"/>
+              <w:widowControl w:val="0"/>
+              <w:wordWrap/>
+              <w:overflowPunct/>
+              <w:bidi w:val="0"/>
               <w:spacing w:before="172" w:line="228" w:lineRule="auto"/>
               <w:ind w:left="313"/>
               <w:rPr>
@@ -889,10 +989,15 @@
         <w:tc>
           <w:tcPr>
             <w:tcW w:w="1150" w:type="dxa"/>
-            <w:vAlign w:val="top"/>
           </w:tcPr>
           <w:p>
             <w:pPr>
+              <w:keepLines w:val="0"/>
+              <w:pageBreakBefore w:val="0"/>
+              <w:widowControl w:val="0"/>
+              <w:wordWrap/>
+              <w:overflowPunct/>
+              <w:bidi w:val="0"/>
               <w:spacing w:before="172" w:line="228" w:lineRule="auto"/>
               <w:ind w:left="313"/>
               <w:rPr>
@@ -917,10 +1022,15 @@
         <w:tc>
           <w:tcPr>
             <w:tcW w:w="1240" w:type="dxa"/>
-            <w:vAlign w:val="top"/>
           </w:tcPr>
           <w:p>
             <w:pPr>
+              <w:keepLines w:val="0"/>
+              <w:pageBreakBefore w:val="0"/>
+              <w:widowControl w:val="0"/>
+              <w:wordWrap/>
+              <w:overflowPunct/>
+              <w:bidi w:val="0"/>
               <w:spacing w:before="173" w:line="229" w:lineRule="auto"/>
               <w:ind w:left="314"/>
               <w:rPr>
@@ -965,43 +1075,63 @@
         <w:tc>
           <w:tcPr>
             <w:tcW w:w="1555" w:type="dxa"/>
-            <w:vAlign w:val="top"/>
           </w:tcPr>
           <w:p>
             <w:pPr>
               <w:pStyle w:val="27"/>
+              <w:keepLines w:val="0"/>
+              <w:pageBreakBefore w:val="0"/>
+              <w:widowControl w:val="0"/>
+              <w:wordWrap/>
+              <w:overflowPunct/>
+              <w:bidi w:val="0"/>
             </w:pPr>
           </w:p>
         </w:tc>
         <w:tc>
           <w:tcPr>
             <w:tcW w:w="919" w:type="dxa"/>
-            <w:vAlign w:val="top"/>
           </w:tcPr>
           <w:p>
             <w:pPr>
               <w:pStyle w:val="27"/>
+              <w:keepLines w:val="0"/>
+              <w:pageBreakBefore w:val="0"/>
+              <w:widowControl w:val="0"/>
+              <w:wordWrap/>
+              <w:overflowPunct/>
+              <w:bidi w:val="0"/>
             </w:pPr>
           </w:p>
         </w:tc>
         <w:tc>
           <w:tcPr>
             <w:tcW w:w="2289" w:type="dxa"/>
-            <w:vAlign w:val="top"/>
           </w:tcPr>
           <w:p>
             <w:pPr>
               <w:pStyle w:val="27"/>
+              <w:keepLines w:val="0"/>
+              <w:pageBreakBefore w:val="0"/>
+              <w:widowControl w:val="0"/>
+              <w:wordWrap/>
+              <w:overflowPunct/>
+              <w:bidi w:val="0"/>
             </w:pPr>
           </w:p>
         </w:tc>
         <w:tc>
           <w:tcPr>
             <w:tcW w:w="1148" w:type="dxa"/>
-            <w:vAlign w:val="top"/>
           </w:tcPr>
           <w:p>
             <w:pPr>
+              <w:keepLines w:val="0"/>
+              <w:pageBreakBefore w:val="0"/>
+              <w:widowControl w:val="0"/>
+              <w:wordWrap/>
+              <w:overflowPunct/>
+              <w:bidi w:val="0"/>
               <w:spacing w:before="172" w:line="228" w:lineRule="auto"/>
               <w:ind w:left="313"/>
             </w:pPr>
@@ -1010,10 +1140,15 @@
         <w:tc>
           <w:tcPr>
             <w:tcW w:w="1150" w:type="dxa"/>
-            <w:vAlign w:val="top"/>
           </w:tcPr>
           <w:p>
             <w:pPr>
+              <w:keepLines w:val="0"/>
+              <w:pageBreakBefore w:val="0"/>
+              <w:widowControl w:val="0"/>
+              <w:wordWrap/>
+              <w:overflowPunct/>
+              <w:bidi w:val="0"/>
               <w:spacing w:before="172" w:line="228" w:lineRule="auto"/>
               <w:ind w:left="313"/>
             </w:pPr>
@@ -1022,11 +1157,16 @@
         <w:tc>
           <w:tcPr>
             <w:tcW w:w="1240" w:type="dxa"/>
-            <w:vAlign w:val="top"/>
           </w:tcPr>
           <w:p>
             <w:pPr>
               <w:pStyle w:val="27"/>
+              <w:keepLines w:val="0"/>
+              <w:pageBreakBefore w:val="0"/>
+              <w:widowControl w:val="0"/>
+              <w:wordWrap/>
+              <w:overflowPunct/>
+              <w:bidi w:val="0"/>
             </w:pPr>
           </w:p>
         </w:tc>
@@ -1054,43 +1194,63 @@
         <w:tc>
           <w:tcPr>
             <w:tcW w:w="1555" w:type="dxa"/>
-            <w:vAlign w:val="top"/>
           </w:tcPr>
           <w:p>
             <w:pPr>
               <w:pStyle w:val="27"/>
+              <w:keepLines w:val="0"/>
+              <w:pageBreakBefore w:val="0"/>
+              <w:widowControl w:val="0"/>
+              <w:wordWrap/>
+              <w:overflowPunct/>
+              <w:bidi w:val="0"/>
             </w:pPr>
           </w:p>
         </w:tc>
         <w:tc>
           <w:tcPr>
             <w:tcW w:w="919" w:type="dxa"/>
-            <w:vAlign w:val="top"/>
           </w:tcPr>
           <w:p>
             <w:pPr>
               <w:pStyle w:val="27"/>
+              <w:keepLines w:val="0"/>
+              <w:pageBreakBefore w:val="0"/>
+              <w:widowControl w:val="0"/>
+              <w:wordWrap/>
+              <w:overflowPunct/>
+              <w:bidi w:val="0"/>
             </w:pPr>
           </w:p>
         </w:tc>
         <w:tc>
           <w:tcPr>
             <w:tcW w:w="2289" w:type="dxa"/>
-            <w:vAlign w:val="top"/>
           </w:tcPr>
           <w:p>
             <w:pPr>
               <w:pStyle w:val="27"/>
+              <w:keepLines w:val="0"/>
+              <w:pageBreakBefore w:val="0"/>
+              <w:widowControl w:val="0"/>
+              <w:wordWrap/>
+              <w:overflowPunct/>
+              <w:bidi w:val="0"/>
             </w:pPr>
           </w:p>
         </w:tc>
         <w:tc>
           <w:tcPr>
             <w:tcW w:w="1148" w:type="dxa"/>
-            <w:vAlign w:val="top"/>
           </w:tcPr>
           <w:p>
             <w:pPr>
+              <w:keepLines w:val="0"/>
+              <w:pageBreakBefore w:val="0"/>
+              <w:widowControl w:val="0"/>
+              <w:wordWrap/>
+              <w:overflowPunct/>
+              <w:bidi w:val="0"/>
               <w:spacing w:before="173" w:line="229" w:lineRule="auto"/>
               <w:ind w:left="314"/>
             </w:pPr>
@@ -1099,10 +1259,15 @@
         <w:tc>
           <w:tcPr>
             <w:tcW w:w="1150" w:type="dxa"/>
-            <w:vAlign w:val="top"/>
           </w:tcPr>
           <w:p>
             <w:pPr>
+              <w:keepLines w:val="0"/>
+              <w:pageBreakBefore w:val="0"/>
+              <w:widowControl w:val="0"/>
+              <w:wordWrap/>
+              <w:overflowPunct/>
+              <w:bidi w:val="0"/>
               <w:spacing w:before="173" w:line="229" w:lineRule="auto"/>
               <w:ind w:left="314"/>
             </w:pPr>
@@ -1111,11 +1276,16 @@
         <w:tc>
           <w:tcPr>
             <w:tcW w:w="1240" w:type="dxa"/>
-            <w:vAlign w:val="top"/>
           </w:tcPr>
           <w:p>
             <w:pPr>
               <w:pStyle w:val="27"/>
+              <w:keepLines w:val="0"/>
+              <w:pageBreakBefore w:val="0"/>
+              <w:widowControl w:val="0"/>
+              <w:wordWrap/>
+              <w:overflowPunct/>
+              <w:bidi w:val="0"/>
             </w:pPr>
           </w:p>
         </w:tc>
@@ -1143,66 +1313,96 @@
         <w:tc>
           <w:tcPr>
             <w:tcW w:w="1555" w:type="dxa"/>
-            <w:vAlign w:val="top"/>
           </w:tcPr>
           <w:p>
             <w:pPr>
               <w:pStyle w:val="27"/>
+              <w:keepLines w:val="0"/>
+              <w:pageBreakBefore w:val="0"/>
+              <w:widowControl w:val="0"/>
+              <w:wordWrap/>
+              <w:overflowPunct/>
+              <w:bidi w:val="0"/>
             </w:pPr>
           </w:p>
         </w:tc>
         <w:tc>
           <w:tcPr>
             <w:tcW w:w="919" w:type="dxa"/>
-            <w:vAlign w:val="top"/>
           </w:tcPr>
           <w:p>
             <w:pPr>
               <w:pStyle w:val="27"/>
+              <w:keepLines w:val="0"/>
+              <w:pageBreakBefore w:val="0"/>
+              <w:widowControl w:val="0"/>
+              <w:wordWrap/>
+              <w:overflowPunct/>
+              <w:bidi w:val="0"/>
             </w:pPr>
           </w:p>
         </w:tc>
         <w:tc>
           <w:tcPr>
             <w:tcW w:w="2289" w:type="dxa"/>
-            <w:vAlign w:val="top"/>
           </w:tcPr>
           <w:p>
             <w:pPr>
               <w:pStyle w:val="27"/>
+              <w:keepLines w:val="0"/>
+              <w:pageBreakBefore w:val="0"/>
+              <w:widowControl w:val="0"/>
+              <w:wordWrap/>
+              <w:overflowPunct/>
+              <w:bidi w:val="0"/>
             </w:pPr>
           </w:p>
         </w:tc>
         <w:tc>
           <w:tcPr>
             <w:tcW w:w="1148" w:type="dxa"/>
-            <w:vAlign w:val="top"/>
           </w:tcPr>
           <w:p>
             <w:pPr>
               <w:pStyle w:val="27"/>
+              <w:keepLines w:val="0"/>
+              <w:pageBreakBefore w:val="0"/>
+              <w:widowControl w:val="0"/>
+              <w:wordWrap/>
+              <w:overflowPunct/>
+              <w:bidi w:val="0"/>
             </w:pPr>
           </w:p>
         </w:tc>
         <w:tc>
           <w:tcPr>
             <w:tcW w:w="1150" w:type="dxa"/>
-            <w:vAlign w:val="top"/>
           </w:tcPr>
           <w:p>
             <w:pPr>
               <w:pStyle w:val="27"/>
+              <w:keepLines w:val="0"/>
+              <w:pageBreakBefore w:val="0"/>
+              <w:widowControl w:val="0"/>
+              <w:wordWrap/>
+              <w:overflowPunct/>
+              <w:bidi w:val="0"/>
             </w:pPr>
           </w:p>
         </w:tc>
         <w:tc>
           <w:tcPr>
             <w:tcW w:w="1240" w:type="dxa"/>
-            <w:vAlign w:val="top"/>
           </w:tcPr>
           <w:p>
             <w:pPr>
               <w:pStyle w:val="27"/>
+              <w:keepLines w:val="0"/>
+              <w:pageBreakBefore w:val="0"/>
+              <w:widowControl w:val="0"/>
+              <w:wordWrap/>
+              <w:overflowPunct/>
+              <w:bidi w:val="0"/>
             </w:pPr>
           </w:p>
         </w:tc>
@@ -1230,66 +1430,96 @@
         <w:tc>
           <w:tcPr>
             <w:tcW w:w="1555" w:type="dxa"/>
-            <w:vAlign w:val="top"/>
           </w:tcPr>
           <w:p>
             <w:pPr>
               <w:pStyle w:val="27"/>
+              <w:keepLines w:val="0"/>
+              <w:pageBreakBefore w:val="0"/>
+              <w:widowControl w:val="0"/>
+              <w:wordWrap/>
+              <w:overflowPunct/>
+              <w:bidi w:val="0"/>
             </w:pPr>
           </w:p>
         </w:tc>
         <w:tc>
           <w:tcPr>
             <w:tcW w:w="919" w:type="dxa"/>
-            <w:vAlign w:val="top"/>
           </w:tcPr>
           <w:p>
             <w:pPr>
               <w:pStyle w:val="27"/>
+              <w:keepLines w:val="0"/>
+              <w:pageBreakBefore w:val="0"/>
+              <w:widowControl w:val="0"/>
+              <w:wordWrap/>
+              <w:overflowPunct/>
+              <w:bidi w:val="0"/>
             </w:pPr>
           </w:p>
         </w:tc>
         <w:tc>
           <w:tcPr>
             <w:tcW w:w="2289" w:type="dxa"/>
-            <w:vAlign w:val="top"/>
           </w:tcPr>
           <w:p>
             <w:pPr>
               <w:pStyle w:val="27"/>
+              <w:keepLines w:val="0"/>
+              <w:pageBreakBefore w:val="0"/>
+              <w:widowControl w:val="0"/>
+              <w:wordWrap/>
+              <w:overflowPunct/>
+              <w:bidi w:val="0"/>
             </w:pPr>
           </w:p>
         </w:tc>
         <w:tc>
           <w:tcPr>
             <w:tcW w:w="1148" w:type="dxa"/>
-            <w:vAlign w:val="top"/>
           </w:tcPr>
           <w:p>
             <w:pPr>
               <w:pStyle w:val="27"/>
+              <w:keepLines w:val="0"/>
+              <w:pageBreakBefore w:val="0"/>
+              <w:widowControl w:val="0"/>
+              <w:wordWrap/>
+              <w:overflowPunct/>
+              <w:bidi w:val="0"/>
             </w:pPr>
           </w:p>
         </w:tc>
         <w:tc>
           <w:tcPr>
             <w:tcW w:w="1150" w:type="dxa"/>
-            <w:vAlign w:val="top"/>
           </w:tcPr>
           <w:p>
             <w:pPr>
               <w:pStyle w:val="27"/>
+              <w:keepLines w:val="0"/>
+              <w:pageBreakBefore w:val="0"/>
+              <w:widowControl w:val="0"/>
+              <w:wordWrap/>
+              <w:overflowPunct/>
+              <w:bidi w:val="0"/>
             </w:pPr>
           </w:p>
         </w:tc>
         <w:tc>
           <w:tcPr>
             <w:tcW w:w="1240" w:type="dxa"/>
-            <w:vAlign w:val="top"/>
           </w:tcPr>
           <w:p>
             <w:pPr>
               <w:pStyle w:val="27"/>
+              <w:keepLines w:val="0"/>
+              <w:pageBreakBefore w:val="0"/>
+              <w:widowControl w:val="0"/>
+              <w:wordWrap/>
+              <w:overflowPunct/>
+              <w:bidi w:val="0"/>
             </w:pPr>
           </w:p>
         </w:tc>
@@ -1317,72 +1547,110 @@
         <w:tc>
           <w:tcPr>
             <w:tcW w:w="1555" w:type="dxa"/>
-            <w:vAlign w:val="top"/>
           </w:tcPr>
           <w:p>
             <w:pPr>
               <w:pStyle w:val="27"/>
+              <w:keepLines w:val="0"/>
+              <w:pageBreakBefore w:val="0"/>
+              <w:widowControl w:val="0"/>
+              <w:wordWrap/>
+              <w:overflowPunct/>
+              <w:bidi w:val="0"/>
             </w:pPr>
           </w:p>
         </w:tc>
         <w:tc>
           <w:tcPr>
             <w:tcW w:w="919" w:type="dxa"/>
-            <w:vAlign w:val="top"/>
           </w:tcPr>
           <w:p>
             <w:pPr>
               <w:pStyle w:val="27"/>
+              <w:keepLines w:val="0"/>
+              <w:pageBreakBefore w:val="0"/>
+              <w:widowControl w:val="0"/>
+              <w:wordWrap/>
+              <w:overflowPunct/>
+              <w:bidi w:val="0"/>
             </w:pPr>
           </w:p>
         </w:tc>
         <w:tc>
           <w:tcPr>
             <w:tcW w:w="2289" w:type="dxa"/>
-            <w:vAlign w:val="top"/>
           </w:tcPr>
           <w:p>
             <w:pPr>
               <w:pStyle w:val="27"/>
+              <w:keepLines w:val="0"/>
+              <w:pageBreakBefore w:val="0"/>
+              <w:widowControl w:val="0"/>
+              <w:wordWrap/>
+              <w:overflowPunct/>
+              <w:bidi w:val="0"/>
             </w:pPr>
           </w:p>
         </w:tc>
         <w:tc>
           <w:tcPr>
             <w:tcW w:w="1148" w:type="dxa"/>
-            <w:vAlign w:val="top"/>
           </w:tcPr>
           <w:p>
             <w:pPr>
               <w:pStyle w:val="27"/>
+              <w:keepLines w:val="0"/>
+              <w:pageBreakBefore w:val="0"/>
+              <w:widowControl w:val="0"/>
+              <w:wordWrap/>
+              <w:overflowPunct/>
+              <w:bidi w:val="0"/>
             </w:pPr>
           </w:p>
         </w:tc>
         <w:tc>
           <w:tcPr>
             <w:tcW w:w="1150" w:type="dxa"/>
-            <w:vAlign w:val="top"/>
           </w:tcPr>
           <w:p>
             <w:pPr>
               <w:pStyle w:val="27"/>
+              <w:keepLines w:val="0"/>
+              <w:pageBreakBefore w:val="0"/>
+              <w:widowControl w:val="0"/>
+              <w:wordWrap/>
+              <w:overflowPunct/>
+              <w:bidi w:val="0"/>
             </w:pPr>
           </w:p>
         </w:tc>
         <w:tc>
           <w:tcPr>
             <w:tcW w:w="1240" w:type="dxa"/>
-            <w:vAlign w:val="top"/>
           </w:tcPr>
           <w:p>
             <w:pPr>
               <w:pStyle w:val="27"/>
+              <w:keepLines w:val="0"/>
+              <w:pageBreakBefore w:val="0"/>
+              <w:widowControl w:val="0"/>
+              <w:wordWrap/>
+              <w:overflowPunct/>
+              <w:bidi w:val="0"/>
             </w:pPr>
           </w:p>
         </w:tc>
       </w:tr>
     </w:tbl>
     <w:p>
+      <w:pPr>
+        <w:keepLines w:val="0"/>
+        <w:pageBreakBefore w:val="0"/>
+        <w:widowControl w:val="0"/>
+        <w:wordWrap/>
+        <w:overflowPunct/>
+        <w:bidi w:val="0"/>
+      </w:pPr>
       <w:r>
         <w:br w:type="page"/>
       </w:r>
@@ -1399,7 +1667,6 @@
           <w:lang w:val="en-US" w:eastAsia="en-US" w:bidi="ar-SA"/>
         </w:rPr>
         <w:id w:val="147468666"/>
-        <w15:color w:val="DBDBDB"/>
         <w:docPartObj>
           <w:docPartGallery w:val="Table of Contents"/>
           <w:docPartUnique/>
@@ -1419,6 +1686,12 @@
       <w:sdtContent>
         <w:p>
           <w:pPr>
+            <w:keepLines w:val="0"/>
+            <w:pageBreakBefore w:val="0"/>
+            <w:widowControl w:val="0"/>
+            <w:wordWrap/>
+            <w:overflowPunct/>
+            <w:bidi w:val="0"/>
             <w:spacing w:before="0" w:beforeLines="0" w:after="0" w:afterLines="0" w:line="240" w:lineRule="auto"/>
             <w:ind w:left="0" w:leftChars="0" w:right="0" w:rightChars="0" w:firstLine="0" w:firstLineChars="0"/>
             <w:jc w:val="center"/>
@@ -1440,12 +1713,16 @@
         <w:p>
           <w:pPr>
             <w:pStyle w:val="16"/>
+            <w:keepLines w:val="0"/>
+            <w:pageBreakBefore w:val="0"/>
+            <w:widowControl w:val="0"/>
             <w:tabs>
               <w:tab w:val="right" w:leader="dot" w:pos="8306"/>
             </w:tabs>
+            <w:wordWrap/>
+            <w:overflowPunct/>
+            <w:bidi w:val="0"/>
           </w:pPr>
-          <w:bookmarkStart w:id="29" w:name="_GoBack"/>
-          <w:bookmarkEnd w:id="29"/>
           <w:r>
             <w:rPr>
               <w:rFonts w:hint="eastAsia" w:ascii="宋体" w:hAnsi="宋体" w:eastAsia="宋体" w:cs="宋体"/>
@@ -1482,7 +1759,7 @@
               <w:rFonts w:hint="eastAsia" w:ascii="宋体" w:hAnsi="宋体" w:eastAsia="宋体" w:cs="宋体"/>
               <w:szCs w:val="24"/>
             </w:rPr>
-            <w:instrText xml:space="preserve"> HYPERLINK \l _Toc26934 </w:instrText>
+            <w:instrText xml:space="preserve"> HYPERLINK \l _Toc28819 </w:instrText>
           </w:r>
           <w:r>
             <w:rPr>
@@ -1508,7 +1785,7 @@
             <w:fldChar w:fldCharType="begin"/>
           </w:r>
           <w:r>
-            <w:instrText xml:space="preserve"> PAGEREF _Toc26934 \h </w:instrText>
+            <w:instrText xml:space="preserve"> PAGEREF _Toc28819 \h </w:instrText>
           </w:r>
           <w:r>
             <w:fldChar w:fldCharType="separate"/>
@@ -1530,9 +1807,15 @@
         <w:p>
           <w:pPr>
             <w:pStyle w:val="16"/>
+            <w:keepLines w:val="0"/>
+            <w:pageBreakBefore w:val="0"/>
+            <w:widowControl w:val="0"/>
             <w:tabs>
               <w:tab w:val="right" w:leader="dot" w:pos="8306"/>
             </w:tabs>
+            <w:wordWrap/>
+            <w:overflowPunct/>
+            <w:bidi w:val="0"/>
           </w:pPr>
           <w:r>
             <w:rPr>
@@ -1546,7 +1829,7 @@
               <w:rFonts w:hint="eastAsia" w:ascii="宋体" w:hAnsi="宋体" w:eastAsia="宋体" w:cs="宋体"/>
               <w:szCs w:val="24"/>
             </w:rPr>
-            <w:instrText xml:space="preserve"> HYPERLINK \l _Toc14760 </w:instrText>
+            <w:instrText xml:space="preserve"> HYPERLINK \l _Toc21999 </w:instrText>
           </w:r>
           <w:r>
             <w:rPr>
@@ -1569,7 +1852,7 @@
             <w:fldChar w:fldCharType="begin"/>
           </w:r>
           <w:r>
-            <w:instrText xml:space="preserve"> PAGEREF _Toc14760 \h </w:instrText>
+            <w:instrText xml:space="preserve"> PAGEREF _Toc21999 \h </w:instrText>
           </w:r>
           <w:r>
             <w:fldChar w:fldCharType="separate"/>
@@ -1591,9 +1874,15 @@
         <w:p>
           <w:pPr>
             <w:pStyle w:val="16"/>
+            <w:keepLines w:val="0"/>
+            <w:pageBreakBefore w:val="0"/>
+            <w:widowControl w:val="0"/>
             <w:tabs>
               <w:tab w:val="right" w:leader="dot" w:pos="8306"/>
             </w:tabs>
+            <w:wordWrap/>
+            <w:overflowPunct/>
+            <w:bidi w:val="0"/>
           </w:pPr>
           <w:r>
             <w:rPr>
@@ -1607,7 +1896,7 @@
               <w:rFonts w:hint="eastAsia" w:ascii="宋体" w:hAnsi="宋体" w:eastAsia="宋体" w:cs="宋体"/>
               <w:szCs w:val="24"/>
             </w:rPr>
-            <w:instrText xml:space="preserve"> HYPERLINK \l _Toc20805 </w:instrText>
+            <w:instrText xml:space="preserve"> HYPERLINK \l _Toc23894 </w:instrText>
           </w:r>
           <w:r>
             <w:rPr>
@@ -1632,7 +1921,7 @@
             <w:fldChar w:fldCharType="begin"/>
           </w:r>
           <w:r>
-            <w:instrText xml:space="preserve"> PAGEREF _Toc20805 \h </w:instrText>
+            <w:instrText xml:space="preserve"> PAGEREF _Toc23894 \h </w:instrText>
           </w:r>
           <w:r>
             <w:fldChar w:fldCharType="separate"/>
@@ -1654,9 +1943,15 @@
         <w:p>
           <w:pPr>
             <w:pStyle w:val="16"/>
+            <w:keepLines w:val="0"/>
+            <w:pageBreakBefore w:val="0"/>
+            <w:widowControl w:val="0"/>
             <w:tabs>
               <w:tab w:val="right" w:leader="dot" w:pos="8306"/>
             </w:tabs>
+            <w:wordWrap/>
+            <w:overflowPunct/>
+            <w:bidi w:val="0"/>
           </w:pPr>
           <w:r>
             <w:rPr>
@@ -1670,7 +1965,7 @@
               <w:rFonts w:hint="eastAsia" w:ascii="宋体" w:hAnsi="宋体" w:eastAsia="宋体" w:cs="宋体"/>
               <w:szCs w:val="24"/>
             </w:rPr>
-            <w:instrText xml:space="preserve"> HYPERLINK \l _Toc7557 </w:instrText>
+            <w:instrText xml:space="preserve"> HYPERLINK \l _Toc28320 </w:instrText>
           </w:r>
           <w:r>
             <w:rPr>
@@ -1700,7 +1995,7 @@
             <w:fldChar w:fldCharType="begin"/>
           </w:r>
           <w:r>
-            <w:instrText xml:space="preserve"> PAGEREF _Toc7557 \h </w:instrText>
+            <w:instrText xml:space="preserve"> PAGEREF _Toc28320 \h </w:instrText>
           </w:r>
           <w:r>
             <w:fldChar w:fldCharType="separate"/>
@@ -1722,9 +2017,15 @@
         <w:p>
           <w:pPr>
             <w:pStyle w:val="16"/>
+            <w:keepLines w:val="0"/>
+            <w:pageBreakBefore w:val="0"/>
+            <w:widowControl w:val="0"/>
             <w:tabs>
               <w:tab w:val="right" w:leader="dot" w:pos="8306"/>
             </w:tabs>
+            <w:wordWrap/>
+            <w:overflowPunct/>
+            <w:bidi w:val="0"/>
           </w:pPr>
           <w:r>
             <w:rPr>
@@ -1738,7 +2039,7 @@
               <w:rFonts w:hint="eastAsia" w:ascii="宋体" w:hAnsi="宋体" w:eastAsia="宋体" w:cs="宋体"/>
               <w:szCs w:val="24"/>
             </w:rPr>
-            <w:instrText xml:space="preserve"> HYPERLINK \l _Toc13743 </w:instrText>
+            <w:instrText xml:space="preserve"> HYPERLINK \l _Toc6771 </w:instrText>
           </w:r>
           <w:r>
             <w:rPr>
@@ -1770,7 +2071,7 @@
             <w:fldChar w:fldCharType="begin"/>
           </w:r>
           <w:r>
-            <w:instrText xml:space="preserve"> PAGEREF _Toc13743 \h </w:instrText>
+            <w:instrText xml:space="preserve"> PAGEREF _Toc6771 \h </w:instrText>
           </w:r>
           <w:r>
             <w:fldChar w:fldCharType="separate"/>
@@ -1792,9 +2093,15 @@
         <w:p>
           <w:pPr>
             <w:pStyle w:val="16"/>
+            <w:keepLines w:val="0"/>
+            <w:pageBreakBefore w:val="0"/>
+            <w:widowControl w:val="0"/>
             <w:tabs>
               <w:tab w:val="right" w:leader="dot" w:pos="8306"/>
             </w:tabs>
+            <w:wordWrap/>
+            <w:overflowPunct/>
+            <w:bidi w:val="0"/>
           </w:pPr>
           <w:r>
             <w:rPr>
@@ -1808,7 +2115,7 @@
               <w:rFonts w:hint="eastAsia" w:ascii="宋体" w:hAnsi="宋体" w:eastAsia="宋体" w:cs="宋体"/>
               <w:szCs w:val="24"/>
             </w:rPr>
-            <w:instrText xml:space="preserve"> HYPERLINK \l _Toc5095 </w:instrText>
+            <w:instrText xml:space="preserve"> HYPERLINK \l _Toc13654 </w:instrText>
           </w:r>
           <w:r>
             <w:rPr>
@@ -1838,7 +2145,7 @@
             <w:fldChar w:fldCharType="begin"/>
           </w:r>
           <w:r>
-            <w:instrText xml:space="preserve"> PAGEREF _Toc5095 \h </w:instrText>
+            <w:instrText xml:space="preserve"> PAGEREF _Toc13654 \h </w:instrText>
           </w:r>
           <w:r>
             <w:fldChar w:fldCharType="separate"/>
@@ -1860,9 +2167,15 @@
         <w:p>
           <w:pPr>
             <w:pStyle w:val="17"/>
+            <w:keepLines w:val="0"/>
+            <w:pageBreakBefore w:val="0"/>
+            <w:widowControl w:val="0"/>
             <w:tabs>
               <w:tab w:val="right" w:leader="dot" w:pos="8306"/>
             </w:tabs>
+            <w:wordWrap/>
+            <w:overflowPunct/>
+            <w:bidi w:val="0"/>
           </w:pPr>
           <w:r>
             <w:rPr>
@@ -1876,7 +2189,7 @@
               <w:rFonts w:hint="eastAsia" w:ascii="宋体" w:hAnsi="宋体" w:eastAsia="宋体" w:cs="宋体"/>
               <w:szCs w:val="24"/>
             </w:rPr>
-            <w:instrText xml:space="preserve"> HYPERLINK \l _Toc27852 </w:instrText>
+            <w:instrText xml:space="preserve"> HYPERLINK \l _Toc4419 </w:instrText>
           </w:r>
           <w:r>
             <w:rPr>
@@ -1906,7 +2219,7 @@
             <w:fldChar w:fldCharType="begin"/>
           </w:r>
           <w:r>
-            <w:instrText xml:space="preserve"> PAGEREF _Toc27852 \h </w:instrText>
+            <w:instrText xml:space="preserve"> PAGEREF _Toc4419 \h </w:instrText>
           </w:r>
           <w:r>
             <w:fldChar w:fldCharType="separate"/>
@@ -1928,9 +2241,15 @@
         <w:p>
           <w:pPr>
             <w:pStyle w:val="17"/>
+            <w:keepLines w:val="0"/>
+            <w:pageBreakBefore w:val="0"/>
+            <w:widowControl w:val="0"/>
             <w:tabs>
               <w:tab w:val="right" w:leader="dot" w:pos="8306"/>
             </w:tabs>
+            <w:wordWrap/>
+            <w:overflowPunct/>
+            <w:bidi w:val="0"/>
           </w:pPr>
           <w:r>
             <w:rPr>
@@ -1944,7 +2263,7 @@
               <w:rFonts w:hint="eastAsia" w:ascii="宋体" w:hAnsi="宋体" w:eastAsia="宋体" w:cs="宋体"/>
               <w:szCs w:val="24"/>
             </w:rPr>
-            <w:instrText xml:space="preserve"> HYPERLINK \l _Toc4196 </w:instrText>
+            <w:instrText xml:space="preserve"> HYPERLINK \l _Toc8364 </w:instrText>
           </w:r>
           <w:r>
             <w:rPr>
@@ -1974,7 +2293,7 @@
             <w:fldChar w:fldCharType="begin"/>
           </w:r>
           <w:r>
-            <w:instrText xml:space="preserve"> PAGEREF _Toc4196 \h </w:instrText>
+            <w:instrText xml:space="preserve"> PAGEREF _Toc8364 \h </w:instrText>
           </w:r>
           <w:r>
             <w:fldChar w:fldCharType="separate"/>
@@ -1996,9 +2315,15 @@
         <w:p>
           <w:pPr>
             <w:pStyle w:val="16"/>
+            <w:keepLines w:val="0"/>
+            <w:pageBreakBefore w:val="0"/>
+            <w:widowControl w:val="0"/>
             <w:tabs>
               <w:tab w:val="right" w:leader="dot" w:pos="8306"/>
             </w:tabs>
+            <w:wordWrap/>
+            <w:overflowPunct/>
+            <w:bidi w:val="0"/>
           </w:pPr>
           <w:r>
             <w:rPr>
@@ -2012,7 +2337,7 @@
               <w:rFonts w:hint="eastAsia" w:ascii="宋体" w:hAnsi="宋体" w:eastAsia="宋体" w:cs="宋体"/>
               <w:szCs w:val="24"/>
             </w:rPr>
-            <w:instrText xml:space="preserve"> HYPERLINK \l _Toc16372 </w:instrText>
+            <w:instrText xml:space="preserve"> HYPERLINK \l _Toc19988 </w:instrText>
           </w:r>
           <w:r>
             <w:rPr>
@@ -2042,7 +2367,7 @@
             <w:fldChar w:fldCharType="begin"/>
           </w:r>
           <w:r>
-            <w:instrText xml:space="preserve"> PAGEREF _Toc16372 \h </w:instrText>
+            <w:instrText xml:space="preserve"> PAGEREF _Toc19988 \h </w:instrText>
           </w:r>
           <w:r>
             <w:fldChar w:fldCharType="separate"/>
@@ -2064,9 +2389,15 @@
         <w:p>
           <w:pPr>
             <w:pStyle w:val="17"/>
+            <w:keepLines w:val="0"/>
+            <w:pageBreakBefore w:val="0"/>
+            <w:widowControl w:val="0"/>
             <w:tabs>
               <w:tab w:val="right" w:leader="dot" w:pos="8306"/>
             </w:tabs>
+            <w:wordWrap/>
+            <w:overflowPunct/>
+            <w:bidi w:val="0"/>
           </w:pPr>
           <w:r>
             <w:rPr>
@@ -2080,7 +2411,7 @@
               <w:rFonts w:hint="eastAsia" w:ascii="宋体" w:hAnsi="宋体" w:eastAsia="宋体" w:cs="宋体"/>
               <w:szCs w:val="24"/>
             </w:rPr>
-            <w:instrText xml:space="preserve"> HYPERLINK \l _Toc12970 </w:instrText>
+            <w:instrText xml:space="preserve"> HYPERLINK \l _Toc9063 </w:instrText>
           </w:r>
           <w:r>
             <w:rPr>
@@ -2110,7 +2441,7 @@
             <w:fldChar w:fldCharType="begin"/>
           </w:r>
           <w:r>
-            <w:instrText xml:space="preserve"> PAGEREF _Toc12970 \h </w:instrText>
+            <w:instrText xml:space="preserve"> PAGEREF _Toc9063 \h </w:instrText>
           </w:r>
           <w:r>
             <w:fldChar w:fldCharType="separate"/>
@@ -2132,9 +2463,15 @@
         <w:p>
           <w:pPr>
             <w:pStyle w:val="17"/>
+            <w:keepLines w:val="0"/>
+            <w:pageBreakBefore w:val="0"/>
+            <w:widowControl w:val="0"/>
             <w:tabs>
               <w:tab w:val="right" w:leader="dot" w:pos="8306"/>
             </w:tabs>
+            <w:wordWrap/>
+            <w:overflowPunct/>
+            <w:bidi w:val="0"/>
           </w:pPr>
           <w:r>
             <w:rPr>
@@ -2148,7 +2485,7 @@
               <w:rFonts w:hint="eastAsia" w:ascii="宋体" w:hAnsi="宋体" w:eastAsia="宋体" w:cs="宋体"/>
               <w:szCs w:val="24"/>
             </w:rPr>
-            <w:instrText xml:space="preserve"> HYPERLINK \l _Toc9484 </w:instrText>
+            <w:instrText xml:space="preserve"> HYPERLINK \l _Toc31098 </w:instrText>
           </w:r>
           <w:r>
             <w:rPr>
@@ -2178,7 +2515,7 @@
             <w:fldChar w:fldCharType="begin"/>
           </w:r>
           <w:r>
-            <w:instrText xml:space="preserve"> PAGEREF _Toc9484 \h </w:instrText>
+            <w:instrText xml:space="preserve"> PAGEREF _Toc31098 \h </w:instrText>
           </w:r>
           <w:r>
             <w:fldChar w:fldCharType="separate"/>
@@ -2200,9 +2537,15 @@
         <w:p>
           <w:pPr>
             <w:pStyle w:val="17"/>
+            <w:keepLines w:val="0"/>
+            <w:pageBreakBefore w:val="0"/>
+            <w:widowControl w:val="0"/>
             <w:tabs>
               <w:tab w:val="right" w:leader="dot" w:pos="8306"/>
             </w:tabs>
+            <w:wordWrap/>
+            <w:overflowPunct/>
+            <w:bidi w:val="0"/>
           </w:pPr>
           <w:r>
             <w:rPr>
@@ -2216,7 +2559,7 @@
               <w:rFonts w:hint="eastAsia" w:ascii="宋体" w:hAnsi="宋体" w:eastAsia="宋体" w:cs="宋体"/>
               <w:szCs w:val="24"/>
             </w:rPr>
-            <w:instrText xml:space="preserve"> HYPERLINK \l _Toc16968 </w:instrText>
+            <w:instrText xml:space="preserve"> HYPERLINK \l _Toc26893 </w:instrText>
           </w:r>
           <w:r>
             <w:rPr>
@@ -2246,7 +2589,7 @@
             <w:fldChar w:fldCharType="begin"/>
           </w:r>
           <w:r>
-            <w:instrText xml:space="preserve"> PAGEREF _Toc16968 \h </w:instrText>
+            <w:instrText xml:space="preserve"> PAGEREF _Toc26893 \h </w:instrText>
           </w:r>
           <w:r>
             <w:fldChar w:fldCharType="separate"/>
@@ -2268,9 +2611,15 @@
         <w:p>
           <w:pPr>
             <w:pStyle w:val="17"/>
+            <w:keepLines w:val="0"/>
+            <w:pageBreakBefore w:val="0"/>
+            <w:widowControl w:val="0"/>
             <w:tabs>
               <w:tab w:val="right" w:leader="dot" w:pos="8306"/>
             </w:tabs>
+            <w:wordWrap/>
+            <w:overflowPunct/>
+            <w:bidi w:val="0"/>
           </w:pPr>
           <w:r>
             <w:rPr>
@@ -2284,7 +2633,7 @@
               <w:rFonts w:hint="eastAsia" w:ascii="宋体" w:hAnsi="宋体" w:eastAsia="宋体" w:cs="宋体"/>
               <w:szCs w:val="24"/>
             </w:rPr>
-            <w:instrText xml:space="preserve"> HYPERLINK \l _Toc20889 </w:instrText>
+            <w:instrText xml:space="preserve"> HYPERLINK \l _Toc10528 </w:instrText>
           </w:r>
           <w:r>
             <w:rPr>
@@ -2316,7 +2665,7 @@
             <w:fldChar w:fldCharType="begin"/>
           </w:r>
           <w:r>
-            <w:instrText xml:space="preserve"> PAGEREF _Toc20889 \h </w:instrText>
+            <w:instrText xml:space="preserve"> PAGEREF _Toc10528 \h </w:instrText>
           </w:r>
           <w:r>
             <w:fldChar w:fldCharType="separate"/>
@@ -2338,9 +2687,15 @@
         <w:p>
           <w:pPr>
             <w:pStyle w:val="17"/>
+            <w:keepLines w:val="0"/>
+            <w:pageBreakBefore w:val="0"/>
+            <w:widowControl w:val="0"/>
             <w:tabs>
               <w:tab w:val="right" w:leader="dot" w:pos="8306"/>
             </w:tabs>
+            <w:wordWrap/>
+            <w:overflowPunct/>
+            <w:bidi w:val="0"/>
           </w:pPr>
           <w:r>
             <w:rPr>
@@ -2354,7 +2709,7 @@
               <w:rFonts w:hint="eastAsia" w:ascii="宋体" w:hAnsi="宋体" w:eastAsia="宋体" w:cs="宋体"/>
               <w:szCs w:val="24"/>
             </w:rPr>
-            <w:instrText xml:space="preserve"> HYPERLINK \l _Toc25093 </w:instrText>
+            <w:instrText xml:space="preserve"> HYPERLINK \l _Toc20461 </w:instrText>
           </w:r>
           <w:r>
             <w:rPr>
@@ -2379,7 +2734,7 @@
             <w:fldChar w:fldCharType="begin"/>
           </w:r>
           <w:r>
-            <w:instrText xml:space="preserve"> PAGEREF _Toc25093 \h </w:instrText>
+            <w:instrText xml:space="preserve"> PAGEREF _Toc20461 \h </w:instrText>
           </w:r>
           <w:r>
             <w:fldChar w:fldCharType="separate"/>
@@ -2401,9 +2756,15 @@
         <w:p>
           <w:pPr>
             <w:pStyle w:val="17"/>
+            <w:keepLines w:val="0"/>
+            <w:pageBreakBefore w:val="0"/>
+            <w:widowControl w:val="0"/>
             <w:tabs>
               <w:tab w:val="right" w:leader="dot" w:pos="8306"/>
             </w:tabs>
+            <w:wordWrap/>
+            <w:overflowPunct/>
+            <w:bidi w:val="0"/>
           </w:pPr>
           <w:r>
             <w:rPr>
@@ -2417,7 +2778,7 @@
               <w:rFonts w:hint="eastAsia" w:ascii="宋体" w:hAnsi="宋体" w:eastAsia="宋体" w:cs="宋体"/>
               <w:szCs w:val="24"/>
             </w:rPr>
-            <w:instrText xml:space="preserve"> HYPERLINK \l _Toc23385 </w:instrText>
+            <w:instrText xml:space="preserve"> HYPERLINK \l _Toc11301 </w:instrText>
           </w:r>
           <w:r>
             <w:rPr>
@@ -2442,7 +2803,7 @@
             <w:fldChar w:fldCharType="begin"/>
           </w:r>
           <w:r>
-            <w:instrText xml:space="preserve"> PAGEREF _Toc23385 \h </w:instrText>
+            <w:instrText xml:space="preserve"> PAGEREF _Toc11301 \h </w:instrText>
           </w:r>
           <w:r>
             <w:fldChar w:fldCharType="separate"/>
@@ -2464,9 +2825,15 @@
         <w:p>
           <w:pPr>
             <w:pStyle w:val="17"/>
+            <w:keepLines w:val="0"/>
+            <w:pageBreakBefore w:val="0"/>
+            <w:widowControl w:val="0"/>
             <w:tabs>
               <w:tab w:val="right" w:leader="dot" w:pos="8306"/>
             </w:tabs>
+            <w:wordWrap/>
+            <w:overflowPunct/>
+            <w:bidi w:val="0"/>
           </w:pPr>
           <w:r>
             <w:rPr>
@@ -2480,7 +2847,7 @@
               <w:rFonts w:hint="eastAsia" w:ascii="宋体" w:hAnsi="宋体" w:eastAsia="宋体" w:cs="宋体"/>
               <w:szCs w:val="24"/>
             </w:rPr>
-            <w:instrText xml:space="preserve"> HYPERLINK \l _Toc32390 </w:instrText>
+            <w:instrText xml:space="preserve"> HYPERLINK \l _Toc21650 </w:instrText>
           </w:r>
           <w:r>
             <w:rPr>
@@ -2505,7 +2872,7 @@
             <w:fldChar w:fldCharType="begin"/>
           </w:r>
           <w:r>
-            <w:instrText xml:space="preserve"> PAGEREF _Toc32390 \h </w:instrText>
+            <w:instrText xml:space="preserve"> PAGEREF _Toc21650 \h </w:instrText>
           </w:r>
           <w:r>
             <w:fldChar w:fldCharType="separate"/>
@@ -2527,9 +2894,15 @@
         <w:p>
           <w:pPr>
             <w:pStyle w:val="17"/>
+            <w:keepLines w:val="0"/>
+            <w:pageBreakBefore w:val="0"/>
+            <w:widowControl w:val="0"/>
             <w:tabs>
               <w:tab w:val="right" w:leader="dot" w:pos="8306"/>
             </w:tabs>
+            <w:wordWrap/>
+            <w:overflowPunct/>
+            <w:bidi w:val="0"/>
           </w:pPr>
           <w:r>
             <w:rPr>
@@ -2543,7 +2916,7 @@
               <w:rFonts w:hint="eastAsia" w:ascii="宋体" w:hAnsi="宋体" w:eastAsia="宋体" w:cs="宋体"/>
               <w:szCs w:val="24"/>
             </w:rPr>
-            <w:instrText xml:space="preserve"> HYPERLINK \l _Toc31407 </w:instrText>
+            <w:instrText xml:space="preserve"> HYPERLINK \l _Toc22337 </w:instrText>
           </w:r>
           <w:r>
             <w:rPr>
@@ -2572,7 +2945,7 @@
             <w:fldChar w:fldCharType="begin"/>
           </w:r>
           <w:r>
-            <w:instrText xml:space="preserve"> PAGEREF _Toc31407 \h </w:instrText>
+            <w:instrText xml:space="preserve"> PAGEREF _Toc22337 \h </w:instrText>
           </w:r>
           <w:r>
             <w:fldChar w:fldCharType="separate"/>
@@ -2594,9 +2967,15 @@
         <w:p>
           <w:pPr>
             <w:pStyle w:val="17"/>
+            <w:keepLines w:val="0"/>
+            <w:pageBreakBefore w:val="0"/>
+            <w:widowControl w:val="0"/>
             <w:tabs>
               <w:tab w:val="right" w:leader="dot" w:pos="8306"/>
             </w:tabs>
+            <w:wordWrap/>
+            <w:overflowPunct/>
+            <w:bidi w:val="0"/>
           </w:pPr>
           <w:r>
             <w:rPr>
@@ -2610,7 +2989,7 @@
               <w:rFonts w:hint="eastAsia" w:ascii="宋体" w:hAnsi="宋体" w:eastAsia="宋体" w:cs="宋体"/>
               <w:szCs w:val="24"/>
             </w:rPr>
-            <w:instrText xml:space="preserve"> HYPERLINK \l _Toc23447 </w:instrText>
+            <w:instrText xml:space="preserve"> HYPERLINK \l _Toc449 </w:instrText>
           </w:r>
           <w:r>
             <w:rPr>
@@ -2640,7 +3019,7 @@
             <w:fldChar w:fldCharType="begin"/>
           </w:r>
           <w:r>
-            <w:instrText xml:space="preserve"> PAGEREF _Toc23447 \h </w:instrText>
+            <w:instrText xml:space="preserve"> PAGEREF _Toc449 \h </w:instrText>
           </w:r>
           <w:r>
             <w:fldChar w:fldCharType="separate"/>
@@ -2662,9 +3041,15 @@
         <w:p>
           <w:pPr>
             <w:pStyle w:val="16"/>
+            <w:keepLines w:val="0"/>
+            <w:pageBreakBefore w:val="0"/>
+            <w:widowControl w:val="0"/>
             <w:tabs>
               <w:tab w:val="right" w:leader="dot" w:pos="8306"/>
             </w:tabs>
+            <w:wordWrap/>
+            <w:overflowPunct/>
+            <w:bidi w:val="0"/>
           </w:pPr>
           <w:r>
             <w:rPr>
@@ -2678,7 +3063,7 @@
               <w:rFonts w:hint="eastAsia" w:ascii="宋体" w:hAnsi="宋体" w:eastAsia="宋体" w:cs="宋体"/>
               <w:szCs w:val="24"/>
             </w:rPr>
-            <w:instrText xml:space="preserve"> HYPERLINK \l _Toc25958 </w:instrText>
+            <w:instrText xml:space="preserve"> HYPERLINK \l _Toc14158 </w:instrText>
           </w:r>
           <w:r>
             <w:rPr>
@@ -2708,7 +3093,7 @@
             <w:fldChar w:fldCharType="begin"/>
           </w:r>
           <w:r>
-            <w:instrText xml:space="preserve"> PAGEREF _Toc25958 \h </w:instrText>
+            <w:instrText xml:space="preserve"> PAGEREF _Toc14158 \h </w:instrText>
           </w:r>
           <w:r>
             <w:fldChar w:fldCharType="separate"/>
@@ -2730,9 +3115,15 @@
         <w:p>
           <w:pPr>
             <w:pStyle w:val="16"/>
+            <w:keepLines w:val="0"/>
+            <w:pageBreakBefore w:val="0"/>
+            <w:widowControl w:val="0"/>
             <w:tabs>
               <w:tab w:val="right" w:leader="dot" w:pos="8306"/>
             </w:tabs>
+            <w:wordWrap/>
+            <w:overflowPunct/>
+            <w:bidi w:val="0"/>
           </w:pPr>
           <w:r>
             <w:rPr>
@@ -2746,7 +3137,7 @@
               <w:rFonts w:hint="eastAsia" w:ascii="宋体" w:hAnsi="宋体" w:eastAsia="宋体" w:cs="宋体"/>
               <w:szCs w:val="24"/>
             </w:rPr>
-            <w:instrText xml:space="preserve"> HYPERLINK \l _Toc31831 </w:instrText>
+            <w:instrText xml:space="preserve"> HYPERLINK \l _Toc20844 </w:instrText>
           </w:r>
           <w:r>
             <w:rPr>
@@ -2776,7 +3167,7 @@
             <w:fldChar w:fldCharType="begin"/>
           </w:r>
           <w:r>
-            <w:instrText xml:space="preserve"> PAGEREF _Toc31831 \h </w:instrText>
+            <w:instrText xml:space="preserve"> PAGEREF _Toc20844 \h </w:instrText>
           </w:r>
           <w:r>
             <w:fldChar w:fldCharType="separate"/>
@@ -2798,9 +3189,15 @@
         <w:p>
           <w:pPr>
             <w:pStyle w:val="16"/>
+            <w:keepLines w:val="0"/>
+            <w:pageBreakBefore w:val="0"/>
+            <w:widowControl w:val="0"/>
             <w:tabs>
               <w:tab w:val="right" w:leader="dot" w:pos="8306"/>
             </w:tabs>
+            <w:wordWrap/>
+            <w:overflowPunct/>
+            <w:bidi w:val="0"/>
           </w:pPr>
           <w:r>
             <w:rPr>
@@ -2814,7 +3211,7 @@
               <w:rFonts w:hint="eastAsia" w:ascii="宋体" w:hAnsi="宋体" w:eastAsia="宋体" w:cs="宋体"/>
               <w:szCs w:val="24"/>
             </w:rPr>
-            <w:instrText xml:space="preserve"> HYPERLINK \l _Toc11414 </w:instrText>
+            <w:instrText xml:space="preserve"> HYPERLINK \l _Toc1261 </w:instrText>
           </w:r>
           <w:r>
             <w:rPr>
@@ -2844,7 +3241,7 @@
             <w:fldChar w:fldCharType="begin"/>
           </w:r>
           <w:r>
-            <w:instrText xml:space="preserve"> PAGEREF _Toc11414 \h </w:instrText>
+            <w:instrText xml:space="preserve"> PAGEREF _Toc1261 \h </w:instrText>
           </w:r>
           <w:r>
             <w:fldChar w:fldCharType="separate"/>
@@ -2865,6 +3262,11 @@
         </w:p>
         <w:p>
           <w:pPr>
+            <w:keepLines w:val="0"/>
+            <w:pageBreakBefore w:val="0"/>
+            <w:widowControl w:val="0"/>
+            <w:wordWrap/>
+            <w:overflowPunct/>
             <w:bidi w:val="0"/>
             <w:rPr>
               <w:rFonts w:hint="eastAsia" w:ascii="宋体" w:hAnsi="宋体" w:eastAsia="宋体" w:cs="宋体"/>
@@ -2888,6 +3290,12 @@
     </w:sdt>
     <w:p>
       <w:pPr>
+        <w:keepLines w:val="0"/>
+        <w:pageBreakBefore w:val="0"/>
+        <w:widowControl w:val="0"/>
+        <w:wordWrap/>
+        <w:overflowPunct/>
+        <w:bidi w:val="0"/>
         <w:rPr>
           <w:rFonts w:ascii="Arial" w:hAnsi="Arial" w:eastAsia="Arial" w:cs="Arial"/>
           <w:snapToGrid w:val="0"/>
@@ -2914,9 +3322,14 @@
     <w:p>
       <w:pPr>
         <w:pStyle w:val="28"/>
-        <w:bidi w:val="0"/>
-      </w:pPr>
-      <w:bookmarkStart w:id="2" w:name="_Toc20805"/>
+        <w:keepLines w:val="0"/>
+        <w:pageBreakBefore w:val="0"/>
+        <w:widowControl w:val="0"/>
+        <w:wordWrap/>
+        <w:overflowPunct/>
+        <w:bidi w:val="0"/>
+      </w:pPr>
+      <w:bookmarkStart w:id="2" w:name="_Toc23894"/>
       <w:r>
         <w:t>目的</w:t>
       </w:r>
@@ -2925,6 +3338,11 @@
     <w:p>
       <w:pPr>
         <w:pStyle w:val="29"/>
+        <w:keepLines w:val="0"/>
+        <w:pageBreakBefore w:val="0"/>
+        <w:widowControl w:val="0"/>
+        <w:wordWrap/>
+        <w:overflowPunct/>
         <w:bidi w:val="0"/>
         <w:rPr>
           <w:rFonts w:hint="default" w:eastAsia="宋体"/>
@@ -2952,13 +3370,18 @@
     <w:p>
       <w:pPr>
         <w:pStyle w:val="28"/>
-        <w:bidi w:val="0"/>
-        <w:rPr>
-          <w:rFonts w:hint="eastAsia"/>
-          <w:lang w:val="en-US" w:eastAsia="zh-CN"/>
-        </w:rPr>
-      </w:pPr>
-      <w:bookmarkStart w:id="3" w:name="_Toc7557"/>
+        <w:keepLines w:val="0"/>
+        <w:pageBreakBefore w:val="0"/>
+        <w:widowControl w:val="0"/>
+        <w:wordWrap/>
+        <w:overflowPunct/>
+        <w:bidi w:val="0"/>
+        <w:rPr>
+          <w:rFonts w:hint="eastAsia"/>
+          <w:lang w:val="en-US" w:eastAsia="zh-CN"/>
+        </w:rPr>
+      </w:pPr>
+      <w:bookmarkStart w:id="3" w:name="_Toc28320"/>
       <w:r>
         <w:rPr>
           <w:rFonts w:hint="eastAsia"/>
@@ -2971,10 +3394,16 @@
     <w:p>
       <w:pPr>
         <w:pStyle w:val="29"/>
+        <w:keepLines w:val="0"/>
+        <w:pageBreakBefore w:val="0"/>
+        <w:widowControl w:val="0"/>
         <w:numPr>
           <w:ilvl w:val="0"/>
           <w:numId w:val="2"/>
         </w:numPr>
+        <w:wordWrap/>
+        <w:overflowPunct/>
+        <w:bidi w:val="0"/>
         <w:ind w:left="425" w:leftChars="0" w:hanging="425" w:firstLineChars="0"/>
         <w:rPr>
           <w:rFonts w:hint="eastAsia"/>
@@ -2992,6 +3421,12 @@
     <w:p>
       <w:pPr>
         <w:pStyle w:val="29"/>
+        <w:keepLines w:val="0"/>
+        <w:pageBreakBefore w:val="0"/>
+        <w:widowControl w:val="0"/>
+        <w:wordWrap/>
+        <w:overflowPunct/>
+        <w:bidi w:val="0"/>
         <w:rPr>
           <w:rFonts w:hint="eastAsia"/>
           <w:lang w:val="en-US" w:eastAsia="zh-CN"/>
@@ -3008,10 +3443,16 @@
     <w:p>
       <w:pPr>
         <w:pStyle w:val="29"/>
+        <w:keepLines w:val="0"/>
+        <w:pageBreakBefore w:val="0"/>
+        <w:widowControl w:val="0"/>
         <w:numPr>
           <w:ilvl w:val="0"/>
           <w:numId w:val="2"/>
         </w:numPr>
+        <w:wordWrap/>
+        <w:overflowPunct/>
+        <w:bidi w:val="0"/>
         <w:ind w:left="425" w:leftChars="0" w:hanging="425" w:firstLineChars="0"/>
         <w:rPr>
           <w:rFonts w:hint="eastAsia"/>
@@ -3029,6 +3470,12 @@
     <w:p>
       <w:pPr>
         <w:pStyle w:val="29"/>
+        <w:keepLines w:val="0"/>
+        <w:pageBreakBefore w:val="0"/>
+        <w:widowControl w:val="0"/>
+        <w:wordWrap/>
+        <w:overflowPunct/>
+        <w:bidi w:val="0"/>
         <w:rPr>
           <w:rFonts w:hint="eastAsia"/>
           <w:lang w:val="en-US" w:eastAsia="zh-CN"/>
@@ -3045,10 +3492,16 @@
     <w:p>
       <w:pPr>
         <w:pStyle w:val="29"/>
+        <w:keepLines w:val="0"/>
+        <w:pageBreakBefore w:val="0"/>
+        <w:widowControl w:val="0"/>
         <w:numPr>
           <w:ilvl w:val="0"/>
           <w:numId w:val="2"/>
         </w:numPr>
+        <w:wordWrap/>
+        <w:overflowPunct/>
+        <w:bidi w:val="0"/>
         <w:ind w:left="425" w:leftChars="0" w:hanging="425" w:firstLineChars="0"/>
         <w:rPr>
           <w:rFonts w:hint="eastAsia"/>
@@ -3066,6 +3519,11 @@
     <w:p>
       <w:pPr>
         <w:pStyle w:val="29"/>
+        <w:keepLines w:val="0"/>
+        <w:pageBreakBefore w:val="0"/>
+        <w:widowControl w:val="0"/>
+        <w:wordWrap/>
+        <w:overflowPunct/>
         <w:bidi w:val="0"/>
         <w:rPr>
           <w:rFonts w:hint="eastAsia"/>
@@ -3083,10 +3541,16 @@
     <w:p>
       <w:pPr>
         <w:pStyle w:val="29"/>
+        <w:keepLines w:val="0"/>
+        <w:pageBreakBefore w:val="0"/>
+        <w:widowControl w:val="0"/>
         <w:numPr>
           <w:ilvl w:val="0"/>
           <w:numId w:val="2"/>
         </w:numPr>
+        <w:wordWrap/>
+        <w:overflowPunct/>
+        <w:bidi w:val="0"/>
         <w:ind w:left="425" w:leftChars="0" w:hanging="425" w:firstLineChars="0"/>
         <w:rPr>
           <w:rFonts w:hint="eastAsia"/>
@@ -3104,6 +3568,11 @@
     <w:p>
       <w:pPr>
         <w:pStyle w:val="29"/>
+        <w:keepLines w:val="0"/>
+        <w:pageBreakBefore w:val="0"/>
+        <w:widowControl w:val="0"/>
+        <w:wordWrap/>
+        <w:overflowPunct/>
         <w:bidi w:val="0"/>
         <w:rPr>
           <w:rFonts w:hint="eastAsia"/>
@@ -3121,10 +3590,16 @@
     <w:p>
       <w:pPr>
         <w:pStyle w:val="29"/>
+        <w:keepLines w:val="0"/>
+        <w:pageBreakBefore w:val="0"/>
+        <w:widowControl w:val="0"/>
         <w:numPr>
           <w:ilvl w:val="0"/>
           <w:numId w:val="2"/>
         </w:numPr>
+        <w:wordWrap/>
+        <w:overflowPunct/>
+        <w:bidi w:val="0"/>
         <w:ind w:left="425" w:leftChars="0" w:hanging="425" w:firstLineChars="0"/>
         <w:rPr>
           <w:rFonts w:hint="eastAsia"/>
@@ -3142,6 +3617,11 @@
     <w:p>
       <w:pPr>
         <w:pStyle w:val="29"/>
+        <w:keepLines w:val="0"/>
+        <w:pageBreakBefore w:val="0"/>
+        <w:widowControl w:val="0"/>
+        <w:wordWrap/>
+        <w:overflowPunct/>
         <w:bidi w:val="0"/>
         <w:rPr>
           <w:rFonts w:hint="eastAsia"/>
@@ -3159,9 +3639,14 @@
     <w:p>
       <w:pPr>
         <w:pStyle w:val="28"/>
-        <w:bidi w:val="0"/>
-      </w:pPr>
-      <w:bookmarkStart w:id="4" w:name="_Toc13743"/>
+        <w:keepLines w:val="0"/>
+        <w:pageBreakBefore w:val="0"/>
+        <w:widowControl w:val="0"/>
+        <w:wordWrap/>
+        <w:overflowPunct/>
+        <w:bidi w:val="0"/>
+      </w:pPr>
+      <w:bookmarkStart w:id="4" w:name="_Toc6771"/>
       <w:r>
         <w:rPr>
           <w:rFonts w:hint="eastAsia"/>
@@ -3177,6 +3662,11 @@
     <w:p>
       <w:pPr>
         <w:pStyle w:val="29"/>
+        <w:keepLines w:val="0"/>
+        <w:pageBreakBefore w:val="0"/>
+        <w:widowControl w:val="0"/>
+        <w:wordWrap/>
+        <w:overflowPunct/>
         <w:bidi w:val="0"/>
         <w:rPr>
           <w:rFonts w:hint="eastAsia"/>
@@ -3197,13 +3687,18 @@
     <w:p>
       <w:pPr>
         <w:pStyle w:val="28"/>
+        <w:keepLines w:val="0"/>
+        <w:pageBreakBefore w:val="0"/>
+        <w:widowControl w:val="0"/>
+        <w:wordWrap/>
+        <w:overflowPunct/>
         <w:bidi w:val="0"/>
         <w:rPr>
           <w:rFonts w:hint="default"/>
           <w:lang w:val="en-US" w:eastAsia="zh-CN"/>
         </w:rPr>
       </w:pPr>
-      <w:bookmarkStart w:id="5" w:name="_Toc5095"/>
+      <w:bookmarkStart w:id="5" w:name="_Toc13654"/>
       <w:r>
         <w:rPr>
           <w:rFonts w:hint="eastAsia"/>
@@ -3216,16 +3711,21 @@
     <w:p>
       <w:pPr>
         <w:pStyle w:val="30"/>
+        <w:keepLines w:val="0"/>
+        <w:pageBreakBefore w:val="0"/>
+        <w:widowControl w:val="0"/>
         <w:tabs>
           <w:tab w:val="left" w:pos="3746"/>
         </w:tabs>
-        <w:bidi w:val="0"/>
-        <w:rPr>
-          <w:rFonts w:hint="eastAsia"/>
-          <w:lang w:val="en-US" w:eastAsia="zh-CN"/>
-        </w:rPr>
-      </w:pPr>
-      <w:bookmarkStart w:id="6" w:name="_Toc27852"/>
+        <w:wordWrap/>
+        <w:overflowPunct/>
+        <w:bidi w:val="0"/>
+        <w:rPr>
+          <w:rFonts w:hint="eastAsia"/>
+          <w:lang w:val="en-US" w:eastAsia="zh-CN"/>
+        </w:rPr>
+      </w:pPr>
+      <w:bookmarkStart w:id="6" w:name="_Toc4419"/>
       <w:r>
         <w:rPr>
           <w:rFonts w:hint="eastAsia"/>
@@ -3245,10 +3745,15 @@
     <w:p>
       <w:pPr>
         <w:pStyle w:val="29"/>
+        <w:keepLines w:val="0"/>
+        <w:pageBreakBefore w:val="0"/>
+        <w:widowControl w:val="0"/>
         <w:numPr>
           <w:ilvl w:val="0"/>
           <w:numId w:val="3"/>
         </w:numPr>
+        <w:wordWrap/>
+        <w:overflowPunct/>
         <w:bidi w:val="0"/>
         <w:ind w:left="425" w:leftChars="0" w:hanging="425" w:firstLineChars="0"/>
         <w:rPr>
@@ -3267,10 +3772,15 @@
     <w:p>
       <w:pPr>
         <w:pStyle w:val="29"/>
+        <w:keepLines w:val="0"/>
+        <w:pageBreakBefore w:val="0"/>
+        <w:widowControl w:val="0"/>
         <w:numPr>
           <w:ilvl w:val="0"/>
           <w:numId w:val="3"/>
         </w:numPr>
+        <w:wordWrap/>
+        <w:overflowPunct/>
         <w:bidi w:val="0"/>
         <w:ind w:left="425" w:leftChars="0" w:hanging="425" w:firstLineChars="0"/>
         <w:rPr>
@@ -3289,10 +3799,15 @@
     <w:p>
       <w:pPr>
         <w:pStyle w:val="29"/>
+        <w:keepLines w:val="0"/>
+        <w:pageBreakBefore w:val="0"/>
+        <w:widowControl w:val="0"/>
         <w:numPr>
           <w:ilvl w:val="0"/>
           <w:numId w:val="3"/>
         </w:numPr>
+        <w:wordWrap/>
+        <w:overflowPunct/>
         <w:bidi w:val="0"/>
         <w:ind w:left="425" w:leftChars="0" w:hanging="425" w:firstLineChars="0"/>
         <w:rPr>
@@ -3311,10 +3826,15 @@
     <w:p>
       <w:pPr>
         <w:pStyle w:val="29"/>
+        <w:keepLines w:val="0"/>
+        <w:pageBreakBefore w:val="0"/>
+        <w:widowControl w:val="0"/>
         <w:numPr>
           <w:ilvl w:val="0"/>
           <w:numId w:val="3"/>
         </w:numPr>
+        <w:wordWrap/>
+        <w:overflowPunct/>
         <w:bidi w:val="0"/>
         <w:ind w:left="425" w:leftChars="0" w:hanging="425" w:firstLineChars="0"/>
         <w:rPr>
@@ -3333,10 +3853,15 @@
     <w:p>
       <w:pPr>
         <w:pStyle w:val="29"/>
+        <w:keepLines w:val="0"/>
+        <w:pageBreakBefore w:val="0"/>
+        <w:widowControl w:val="0"/>
         <w:numPr>
           <w:ilvl w:val="0"/>
           <w:numId w:val="3"/>
         </w:numPr>
+        <w:wordWrap/>
+        <w:overflowPunct/>
         <w:bidi w:val="0"/>
         <w:ind w:left="425" w:leftChars="0" w:hanging="425" w:firstLineChars="0"/>
         <w:rPr>
@@ -3355,10 +3880,15 @@
     <w:p>
       <w:pPr>
         <w:pStyle w:val="29"/>
+        <w:keepLines w:val="0"/>
+        <w:pageBreakBefore w:val="0"/>
+        <w:widowControl w:val="0"/>
         <w:numPr>
           <w:ilvl w:val="0"/>
           <w:numId w:val="3"/>
         </w:numPr>
+        <w:wordWrap/>
+        <w:overflowPunct/>
         <w:bidi w:val="0"/>
         <w:ind w:left="425" w:leftChars="0" w:hanging="425" w:firstLineChars="0"/>
         <w:rPr>
@@ -3377,13 +3907,18 @@
     <w:p>
       <w:pPr>
         <w:pStyle w:val="30"/>
+        <w:keepLines w:val="0"/>
+        <w:pageBreakBefore w:val="0"/>
+        <w:widowControl w:val="0"/>
+        <w:wordWrap/>
+        <w:overflowPunct/>
         <w:bidi w:val="0"/>
         <w:rPr>
           <w:rFonts w:hint="default"/>
           <w:lang w:val="en-US" w:eastAsia="zh-CN"/>
         </w:rPr>
       </w:pPr>
-      <w:bookmarkStart w:id="7" w:name="_Toc4196"/>
+      <w:bookmarkStart w:id="7" w:name="_Toc8364"/>
       <w:r>
         <w:rPr>
           <w:rFonts w:hint="eastAsia"/>
@@ -3398,7 +3933,7 @@
         <w:keepNext w:val="0"/>
         <w:keepLines w:val="0"/>
         <w:pageBreakBefore w:val="0"/>
-        <w:widowControl/>
+        <w:widowControl w:val="0"/>
         <w:numPr>
           <w:ilvl w:val="0"/>
           <w:numId w:val="4"/>
@@ -3437,7 +3972,7 @@
         <w:keepNext w:val="0"/>
         <w:keepLines w:val="0"/>
         <w:pageBreakBefore w:val="0"/>
-        <w:widowControl/>
+        <w:widowControl w:val="0"/>
         <w:numPr>
           <w:ilvl w:val="0"/>
           <w:numId w:val="4"/>
@@ -3476,7 +4011,7 @@
         <w:keepNext w:val="0"/>
         <w:keepLines w:val="0"/>
         <w:pageBreakBefore w:val="0"/>
-        <w:widowControl/>
+        <w:widowControl w:val="0"/>
         <w:numPr>
           <w:ilvl w:val="0"/>
           <w:numId w:val="4"/>
@@ -3515,7 +4050,7 @@
         <w:keepNext w:val="0"/>
         <w:keepLines w:val="0"/>
         <w:pageBreakBefore w:val="0"/>
-        <w:widowControl/>
+        <w:widowControl w:val="0"/>
         <w:numPr>
           <w:ilvl w:val="0"/>
           <w:numId w:val="4"/>
@@ -3551,6 +4086,12 @@
     </w:p>
     <w:p>
       <w:pPr>
+        <w:keepLines w:val="0"/>
+        <w:pageBreakBefore w:val="0"/>
+        <w:widowControl w:val="0"/>
+        <w:wordWrap/>
+        <w:overflowPunct/>
+        <w:bidi w:val="0"/>
         <w:rPr>
           <w:rFonts w:hint="default"/>
           <w:lang w:val="en-US" w:eastAsia="zh-CN"/>
@@ -3567,13 +4108,18 @@
     <w:p>
       <w:pPr>
         <w:pStyle w:val="28"/>
+        <w:keepLines w:val="0"/>
+        <w:pageBreakBefore w:val="0"/>
+        <w:widowControl w:val="0"/>
+        <w:wordWrap/>
+        <w:overflowPunct/>
         <w:bidi w:val="0"/>
         <w:rPr>
           <w:rFonts w:hint="default"/>
           <w:lang w:val="en-US" w:eastAsia="zh-CN"/>
         </w:rPr>
       </w:pPr>
-      <w:bookmarkStart w:id="8" w:name="_Toc16372"/>
+      <w:bookmarkStart w:id="8" w:name="_Toc19988"/>
       <w:r>
         <w:rPr>
           <w:rFonts w:hint="eastAsia"/>
@@ -3586,13 +4132,18 @@
     <w:p>
       <w:pPr>
         <w:pStyle w:val="30"/>
-        <w:bidi w:val="0"/>
-        <w:rPr>
-          <w:rFonts w:hint="eastAsia"/>
-          <w:lang w:val="en-US" w:eastAsia="zh-CN"/>
-        </w:rPr>
-      </w:pPr>
-      <w:bookmarkStart w:id="9" w:name="_Toc12970"/>
+        <w:keepLines w:val="0"/>
+        <w:pageBreakBefore w:val="0"/>
+        <w:widowControl w:val="0"/>
+        <w:wordWrap/>
+        <w:overflowPunct/>
+        <w:bidi w:val="0"/>
+        <w:rPr>
+          <w:rFonts w:hint="eastAsia"/>
+          <w:lang w:val="en-US" w:eastAsia="zh-CN"/>
+        </w:rPr>
+      </w:pPr>
+      <w:bookmarkStart w:id="9" w:name="_Toc9063"/>
       <w:r>
         <w:rPr>
           <w:rFonts w:hint="eastAsia"/>
@@ -3604,6 +4155,8 @@
     </w:p>
     <w:p>
       <w:pPr>
+        <w:pStyle w:val="29"/>
+        <w:bidi w:val="0"/>
         <w:rPr>
           <w:rFonts w:hint="eastAsia"/>
           <w:lang w:val="en-US" w:eastAsia="zh-CN"/>
@@ -3619,6 +4172,12 @@
     </w:p>
     <w:p>
       <w:pPr>
+        <w:keepLines w:val="0"/>
+        <w:pageBreakBefore w:val="0"/>
+        <w:widowControl w:val="0"/>
+        <w:wordWrap/>
+        <w:overflowPunct/>
+        <w:bidi w:val="0"/>
         <w:jc w:val="center"/>
         <w:rPr>
           <w:rFonts w:hint="default"/>
@@ -3766,10 +4325,15 @@
         <w:tc>
           <w:tcPr>
             <w:tcW w:w="799" w:type="dxa"/>
-            <w:vAlign w:val="top"/>
           </w:tcPr>
           <w:p>
             <w:pPr>
+              <w:keepLines w:val="0"/>
+              <w:pageBreakBefore w:val="0"/>
+              <w:widowControl w:val="0"/>
+              <w:wordWrap/>
+              <w:overflowPunct/>
+              <w:bidi w:val="0"/>
               <w:spacing w:before="117" w:line="221" w:lineRule="auto"/>
               <w:ind w:left="116"/>
               <w:rPr>
@@ -3792,10 +4356,15 @@
         <w:tc>
           <w:tcPr>
             <w:tcW w:w="1758" w:type="dxa"/>
-            <w:vAlign w:val="top"/>
           </w:tcPr>
           <w:p>
             <w:pPr>
+              <w:keepLines w:val="0"/>
+              <w:pageBreakBefore w:val="0"/>
+              <w:widowControl w:val="0"/>
+              <w:wordWrap/>
+              <w:overflowPunct/>
+              <w:bidi w:val="0"/>
               <w:spacing w:before="118" w:line="219" w:lineRule="auto"/>
               <w:ind w:left="885"/>
               <w:rPr>
@@ -3818,10 +4387,15 @@
         <w:tc>
           <w:tcPr>
             <w:tcW w:w="6109" w:type="dxa"/>
-            <w:vAlign w:val="top"/>
           </w:tcPr>
           <w:p>
             <w:pPr>
+              <w:keepLines w:val="0"/>
+              <w:pageBreakBefore w:val="0"/>
+              <w:widowControl w:val="0"/>
+              <w:wordWrap/>
+              <w:overflowPunct/>
+              <w:bidi w:val="0"/>
               <w:spacing w:before="118" w:line="219" w:lineRule="auto"/>
               <w:ind w:left="3065"/>
               <w:rPr>
@@ -3865,22 +4439,39 @@
         <w:tc>
           <w:tcPr>
             <w:tcW w:w="799" w:type="dxa"/>
-            <w:vAlign w:val="top"/>
           </w:tcPr>
           <w:p>
             <w:pPr>
               <w:pStyle w:val="27"/>
+              <w:keepLines w:val="0"/>
+              <w:pageBreakBefore w:val="0"/>
+              <w:widowControl w:val="0"/>
+              <w:wordWrap/>
+              <w:overflowPunct/>
+              <w:bidi w:val="0"/>
               <w:spacing w:line="266" w:lineRule="auto"/>
             </w:pPr>
           </w:p>
           <w:p>
             <w:pPr>
               <w:pStyle w:val="27"/>
+              <w:keepLines w:val="0"/>
+              <w:pageBreakBefore w:val="0"/>
+              <w:widowControl w:val="0"/>
+              <w:wordWrap/>
+              <w:overflowPunct/>
+              <w:bidi w:val="0"/>
               <w:spacing w:line="266" w:lineRule="auto"/>
             </w:pPr>
           </w:p>
           <w:p>
             <w:pPr>
+              <w:keepLines w:val="0"/>
+              <w:pageBreakBefore w:val="0"/>
+              <w:widowControl w:val="0"/>
+              <w:wordWrap/>
+              <w:overflowPunct/>
+              <w:bidi w:val="0"/>
               <w:spacing w:before="78" w:line="241" w:lineRule="auto"/>
               <w:ind w:left="362"/>
               <w:rPr>
@@ -3902,22 +4493,39 @@
         <w:tc>
           <w:tcPr>
             <w:tcW w:w="1758" w:type="dxa"/>
-            <w:vAlign w:val="top"/>
           </w:tcPr>
           <w:p>
             <w:pPr>
               <w:pStyle w:val="27"/>
+              <w:keepLines w:val="0"/>
+              <w:pageBreakBefore w:val="0"/>
+              <w:widowControl w:val="0"/>
+              <w:wordWrap/>
+              <w:overflowPunct/>
+              <w:bidi w:val="0"/>
               <w:spacing w:line="266" w:lineRule="auto"/>
             </w:pPr>
           </w:p>
           <w:p>
             <w:pPr>
               <w:pStyle w:val="27"/>
+              <w:keepLines w:val="0"/>
+              <w:pageBreakBefore w:val="0"/>
+              <w:widowControl w:val="0"/>
+              <w:wordWrap/>
+              <w:overflowPunct/>
+              <w:bidi w:val="0"/>
               <w:spacing w:line="266" w:lineRule="auto"/>
             </w:pPr>
           </w:p>
           <w:p>
             <w:pPr>
+              <w:keepLines w:val="0"/>
+              <w:pageBreakBefore w:val="0"/>
+              <w:widowControl w:val="0"/>
+              <w:wordWrap/>
+              <w:overflowPunct/>
+              <w:bidi w:val="0"/>
               <w:spacing w:before="78" w:line="219" w:lineRule="auto"/>
               <w:ind w:left="115"/>
               <w:rPr>
@@ -3940,16 +4548,27 @@
         <w:tc>
           <w:tcPr>
             <w:tcW w:w="6109" w:type="dxa"/>
-            <w:vAlign w:val="top"/>
           </w:tcPr>
           <w:p>
             <w:pPr>
               <w:pStyle w:val="27"/>
+              <w:keepLines w:val="0"/>
+              <w:pageBreakBefore w:val="0"/>
+              <w:widowControl w:val="0"/>
+              <w:wordWrap/>
+              <w:overflowPunct/>
+              <w:bidi w:val="0"/>
               <w:spacing w:line="298" w:lineRule="auto"/>
             </w:pPr>
           </w:p>
           <w:p>
             <w:pPr>
+              <w:keepLines w:val="0"/>
+              <w:pageBreakBefore w:val="0"/>
+              <w:widowControl w:val="0"/>
+              <w:wordWrap/>
+              <w:overflowPunct/>
+              <w:bidi w:val="0"/>
               <w:spacing w:before="78" w:line="362" w:lineRule="auto"/>
               <w:ind w:left="1143" w:right="107" w:hanging="548"/>
               <w:rPr>
@@ -4002,16 +4621,27 @@
         <w:tc>
           <w:tcPr>
             <w:tcW w:w="799" w:type="dxa"/>
-            <w:vAlign w:val="top"/>
           </w:tcPr>
           <w:p>
             <w:pPr>
               <w:pStyle w:val="27"/>
+              <w:keepLines w:val="0"/>
+              <w:pageBreakBefore w:val="0"/>
+              <w:widowControl w:val="0"/>
+              <w:wordWrap/>
+              <w:overflowPunct/>
+              <w:bidi w:val="0"/>
               <w:spacing w:line="272" w:lineRule="auto"/>
             </w:pPr>
           </w:p>
           <w:p>
             <w:pPr>
+              <w:keepLines w:val="0"/>
+              <w:pageBreakBefore w:val="0"/>
+              <w:widowControl w:val="0"/>
+              <w:wordWrap/>
+              <w:overflowPunct/>
+              <w:bidi w:val="0"/>
               <w:spacing w:before="78" w:line="241" w:lineRule="auto"/>
               <w:ind w:left="348"/>
               <w:rPr>
@@ -4033,16 +4663,27 @@
         <w:tc>
           <w:tcPr>
             <w:tcW w:w="1758" w:type="dxa"/>
-            <w:vAlign w:val="top"/>
           </w:tcPr>
           <w:p>
             <w:pPr>
               <w:pStyle w:val="27"/>
+              <w:keepLines w:val="0"/>
+              <w:pageBreakBefore w:val="0"/>
+              <w:widowControl w:val="0"/>
+              <w:wordWrap/>
+              <w:overflowPunct/>
+              <w:bidi w:val="0"/>
               <w:spacing w:line="273" w:lineRule="auto"/>
             </w:pPr>
           </w:p>
           <w:p>
             <w:pPr>
+              <w:keepLines w:val="0"/>
+              <w:pageBreakBefore w:val="0"/>
+              <w:widowControl w:val="0"/>
+              <w:wordWrap/>
+              <w:overflowPunct/>
+              <w:bidi w:val="0"/>
               <w:spacing w:before="78" w:line="219" w:lineRule="auto"/>
               <w:ind w:left="116"/>
               <w:rPr>
@@ -4065,10 +4706,15 @@
         <w:tc>
           <w:tcPr>
             <w:tcW w:w="6109" w:type="dxa"/>
-            <w:vAlign w:val="top"/>
           </w:tcPr>
           <w:p>
             <w:pPr>
+              <w:keepLines w:val="0"/>
+              <w:pageBreakBefore w:val="0"/>
+              <w:widowControl w:val="0"/>
+              <w:wordWrap/>
+              <w:overflowPunct/>
+              <w:bidi w:val="0"/>
               <w:spacing w:before="117" w:line="314" w:lineRule="auto"/>
               <w:ind w:left="1862" w:right="107" w:hanging="1268"/>
               <w:rPr>
@@ -4102,13 +4748,18 @@
     <w:p>
       <w:pPr>
         <w:pStyle w:val="30"/>
-        <w:bidi w:val="0"/>
-        <w:rPr>
-          <w:rFonts w:hint="eastAsia"/>
-          <w:lang w:val="en-US" w:eastAsia="zh-CN"/>
-        </w:rPr>
-      </w:pPr>
-      <w:bookmarkStart w:id="10" w:name="_Toc9484"/>
+        <w:keepLines w:val="0"/>
+        <w:pageBreakBefore w:val="0"/>
+        <w:widowControl w:val="0"/>
+        <w:wordWrap/>
+        <w:overflowPunct/>
+        <w:bidi w:val="0"/>
+        <w:rPr>
+          <w:rFonts w:hint="eastAsia"/>
+          <w:lang w:val="en-US" w:eastAsia="zh-CN"/>
+        </w:rPr>
+      </w:pPr>
+      <w:bookmarkStart w:id="10" w:name="_Toc31098"/>
       <w:r>
         <w:rPr>
           <w:rFonts w:hint="eastAsia"/>
@@ -4124,7 +4775,7 @@
         <w:keepNext w:val="0"/>
         <w:keepLines w:val="0"/>
         <w:pageBreakBefore w:val="0"/>
-        <w:widowControl/>
+        <w:widowControl w:val="0"/>
         <w:numPr>
           <w:ilvl w:val="0"/>
           <w:numId w:val="5"/>
@@ -4151,7 +4802,7 @@
         <w:keepNext w:val="0"/>
         <w:keepLines w:val="0"/>
         <w:pageBreakBefore w:val="0"/>
-        <w:widowControl/>
+        <w:widowControl w:val="0"/>
         <w:numPr>
           <w:ilvl w:val="0"/>
           <w:numId w:val="5"/>
@@ -4177,13 +4828,18 @@
     <w:p>
       <w:pPr>
         <w:pStyle w:val="30"/>
-        <w:bidi w:val="0"/>
-        <w:rPr>
-          <w:rFonts w:hint="eastAsia"/>
-          <w:lang w:val="en-US" w:eastAsia="zh-CN"/>
-        </w:rPr>
-      </w:pPr>
-      <w:bookmarkStart w:id="12" w:name="_Toc16968"/>
+        <w:keepLines w:val="0"/>
+        <w:pageBreakBefore w:val="0"/>
+        <w:widowControl w:val="0"/>
+        <w:wordWrap/>
+        <w:overflowPunct/>
+        <w:bidi w:val="0"/>
+        <w:rPr>
+          <w:rFonts w:hint="eastAsia"/>
+          <w:lang w:val="en-US" w:eastAsia="zh-CN"/>
+        </w:rPr>
+      </w:pPr>
+      <w:bookmarkStart w:id="12" w:name="_Toc26893"/>
       <w:r>
         <w:rPr>
           <w:rFonts w:hint="eastAsia"/>
@@ -4198,7 +4854,7 @@
         <w:keepNext w:val="0"/>
         <w:keepLines w:val="0"/>
         <w:pageBreakBefore w:val="0"/>
-        <w:widowControl/>
+        <w:widowControl w:val="0"/>
         <w:numPr>
           <w:ilvl w:val="0"/>
           <w:numId w:val="6"/>
@@ -4235,6 +4891,11 @@
     <w:p>
       <w:pPr>
         <w:pStyle w:val="29"/>
+        <w:keepLines w:val="0"/>
+        <w:pageBreakBefore w:val="0"/>
+        <w:widowControl w:val="0"/>
+        <w:wordWrap/>
+        <w:overflowPunct/>
         <w:bidi w:val="0"/>
       </w:pPr>
       <w:r>
@@ -4246,7 +4907,7 @@
         <w:keepNext w:val="0"/>
         <w:keepLines w:val="0"/>
         <w:pageBreakBefore w:val="0"/>
-        <w:widowControl/>
+        <w:widowControl w:val="0"/>
         <w:numPr>
           <w:ilvl w:val="0"/>
           <w:numId w:val="6"/>
@@ -4283,6 +4944,11 @@
     <w:p>
       <w:pPr>
         <w:pStyle w:val="29"/>
+        <w:keepLines w:val="0"/>
+        <w:pageBreakBefore w:val="0"/>
+        <w:widowControl w:val="0"/>
+        <w:wordWrap/>
+        <w:overflowPunct/>
         <w:bidi w:val="0"/>
       </w:pPr>
       <w:r>
@@ -4294,7 +4960,7 @@
         <w:keepNext w:val="0"/>
         <w:keepLines w:val="0"/>
         <w:pageBreakBefore w:val="0"/>
-        <w:widowControl/>
+        <w:widowControl w:val="0"/>
         <w:numPr>
           <w:ilvl w:val="0"/>
           <w:numId w:val="6"/>
@@ -4331,6 +4997,11 @@
     <w:p>
       <w:pPr>
         <w:pStyle w:val="29"/>
+        <w:keepLines w:val="0"/>
+        <w:pageBreakBefore w:val="0"/>
+        <w:widowControl w:val="0"/>
+        <w:wordWrap/>
+        <w:overflowPunct/>
         <w:bidi w:val="0"/>
       </w:pPr>
       <w:r>
@@ -4342,7 +5013,7 @@
         <w:keepNext w:val="0"/>
         <w:keepLines w:val="0"/>
         <w:pageBreakBefore w:val="0"/>
-        <w:widowControl/>
+        <w:widowControl w:val="0"/>
         <w:numPr>
           <w:ilvl w:val="0"/>
           <w:numId w:val="6"/>
@@ -4379,6 +5050,11 @@
     <w:p>
       <w:pPr>
         <w:pStyle w:val="29"/>
+        <w:keepLines w:val="0"/>
+        <w:pageBreakBefore w:val="0"/>
+        <w:widowControl w:val="0"/>
+        <w:wordWrap/>
+        <w:overflowPunct/>
         <w:bidi w:val="0"/>
       </w:pPr>
       <w:r>
@@ -4388,9 +5064,14 @@
     <w:p>
       <w:pPr>
         <w:pStyle w:val="30"/>
-        <w:bidi w:val="0"/>
-      </w:pPr>
-      <w:bookmarkStart w:id="13" w:name="_Toc20889"/>
+        <w:keepLines w:val="0"/>
+        <w:pageBreakBefore w:val="0"/>
+        <w:widowControl w:val="0"/>
+        <w:wordWrap/>
+        <w:overflowPunct/>
+        <w:bidi w:val="0"/>
+      </w:pPr>
+      <w:bookmarkStart w:id="13" w:name="_Toc10528"/>
       <w:r>
         <w:rPr>
           <w:rFonts w:hint="eastAsia"/>
@@ -4408,7 +5089,7 @@
         <w:keepNext w:val="0"/>
         <w:keepLines w:val="0"/>
         <w:pageBreakBefore w:val="0"/>
-        <w:widowControl/>
+        <w:widowControl w:val="0"/>
         <w:numPr>
           <w:ilvl w:val="0"/>
           <w:numId w:val="7"/>
@@ -4455,7 +5136,7 @@
         <w:keepNext w:val="0"/>
         <w:keepLines w:val="0"/>
         <w:pageBreakBefore w:val="0"/>
-        <w:widowControl/>
+        <w:widowControl w:val="0"/>
         <w:numPr>
           <w:ilvl w:val="0"/>
           <w:numId w:val="7"/>
@@ -4503,7 +5184,7 @@
         <w:keepNext w:val="0"/>
         <w:keepLines w:val="0"/>
         <w:pageBreakBefore w:val="0"/>
-        <w:widowControl/>
+        <w:widowControl w:val="0"/>
         <w:numPr>
           <w:ilvl w:val="0"/>
           <w:numId w:val="7"/>
@@ -4560,7 +5241,7 @@
         <w:keepNext w:val="0"/>
         <w:keepLines w:val="0"/>
         <w:pageBreakBefore w:val="0"/>
-        <w:widowControl/>
+        <w:widowControl w:val="0"/>
         <w:numPr>
           <w:ilvl w:val="0"/>
           <w:numId w:val="7"/>
@@ -4626,7 +5307,7 @@
         <w:keepNext w:val="0"/>
         <w:keepLines w:val="0"/>
         <w:pageBreakBefore w:val="0"/>
-        <w:widowControl/>
+        <w:widowControl w:val="0"/>
         <w:numPr>
           <w:ilvl w:val="0"/>
           <w:numId w:val="7"/>
@@ -4680,9 +5361,14 @@
     <w:p>
       <w:pPr>
         <w:pStyle w:val="30"/>
-        <w:bidi w:val="0"/>
-      </w:pPr>
-      <w:bookmarkStart w:id="14" w:name="_Toc25093"/>
+        <w:keepLines w:val="0"/>
+        <w:pageBreakBefore w:val="0"/>
+        <w:widowControl w:val="0"/>
+        <w:wordWrap/>
+        <w:overflowPunct/>
+        <w:bidi w:val="0"/>
+      </w:pPr>
+      <w:bookmarkStart w:id="14" w:name="_Toc20461"/>
       <w:r>
         <w:t>知识的整理、更改</w:t>
       </w:r>
@@ -4694,7 +5380,7 @@
         <w:keepNext w:val="0"/>
         <w:keepLines w:val="0"/>
         <w:pageBreakBefore w:val="0"/>
-        <w:widowControl/>
+        <w:widowControl w:val="0"/>
         <w:numPr>
           <w:ilvl w:val="0"/>
           <w:numId w:val="8"/>
@@ -4741,7 +5427,7 @@
         <w:keepNext w:val="0"/>
         <w:keepLines w:val="0"/>
         <w:pageBreakBefore w:val="0"/>
-        <w:widowControl/>
+        <w:widowControl w:val="0"/>
         <w:numPr>
           <w:ilvl w:val="0"/>
           <w:numId w:val="8"/>
@@ -4761,12 +5447,7 @@
       <w:bookmarkStart w:id="15" w:name="bookmark5"/>
       <w:bookmarkEnd w:id="15"/>
       <w:r>
-        <w:t>相关知识管理责任部门应定期对知识（包括电子文档与文件）进行整</w:t>
-      </w:r>
-      <w:bookmarkStart w:id="16" w:name="bookmark5"/>
-      <w:bookmarkEnd w:id="16"/>
-      <w:r>
-        <w:t>理</w:t>
+        <w:t>相关知识管理责任部门应定期对知识（包括电子文档与文件）进行整理</w:t>
       </w:r>
     </w:p>
     <w:p>
@@ -4775,7 +5456,7 @@
         <w:keepNext w:val="0"/>
         <w:keepLines w:val="0"/>
         <w:pageBreakBefore w:val="0"/>
-        <w:widowControl/>
+        <w:widowControl w:val="0"/>
         <w:numPr>
           <w:ilvl w:val="0"/>
           <w:numId w:val="8"/>
@@ -4809,7 +5490,7 @@
         <w:keepNext w:val="0"/>
         <w:keepLines w:val="0"/>
         <w:pageBreakBefore w:val="0"/>
-        <w:widowControl/>
+        <w:widowControl w:val="0"/>
         <w:numPr>
           <w:ilvl w:val="0"/>
           <w:numId w:val="8"/>
@@ -4826,32 +5507,37 @@
         <w:ind w:left="425" w:leftChars="0" w:hanging="425" w:firstLineChars="0"/>
         <w:textAlignment w:val="baseline"/>
       </w:pPr>
-      <w:bookmarkStart w:id="17" w:name="bookmark6"/>
+      <w:bookmarkStart w:id="16" w:name="bookmark6"/>
+      <w:bookmarkEnd w:id="16"/>
+      <w:r>
+        <w:t>重要文件应进行版本管理，更新后的旧版本应存档备案</w:t>
+      </w:r>
+    </w:p>
+    <w:p>
+      <w:pPr>
+        <w:pStyle w:val="30"/>
+        <w:keepLines w:val="0"/>
+        <w:pageBreakBefore w:val="0"/>
+        <w:widowControl w:val="0"/>
+        <w:wordWrap/>
+        <w:overflowPunct/>
+        <w:bidi w:val="0"/>
+      </w:pPr>
+      <w:r>
+        <w:t xml:space="preserve"> </w:t>
+      </w:r>
+      <w:bookmarkStart w:id="17" w:name="_Toc11301"/>
+      <w:r>
+        <w:t>知识的公开、限制与保密</w:t>
+      </w:r>
       <w:bookmarkEnd w:id="17"/>
-      <w:r>
-        <w:t>重要文件应进行版本管理，更新后的旧版本应存档备案</w:t>
-      </w:r>
-    </w:p>
-    <w:p>
-      <w:pPr>
-        <w:pStyle w:val="30"/>
-        <w:bidi w:val="0"/>
-      </w:pPr>
-      <w:r>
-        <w:t xml:space="preserve"> </w:t>
-      </w:r>
-      <w:bookmarkStart w:id="18" w:name="_Toc23385"/>
-      <w:r>
-        <w:t>知识的公开、限制与保密</w:t>
-      </w:r>
-      <w:bookmarkEnd w:id="18"/>
     </w:p>
     <w:p>
       <w:pPr>
         <w:keepNext w:val="0"/>
         <w:keepLines w:val="0"/>
         <w:pageBreakBefore w:val="0"/>
-        <w:widowControl/>
+        <w:widowControl w:val="0"/>
         <w:numPr>
           <w:ilvl w:val="0"/>
           <w:numId w:val="9"/>
@@ -4916,7 +5602,7 @@
         <w:keepNext w:val="0"/>
         <w:keepLines w:val="0"/>
         <w:pageBreakBefore w:val="0"/>
-        <w:widowControl/>
+        <w:widowControl w:val="0"/>
         <w:numPr>
           <w:ilvl w:val="0"/>
           <w:numId w:val="9"/>
@@ -4940,8 +5626,8 @@
           <w:szCs w:val="24"/>
         </w:rPr>
       </w:pPr>
-      <w:bookmarkStart w:id="19" w:name="bookmark7"/>
-      <w:bookmarkEnd w:id="19"/>
+      <w:bookmarkStart w:id="18" w:name="bookmark7"/>
+      <w:bookmarkEnd w:id="18"/>
       <w:r>
         <w:rPr>
           <w:rFonts w:ascii="宋体" w:hAnsi="宋体" w:eastAsia="宋体" w:cs="宋体"/>
@@ -4956,7 +5642,7 @@
         <w:keepNext w:val="0"/>
         <w:keepLines w:val="0"/>
         <w:pageBreakBefore w:val="0"/>
-        <w:widowControl/>
+        <w:widowControl w:val="0"/>
         <w:numPr>
           <w:ilvl w:val="0"/>
           <w:numId w:val="9"/>
@@ -5002,59 +5688,85 @@
     <w:p>
       <w:pPr>
         <w:pStyle w:val="30"/>
-        <w:bidi w:val="0"/>
-      </w:pPr>
-      <w:bookmarkStart w:id="20" w:name="_Toc32390"/>
+        <w:keepLines w:val="0"/>
+        <w:pageBreakBefore w:val="0"/>
+        <w:widowControl w:val="0"/>
+        <w:wordWrap/>
+        <w:overflowPunct/>
+        <w:bidi w:val="0"/>
+      </w:pPr>
+      <w:bookmarkStart w:id="19" w:name="_Toc21650"/>
       <w:r>
         <w:t>知识的使用</w:t>
       </w:r>
+      <w:bookmarkEnd w:id="19"/>
+    </w:p>
+    <w:p>
+      <w:pPr>
+        <w:pStyle w:val="29"/>
+        <w:keepLines w:val="0"/>
+        <w:pageBreakBefore w:val="0"/>
+        <w:widowControl w:val="0"/>
+        <w:wordWrap/>
+        <w:overflowPunct/>
+        <w:bidi w:val="0"/>
+      </w:pPr>
+      <w:r>
+        <w:t>知识的使用指服务台及技术支持人员在受理运维相关业务的过程中，</w:t>
+      </w:r>
+      <w:r>
+        <w:rPr>
+          <w:rFonts w:hint="eastAsia"/>
+          <w:lang w:val="en-US" w:eastAsia="zh-CN"/>
+        </w:rPr>
+        <w:t>通过查</w:t>
+      </w:r>
+      <w:r>
+        <w:t>阅服务知识相关内容，对客户提出的与运维服务相关的问题作出回答/解决。</w:t>
+      </w:r>
+    </w:p>
+    <w:p>
+      <w:pPr>
+        <w:pStyle w:val="29"/>
+        <w:keepLines w:val="0"/>
+        <w:pageBreakBefore w:val="0"/>
+        <w:widowControl w:val="0"/>
+        <w:wordWrap/>
+        <w:overflowPunct/>
+        <w:bidi w:val="0"/>
+      </w:pPr>
+      <w:r>
+        <w:t>服务台人员在受理运维业务时，首先查询服务知识内是否有相应知识内容。能当场回答/解决的，根据服务知识内相应知识内容当场进行回答；不能当场回答/解决的，采取三方通话的形式进行回答/解决；既不能当场回答/解决，又未能通过三方通话进行回答/解决的，由服务台人员提交项目管理组处理，以回答/解决该问题。</w:t>
+      </w:r>
+    </w:p>
+    <w:p>
+      <w:pPr>
+        <w:pStyle w:val="30"/>
+        <w:keepLines w:val="0"/>
+        <w:pageBreakBefore w:val="0"/>
+        <w:widowControl w:val="0"/>
+        <w:wordWrap/>
+        <w:overflowPunct/>
+        <w:bidi w:val="0"/>
+      </w:pPr>
+      <w:bookmarkStart w:id="20" w:name="_Toc22337"/>
+      <w:r>
+        <w:rPr>
+          <w:rFonts w:hint="eastAsia"/>
+          <w:lang w:val="en-US" w:eastAsia="zh-CN"/>
+        </w:rPr>
+        <w:t>服务知识淘汰</w:t>
+      </w:r>
       <w:bookmarkEnd w:id="20"/>
     </w:p>
     <w:p>
       <w:pPr>
-        <w:pStyle w:val="29"/>
-        <w:bidi w:val="0"/>
-      </w:pPr>
-      <w:r>
-        <w:t>知识的使用指服务台及技术支持人员在受理运维相关业务的过程中，</w:t>
-      </w:r>
-      <w:r>
-        <w:rPr>
-          <w:rFonts w:hint="eastAsia"/>
-          <w:lang w:val="en-US" w:eastAsia="zh-CN"/>
-        </w:rPr>
-        <w:t>通过查</w:t>
-      </w:r>
-      <w:r>
-        <w:t>阅服务知识相关内容，对客户提出的与运维服务相关的问题作出回答/解决。</w:t>
-      </w:r>
-    </w:p>
-    <w:p>
-      <w:pPr>
-        <w:pStyle w:val="29"/>
-        <w:bidi w:val="0"/>
-      </w:pPr>
-      <w:r>
-        <w:t>服务台人员在受理运维业务时，首先查询服务知识内是否有相应知识内容。能当场回答/解决的，根据服务知识内相应知识内容当场进行回答；不能当场回答/解决的，采取三方通话的形式进行回答/解决；既不能当场回答/解决，又未能通过三方通话进行回答/解决的，由服务台人员提交项目管理组处理，以回答/解决该问题。</w:t>
-      </w:r>
-    </w:p>
-    <w:p>
-      <w:pPr>
-        <w:pStyle w:val="30"/>
-        <w:bidi w:val="0"/>
-      </w:pPr>
-      <w:bookmarkStart w:id="21" w:name="_Toc31407"/>
-      <w:r>
-        <w:rPr>
-          <w:rFonts w:hint="eastAsia"/>
-          <w:lang w:val="en-US" w:eastAsia="zh-CN"/>
-        </w:rPr>
-        <w:t>服务知识淘汰</w:t>
-      </w:r>
-      <w:bookmarkEnd w:id="21"/>
-    </w:p>
-    <w:p>
-      <w:pPr>
+        <w:keepLines w:val="0"/>
+        <w:pageBreakBefore w:val="0"/>
+        <w:widowControl w:val="0"/>
+        <w:wordWrap/>
+        <w:overflowPunct/>
+        <w:bidi w:val="0"/>
         <w:spacing w:before="184" w:line="361" w:lineRule="auto"/>
         <w:ind w:left="23" w:right="66" w:firstLine="493"/>
         <w:jc w:val="both"/>
@@ -5081,7 +5793,18 @@
           <w:sz w:val="24"/>
           <w:szCs w:val="24"/>
         </w:rPr>
-        <w:t>纳入发布由运维部、技术部及知识专家共同负责，经运维部经理、分管副总审核</w:t>
+        <w:t>纳入发布由运维部、研发部</w:t>
+      </w:r>
+      <w:bookmarkStart w:id="28" w:name="_GoBack"/>
+      <w:bookmarkEnd w:id="28"/>
+      <w:r>
+        <w:rPr>
+          <w:rFonts w:ascii="宋体" w:hAnsi="宋体" w:eastAsia="宋体" w:cs="宋体"/>
+          <w:spacing w:val="-3"/>
+          <w:sz w:val="24"/>
+          <w:szCs w:val="24"/>
+        </w:rPr>
+        <w:t>负责，经运维部经理、分管副总审核</w:t>
       </w:r>
       <w:r>
         <w:rPr>
@@ -5096,13 +5819,18 @@
     <w:p>
       <w:pPr>
         <w:pStyle w:val="30"/>
+        <w:keepLines w:val="0"/>
+        <w:pageBreakBefore w:val="0"/>
+        <w:widowControl w:val="0"/>
+        <w:wordWrap/>
+        <w:overflowPunct/>
         <w:bidi w:val="0"/>
         <w:rPr>
           <w:rFonts w:hint="default"/>
           <w:lang w:val="en-US" w:eastAsia="zh-CN"/>
         </w:rPr>
       </w:pPr>
-      <w:bookmarkStart w:id="22" w:name="_Toc23447"/>
+      <w:bookmarkStart w:id="21" w:name="_Toc449"/>
       <w:r>
         <w:rPr>
           <w:rFonts w:hint="eastAsia"/>
@@ -5110,7 +5838,7 @@
         </w:rPr>
         <w:t>考核指标</w:t>
       </w:r>
-      <w:bookmarkEnd w:id="22"/>
+      <w:bookmarkEnd w:id="21"/>
     </w:p>
     <w:tbl>
       <w:tblPr>
@@ -5163,7 +5891,12 @@
           <w:p>
             <w:pPr>
               <w:pStyle w:val="29"/>
+              <w:keepLines w:val="0"/>
+              <w:pageBreakBefore w:val="0"/>
               <w:widowControl w:val="0"/>
+              <w:wordWrap/>
+              <w:overflowPunct/>
+              <w:bidi w:val="0"/>
               <w:rPr>
                 <w:rFonts w:hint="default"/>
                 <w:vertAlign w:val="baseline"/>
@@ -5187,7 +5920,12 @@
           <w:p>
             <w:pPr>
               <w:pStyle w:val="29"/>
+              <w:keepLines w:val="0"/>
+              <w:pageBreakBefore w:val="0"/>
               <w:widowControl w:val="0"/>
+              <w:wordWrap/>
+              <w:overflowPunct/>
+              <w:bidi w:val="0"/>
               <w:ind w:left="0" w:leftChars="0" w:firstLine="0" w:firstLineChars="0"/>
               <w:jc w:val="center"/>
               <w:rPr>
@@ -5213,7 +5951,12 @@
           <w:p>
             <w:pPr>
               <w:pStyle w:val="29"/>
+              <w:keepLines w:val="0"/>
+              <w:pageBreakBefore w:val="0"/>
               <w:widowControl w:val="0"/>
+              <w:wordWrap/>
+              <w:overflowPunct/>
+              <w:bidi w:val="0"/>
               <w:ind w:left="0" w:leftChars="0" w:firstLine="0" w:firstLineChars="0"/>
               <w:jc w:val="center"/>
               <w:rPr>
@@ -5239,7 +5982,12 @@
           <w:p>
             <w:pPr>
               <w:pStyle w:val="29"/>
+              <w:keepLines w:val="0"/>
+              <w:pageBreakBefore w:val="0"/>
               <w:widowControl w:val="0"/>
+              <w:wordWrap/>
+              <w:overflowPunct/>
+              <w:bidi w:val="0"/>
               <w:ind w:left="0" w:leftChars="0" w:firstLine="0" w:firstLineChars="0"/>
               <w:jc w:val="center"/>
               <w:rPr>
@@ -5286,7 +6034,12 @@
           <w:p>
             <w:pPr>
               <w:pStyle w:val="29"/>
+              <w:keepLines w:val="0"/>
+              <w:pageBreakBefore w:val="0"/>
               <w:widowControl w:val="0"/>
+              <w:wordWrap/>
+              <w:overflowPunct/>
+              <w:bidi w:val="0"/>
               <w:ind w:left="0" w:leftChars="0" w:firstLine="0" w:firstLineChars="0"/>
               <w:jc w:val="both"/>
               <w:rPr>
@@ -5312,7 +6065,12 @@
           <w:p>
             <w:pPr>
               <w:pStyle w:val="29"/>
+              <w:keepLines w:val="0"/>
+              <w:pageBreakBefore w:val="0"/>
               <w:widowControl w:val="0"/>
+              <w:wordWrap/>
+              <w:overflowPunct/>
+              <w:bidi w:val="0"/>
               <w:ind w:left="0" w:leftChars="0" w:firstLine="0" w:firstLineChars="0"/>
               <w:jc w:val="both"/>
               <w:rPr>
@@ -5338,7 +6096,12 @@
           <w:p>
             <w:pPr>
               <w:pStyle w:val="29"/>
+              <w:keepLines w:val="0"/>
+              <w:pageBreakBefore w:val="0"/>
               <w:widowControl w:val="0"/>
+              <w:wordWrap/>
+              <w:overflowPunct/>
+              <w:bidi w:val="0"/>
               <w:ind w:left="0" w:leftChars="0" w:firstLine="0" w:firstLineChars="0"/>
               <w:rPr>
                 <w:rFonts w:hint="default"/>
@@ -5363,7 +6126,12 @@
           <w:p>
             <w:pPr>
               <w:pStyle w:val="29"/>
+              <w:keepLines w:val="0"/>
+              <w:pageBreakBefore w:val="0"/>
               <w:widowControl w:val="0"/>
+              <w:wordWrap/>
+              <w:overflowPunct/>
+              <w:bidi w:val="0"/>
               <w:rPr>
                 <w:rFonts w:hint="eastAsia"/>
                 <w:vertAlign w:val="baseline"/>
@@ -5405,6 +6173,11 @@
     <w:p>
       <w:pPr>
         <w:pStyle w:val="28"/>
+        <w:keepLines w:val="0"/>
+        <w:pageBreakBefore w:val="0"/>
+        <w:widowControl w:val="0"/>
+        <w:wordWrap/>
+        <w:overflowPunct/>
         <w:bidi w:val="0"/>
         <w:rPr>
           <w:rStyle w:val="38"/>
@@ -5412,10 +6185,10 @@
           <w:lang w:val="en-US" w:eastAsia="zh-CN"/>
         </w:rPr>
       </w:pPr>
-      <w:bookmarkStart w:id="23" w:name="bookmark3"/>
-      <w:bookmarkEnd w:id="23"/>
-      <w:bookmarkStart w:id="24" w:name="_Toc17424"/>
-      <w:bookmarkStart w:id="25" w:name="_Toc25958"/>
+      <w:bookmarkStart w:id="22" w:name="bookmark3"/>
+      <w:bookmarkEnd w:id="22"/>
+      <w:bookmarkStart w:id="23" w:name="_Toc17424"/>
+      <w:bookmarkStart w:id="24" w:name="_Toc14158"/>
       <w:r>
         <w:rPr>
           <w:rStyle w:val="38"/>
@@ -5424,15 +6197,15 @@
         </w:rPr>
         <w:t>附则</w:t>
       </w:r>
+      <w:bookmarkEnd w:id="23"/>
       <w:bookmarkEnd w:id="24"/>
-      <w:bookmarkEnd w:id="25"/>
     </w:p>
     <w:p>
       <w:pPr>
         <w:keepNext w:val="0"/>
         <w:keepLines w:val="0"/>
         <w:pageBreakBefore w:val="0"/>
-        <w:widowControl/>
+        <w:widowControl w:val="0"/>
         <w:numPr>
           <w:ilvl w:val="0"/>
           <w:numId w:val="10"/>
@@ -5499,7 +6272,7 @@
         <w:keepNext w:val="0"/>
         <w:keepLines w:val="0"/>
         <w:pageBreakBefore w:val="0"/>
-        <w:widowControl/>
+        <w:widowControl w:val="0"/>
         <w:numPr>
           <w:ilvl w:val="0"/>
           <w:numId w:val="10"/>
@@ -5534,62 +6307,84 @@
     <w:p>
       <w:pPr>
         <w:pStyle w:val="28"/>
+        <w:keepLines w:val="0"/>
+        <w:pageBreakBefore w:val="0"/>
+        <w:widowControl w:val="0"/>
+        <w:wordWrap/>
+        <w:overflowPunct/>
         <w:bidi w:val="0"/>
         <w:rPr>
           <w:rFonts w:hint="default"/>
           <w:lang w:val="en-US" w:eastAsia="zh-CN"/>
         </w:rPr>
       </w:pPr>
-      <w:bookmarkStart w:id="26" w:name="bookmark14"/>
+      <w:bookmarkStart w:id="25" w:name="bookmark14"/>
+      <w:bookmarkEnd w:id="25"/>
+      <w:bookmarkStart w:id="26" w:name="_Toc20844"/>
+      <w:r>
+        <w:rPr>
+          <w:rFonts w:hint="eastAsia"/>
+          <w:lang w:val="en-US" w:eastAsia="zh-CN"/>
+        </w:rPr>
+        <w:t>附件</w:t>
+      </w:r>
       <w:bookmarkEnd w:id="26"/>
-      <w:bookmarkStart w:id="27" w:name="_Toc31831"/>
-      <w:r>
-        <w:rPr>
-          <w:rFonts w:hint="eastAsia"/>
-          <w:lang w:val="en-US" w:eastAsia="zh-CN"/>
-        </w:rPr>
-        <w:t>附件</w:t>
+    </w:p>
+    <w:p>
+      <w:pPr>
+        <w:pStyle w:val="29"/>
+        <w:keepLines w:val="0"/>
+        <w:pageBreakBefore w:val="0"/>
+        <w:widowControl w:val="0"/>
+        <w:wordWrap/>
+        <w:overflowPunct/>
+        <w:bidi w:val="0"/>
+        <w:rPr>
+          <w:rFonts w:hint="default"/>
+          <w:lang w:val="en-US" w:eastAsia="zh-CN"/>
+        </w:rPr>
+      </w:pPr>
+      <w:r>
+        <w:rPr>
+          <w:rFonts w:hint="eastAsia"/>
+          <w:lang w:val="en-US" w:eastAsia="zh-CN"/>
+        </w:rPr>
+        <w:t>无。</w:t>
+      </w:r>
+    </w:p>
+    <w:p>
+      <w:pPr>
+        <w:pStyle w:val="28"/>
+        <w:keepLines w:val="0"/>
+        <w:pageBreakBefore w:val="0"/>
+        <w:widowControl w:val="0"/>
+        <w:wordWrap/>
+        <w:overflowPunct/>
+        <w:bidi w:val="0"/>
+        <w:rPr>
+          <w:rFonts w:hint="eastAsia"/>
+          <w:lang w:val="en-US" w:eastAsia="zh-CN"/>
+        </w:rPr>
+      </w:pPr>
+      <w:bookmarkStart w:id="27" w:name="_Toc1261"/>
+      <w:r>
+        <w:rPr>
+          <w:rFonts w:hint="eastAsia"/>
+          <w:lang w:val="en-US" w:eastAsia="zh-CN"/>
+        </w:rPr>
+        <w:t>记录</w:t>
       </w:r>
       <w:bookmarkEnd w:id="27"/>
     </w:p>
     <w:p>
       <w:pPr>
         <w:pStyle w:val="29"/>
-        <w:rPr>
-          <w:rFonts w:hint="default"/>
-          <w:lang w:val="en-US" w:eastAsia="zh-CN"/>
-        </w:rPr>
-      </w:pPr>
-      <w:r>
-        <w:rPr>
-          <w:rFonts w:hint="eastAsia"/>
-          <w:lang w:val="en-US" w:eastAsia="zh-CN"/>
-        </w:rPr>
-        <w:t>无。</w:t>
-      </w:r>
-    </w:p>
-    <w:p>
-      <w:pPr>
-        <w:pStyle w:val="28"/>
-        <w:bidi w:val="0"/>
-        <w:rPr>
-          <w:rFonts w:hint="eastAsia"/>
-          <w:lang w:val="en-US" w:eastAsia="zh-CN"/>
-        </w:rPr>
-      </w:pPr>
-      <w:bookmarkStart w:id="28" w:name="_Toc11414"/>
-      <w:r>
-        <w:rPr>
-          <w:rFonts w:hint="eastAsia"/>
-          <w:lang w:val="en-US" w:eastAsia="zh-CN"/>
-        </w:rPr>
-        <w:t>记录</w:t>
-      </w:r>
-      <w:bookmarkEnd w:id="28"/>
-    </w:p>
-    <w:p>
-      <w:pPr>
-        <w:pStyle w:val="29"/>
+        <w:keepLines w:val="0"/>
+        <w:pageBreakBefore w:val="0"/>
+        <w:widowControl w:val="0"/>
+        <w:wordWrap/>
+        <w:overflowPunct/>
+        <w:bidi w:val="0"/>
         <w:rPr>
           <w:rFonts w:hint="default"/>
           <w:lang w:val="en-US" w:eastAsia="zh-CN"/>
@@ -6154,7 +6949,7 @@
     <w:lsdException w:unhideWhenUsed="0" w:uiPriority="0" w:semiHidden="0" w:name="Date"/>
     <w:lsdException w:unhideWhenUsed="0" w:uiPriority="0" w:semiHidden="0" w:name="Body Text First Indent"/>
     <w:lsdException w:unhideWhenUsed="0" w:uiPriority="0" w:semiHidden="0" w:name="Body Text First Indent 2"/>
-    <w:lsdException w:unhideWhenUsed="0" w:uiPriority="0" w:semiHidden="0" w:name="Note Heading"/>
+    <w:lsdException w:uiPriority="99" w:name="Note Heading"/>
     <w:lsdException w:unhideWhenUsed="0" w:uiPriority="0" w:semiHidden="0" w:name="Body Text 2"/>
     <w:lsdException w:unhideWhenUsed="0" w:uiPriority="0" w:semiHidden="0" w:name="Body Text 3"/>
     <w:lsdException w:unhideWhenUsed="0" w:uiPriority="0" w:semiHidden="0" w:name="Body Text Indent 2"/>
@@ -6640,10 +7435,10 @@
     <w:uiPriority w:val="0"/>
     <w:pPr>
       <w:pBdr>
-        <w:top w:val="none" w:color="auto" w:sz="0" w:space="1"/>
-        <w:left w:val="none" w:color="auto" w:sz="0" w:space="4"/>
-        <w:bottom w:val="none" w:color="auto" w:sz="0" w:space="1"/>
-        <w:right w:val="none" w:color="auto" w:sz="0" w:space="4"/>
+        <w:top w:val="none" w:color="auto" w:sz="0" w:space="0"/>
+        <w:left w:val="none" w:color="auto" w:sz="0" w:space="0"/>
+        <w:bottom w:val="none" w:color="auto" w:sz="0" w:space="0"/>
+        <w:right w:val="none" w:color="auto" w:sz="0" w:space="0"/>
       </w:pBdr>
       <w:tabs>
         <w:tab w:val="center" w:pos="4153"/>
@@ -6766,7 +7561,7 @@
     </w:rPr>
   </w:style>
   <w:style w:type="table" w:customStyle="1" w:styleId="26">
-    <w:name w:val="Table Normal"/>
+    <w:name w:val="Table Normal_0"/>
     <w:semiHidden/>
     <w:unhideWhenUsed/>
     <w:qFormat/>

--- a/8-资源管理/流程制度规范类文件/080104-服务知识管理制度.docx
+++ b/8-资源管理/流程制度规范类文件/080104-服务知识管理制度.docx
@@ -136,7 +136,7 @@
         <w:overflowPunct/>
         <w:bidi w:val="0"/>
       </w:pPr>
-      <w:bookmarkStart w:id="0" w:name="_Toc28819"/>
+      <w:bookmarkStart w:id="0" w:name="_Toc16944"/>
       <w:r>
         <w:rPr>
           <w:rFonts w:hint="eastAsia"/>
@@ -163,7 +163,7 @@
           <w:lang w:val="en-US"/>
         </w:rPr>
       </w:pPr>
-      <w:bookmarkStart w:id="1" w:name="_Toc21999"/>
+      <w:bookmarkStart w:id="1" w:name="_Toc22014"/>
       <w:r>
         <w:rPr>
           <w:rFonts w:hint="eastAsia"/>
@@ -1713,15 +1713,9 @@
         <w:p>
           <w:pPr>
             <w:pStyle w:val="16"/>
-            <w:keepLines w:val="0"/>
-            <w:pageBreakBefore w:val="0"/>
-            <w:widowControl w:val="0"/>
             <w:tabs>
               <w:tab w:val="right" w:leader="dot" w:pos="8306"/>
             </w:tabs>
-            <w:wordWrap/>
-            <w:overflowPunct/>
-            <w:bidi w:val="0"/>
           </w:pPr>
           <w:r>
             <w:rPr>
@@ -1759,7 +1753,7 @@
               <w:rFonts w:hint="eastAsia" w:ascii="宋体" w:hAnsi="宋体" w:eastAsia="宋体" w:cs="宋体"/>
               <w:szCs w:val="24"/>
             </w:rPr>
-            <w:instrText xml:space="preserve"> HYPERLINK \l _Toc28819 </w:instrText>
+            <w:instrText xml:space="preserve"> HYPERLINK \l _Toc16944 </w:instrText>
           </w:r>
           <w:r>
             <w:rPr>
@@ -1785,7 +1779,7 @@
             <w:fldChar w:fldCharType="begin"/>
           </w:r>
           <w:r>
-            <w:instrText xml:space="preserve"> PAGEREF _Toc28819 \h </w:instrText>
+            <w:instrText xml:space="preserve"> PAGEREF _Toc16944 \h </w:instrText>
           </w:r>
           <w:r>
             <w:fldChar w:fldCharType="separate"/>
@@ -1807,15 +1801,9 @@
         <w:p>
           <w:pPr>
             <w:pStyle w:val="16"/>
-            <w:keepLines w:val="0"/>
-            <w:pageBreakBefore w:val="0"/>
-            <w:widowControl w:val="0"/>
             <w:tabs>
               <w:tab w:val="right" w:leader="dot" w:pos="8306"/>
             </w:tabs>
-            <w:wordWrap/>
-            <w:overflowPunct/>
-            <w:bidi w:val="0"/>
           </w:pPr>
           <w:r>
             <w:rPr>
@@ -1829,7 +1817,7 @@
               <w:rFonts w:hint="eastAsia" w:ascii="宋体" w:hAnsi="宋体" w:eastAsia="宋体" w:cs="宋体"/>
               <w:szCs w:val="24"/>
             </w:rPr>
-            <w:instrText xml:space="preserve"> HYPERLINK \l _Toc21999 </w:instrText>
+            <w:instrText xml:space="preserve"> HYPERLINK \l _Toc22014 </w:instrText>
           </w:r>
           <w:r>
             <w:rPr>
@@ -1852,7 +1840,7 @@
             <w:fldChar w:fldCharType="begin"/>
           </w:r>
           <w:r>
-            <w:instrText xml:space="preserve"> PAGEREF _Toc21999 \h </w:instrText>
+            <w:instrText xml:space="preserve"> PAGEREF _Toc22014 \h </w:instrText>
           </w:r>
           <w:r>
             <w:fldChar w:fldCharType="separate"/>
@@ -1874,15 +1862,9 @@
         <w:p>
           <w:pPr>
             <w:pStyle w:val="16"/>
-            <w:keepLines w:val="0"/>
-            <w:pageBreakBefore w:val="0"/>
-            <w:widowControl w:val="0"/>
             <w:tabs>
               <w:tab w:val="right" w:leader="dot" w:pos="8306"/>
             </w:tabs>
-            <w:wordWrap/>
-            <w:overflowPunct/>
-            <w:bidi w:val="0"/>
           </w:pPr>
           <w:r>
             <w:rPr>
@@ -1896,7 +1878,7 @@
               <w:rFonts w:hint="eastAsia" w:ascii="宋体" w:hAnsi="宋体" w:eastAsia="宋体" w:cs="宋体"/>
               <w:szCs w:val="24"/>
             </w:rPr>
-            <w:instrText xml:space="preserve"> HYPERLINK \l _Toc23894 </w:instrText>
+            <w:instrText xml:space="preserve"> HYPERLINK \l _Toc1063 </w:instrText>
           </w:r>
           <w:r>
             <w:rPr>
@@ -1921,7 +1903,7 @@
             <w:fldChar w:fldCharType="begin"/>
           </w:r>
           <w:r>
-            <w:instrText xml:space="preserve"> PAGEREF _Toc23894 \h </w:instrText>
+            <w:instrText xml:space="preserve"> PAGEREF _Toc1063 \h </w:instrText>
           </w:r>
           <w:r>
             <w:fldChar w:fldCharType="separate"/>
@@ -1943,15 +1925,9 @@
         <w:p>
           <w:pPr>
             <w:pStyle w:val="16"/>
-            <w:keepLines w:val="0"/>
-            <w:pageBreakBefore w:val="0"/>
-            <w:widowControl w:val="0"/>
             <w:tabs>
               <w:tab w:val="right" w:leader="dot" w:pos="8306"/>
             </w:tabs>
-            <w:wordWrap/>
-            <w:overflowPunct/>
-            <w:bidi w:val="0"/>
           </w:pPr>
           <w:r>
             <w:rPr>
@@ -1965,7 +1941,7 @@
               <w:rFonts w:hint="eastAsia" w:ascii="宋体" w:hAnsi="宋体" w:eastAsia="宋体" w:cs="宋体"/>
               <w:szCs w:val="24"/>
             </w:rPr>
-            <w:instrText xml:space="preserve"> HYPERLINK \l _Toc28320 </w:instrText>
+            <w:instrText xml:space="preserve"> HYPERLINK \l _Toc13344 </w:instrText>
           </w:r>
           <w:r>
             <w:rPr>
@@ -1995,7 +1971,7 @@
             <w:fldChar w:fldCharType="begin"/>
           </w:r>
           <w:r>
-            <w:instrText xml:space="preserve"> PAGEREF _Toc28320 \h </w:instrText>
+            <w:instrText xml:space="preserve"> PAGEREF _Toc13344 \h </w:instrText>
           </w:r>
           <w:r>
             <w:fldChar w:fldCharType="separate"/>
@@ -2017,15 +1993,9 @@
         <w:p>
           <w:pPr>
             <w:pStyle w:val="16"/>
-            <w:keepLines w:val="0"/>
-            <w:pageBreakBefore w:val="0"/>
-            <w:widowControl w:val="0"/>
             <w:tabs>
               <w:tab w:val="right" w:leader="dot" w:pos="8306"/>
             </w:tabs>
-            <w:wordWrap/>
-            <w:overflowPunct/>
-            <w:bidi w:val="0"/>
           </w:pPr>
           <w:r>
             <w:rPr>
@@ -2039,7 +2009,7 @@
               <w:rFonts w:hint="eastAsia" w:ascii="宋体" w:hAnsi="宋体" w:eastAsia="宋体" w:cs="宋体"/>
               <w:szCs w:val="24"/>
             </w:rPr>
-            <w:instrText xml:space="preserve"> HYPERLINK \l _Toc6771 </w:instrText>
+            <w:instrText xml:space="preserve"> HYPERLINK \l _Toc20297 </w:instrText>
           </w:r>
           <w:r>
             <w:rPr>
@@ -2071,7 +2041,7 @@
             <w:fldChar w:fldCharType="begin"/>
           </w:r>
           <w:r>
-            <w:instrText xml:space="preserve"> PAGEREF _Toc6771 \h </w:instrText>
+            <w:instrText xml:space="preserve"> PAGEREF _Toc20297 \h </w:instrText>
           </w:r>
           <w:r>
             <w:fldChar w:fldCharType="separate"/>
@@ -2093,15 +2063,9 @@
         <w:p>
           <w:pPr>
             <w:pStyle w:val="16"/>
-            <w:keepLines w:val="0"/>
-            <w:pageBreakBefore w:val="0"/>
-            <w:widowControl w:val="0"/>
             <w:tabs>
               <w:tab w:val="right" w:leader="dot" w:pos="8306"/>
             </w:tabs>
-            <w:wordWrap/>
-            <w:overflowPunct/>
-            <w:bidi w:val="0"/>
           </w:pPr>
           <w:r>
             <w:rPr>
@@ -2115,7 +2079,7 @@
               <w:rFonts w:hint="eastAsia" w:ascii="宋体" w:hAnsi="宋体" w:eastAsia="宋体" w:cs="宋体"/>
               <w:szCs w:val="24"/>
             </w:rPr>
-            <w:instrText xml:space="preserve"> HYPERLINK \l _Toc13654 </w:instrText>
+            <w:instrText xml:space="preserve"> HYPERLINK \l _Toc11584 </w:instrText>
           </w:r>
           <w:r>
             <w:rPr>
@@ -2145,7 +2109,7 @@
             <w:fldChar w:fldCharType="begin"/>
           </w:r>
           <w:r>
-            <w:instrText xml:space="preserve"> PAGEREF _Toc13654 \h </w:instrText>
+            <w:instrText xml:space="preserve"> PAGEREF _Toc11584 \h </w:instrText>
           </w:r>
           <w:r>
             <w:fldChar w:fldCharType="separate"/>
@@ -2167,15 +2131,9 @@
         <w:p>
           <w:pPr>
             <w:pStyle w:val="17"/>
-            <w:keepLines w:val="0"/>
-            <w:pageBreakBefore w:val="0"/>
-            <w:widowControl w:val="0"/>
             <w:tabs>
               <w:tab w:val="right" w:leader="dot" w:pos="8306"/>
             </w:tabs>
-            <w:wordWrap/>
-            <w:overflowPunct/>
-            <w:bidi w:val="0"/>
           </w:pPr>
           <w:r>
             <w:rPr>
@@ -2189,7 +2147,7 @@
               <w:rFonts w:hint="eastAsia" w:ascii="宋体" w:hAnsi="宋体" w:eastAsia="宋体" w:cs="宋体"/>
               <w:szCs w:val="24"/>
             </w:rPr>
-            <w:instrText xml:space="preserve"> HYPERLINK \l _Toc4419 </w:instrText>
+            <w:instrText xml:space="preserve"> HYPERLINK \l _Toc13044 </w:instrText>
           </w:r>
           <w:r>
             <w:rPr>
@@ -2219,7 +2177,7 @@
             <w:fldChar w:fldCharType="begin"/>
           </w:r>
           <w:r>
-            <w:instrText xml:space="preserve"> PAGEREF _Toc4419 \h </w:instrText>
+            <w:instrText xml:space="preserve"> PAGEREF _Toc13044 \h </w:instrText>
           </w:r>
           <w:r>
             <w:fldChar w:fldCharType="separate"/>
@@ -2241,15 +2199,9 @@
         <w:p>
           <w:pPr>
             <w:pStyle w:val="17"/>
-            <w:keepLines w:val="0"/>
-            <w:pageBreakBefore w:val="0"/>
-            <w:widowControl w:val="0"/>
             <w:tabs>
               <w:tab w:val="right" w:leader="dot" w:pos="8306"/>
             </w:tabs>
-            <w:wordWrap/>
-            <w:overflowPunct/>
-            <w:bidi w:val="0"/>
           </w:pPr>
           <w:r>
             <w:rPr>
@@ -2263,7 +2215,7 @@
               <w:rFonts w:hint="eastAsia" w:ascii="宋体" w:hAnsi="宋体" w:eastAsia="宋体" w:cs="宋体"/>
               <w:szCs w:val="24"/>
             </w:rPr>
-            <w:instrText xml:space="preserve"> HYPERLINK \l _Toc8364 </w:instrText>
+            <w:instrText xml:space="preserve"> HYPERLINK \l _Toc31040 </w:instrText>
           </w:r>
           <w:r>
             <w:rPr>
@@ -2293,7 +2245,7 @@
             <w:fldChar w:fldCharType="begin"/>
           </w:r>
           <w:r>
-            <w:instrText xml:space="preserve"> PAGEREF _Toc8364 \h </w:instrText>
+            <w:instrText xml:space="preserve"> PAGEREF _Toc31040 \h </w:instrText>
           </w:r>
           <w:r>
             <w:fldChar w:fldCharType="separate"/>
@@ -2315,15 +2267,9 @@
         <w:p>
           <w:pPr>
             <w:pStyle w:val="16"/>
-            <w:keepLines w:val="0"/>
-            <w:pageBreakBefore w:val="0"/>
-            <w:widowControl w:val="0"/>
             <w:tabs>
               <w:tab w:val="right" w:leader="dot" w:pos="8306"/>
             </w:tabs>
-            <w:wordWrap/>
-            <w:overflowPunct/>
-            <w:bidi w:val="0"/>
           </w:pPr>
           <w:r>
             <w:rPr>
@@ -2337,7 +2283,7 @@
               <w:rFonts w:hint="eastAsia" w:ascii="宋体" w:hAnsi="宋体" w:eastAsia="宋体" w:cs="宋体"/>
               <w:szCs w:val="24"/>
             </w:rPr>
-            <w:instrText xml:space="preserve"> HYPERLINK \l _Toc19988 </w:instrText>
+            <w:instrText xml:space="preserve"> HYPERLINK \l _Toc15762 </w:instrText>
           </w:r>
           <w:r>
             <w:rPr>
@@ -2367,7 +2313,7 @@
             <w:fldChar w:fldCharType="begin"/>
           </w:r>
           <w:r>
-            <w:instrText xml:space="preserve"> PAGEREF _Toc19988 \h </w:instrText>
+            <w:instrText xml:space="preserve"> PAGEREF _Toc15762 \h </w:instrText>
           </w:r>
           <w:r>
             <w:fldChar w:fldCharType="separate"/>
@@ -2389,15 +2335,9 @@
         <w:p>
           <w:pPr>
             <w:pStyle w:val="17"/>
-            <w:keepLines w:val="0"/>
-            <w:pageBreakBefore w:val="0"/>
-            <w:widowControl w:val="0"/>
             <w:tabs>
               <w:tab w:val="right" w:leader="dot" w:pos="8306"/>
             </w:tabs>
-            <w:wordWrap/>
-            <w:overflowPunct/>
-            <w:bidi w:val="0"/>
           </w:pPr>
           <w:r>
             <w:rPr>
@@ -2411,7 +2351,7 @@
               <w:rFonts w:hint="eastAsia" w:ascii="宋体" w:hAnsi="宋体" w:eastAsia="宋体" w:cs="宋体"/>
               <w:szCs w:val="24"/>
             </w:rPr>
-            <w:instrText xml:space="preserve"> HYPERLINK \l _Toc9063 </w:instrText>
+            <w:instrText xml:space="preserve"> HYPERLINK \l _Toc4778 </w:instrText>
           </w:r>
           <w:r>
             <w:rPr>
@@ -2441,7 +2381,7 @@
             <w:fldChar w:fldCharType="begin"/>
           </w:r>
           <w:r>
-            <w:instrText xml:space="preserve"> PAGEREF _Toc9063 \h </w:instrText>
+            <w:instrText xml:space="preserve"> PAGEREF _Toc4778 \h </w:instrText>
           </w:r>
           <w:r>
             <w:fldChar w:fldCharType="separate"/>
@@ -2463,15 +2403,9 @@
         <w:p>
           <w:pPr>
             <w:pStyle w:val="17"/>
-            <w:keepLines w:val="0"/>
-            <w:pageBreakBefore w:val="0"/>
-            <w:widowControl w:val="0"/>
             <w:tabs>
               <w:tab w:val="right" w:leader="dot" w:pos="8306"/>
             </w:tabs>
-            <w:wordWrap/>
-            <w:overflowPunct/>
-            <w:bidi w:val="0"/>
           </w:pPr>
           <w:r>
             <w:rPr>
@@ -2485,7 +2419,7 @@
               <w:rFonts w:hint="eastAsia" w:ascii="宋体" w:hAnsi="宋体" w:eastAsia="宋体" w:cs="宋体"/>
               <w:szCs w:val="24"/>
             </w:rPr>
-            <w:instrText xml:space="preserve"> HYPERLINK \l _Toc31098 </w:instrText>
+            <w:instrText xml:space="preserve"> HYPERLINK \l _Toc13865 </w:instrText>
           </w:r>
           <w:r>
             <w:rPr>
@@ -2515,7 +2449,7 @@
             <w:fldChar w:fldCharType="begin"/>
           </w:r>
           <w:r>
-            <w:instrText xml:space="preserve"> PAGEREF _Toc31098 \h </w:instrText>
+            <w:instrText xml:space="preserve"> PAGEREF _Toc13865 \h </w:instrText>
           </w:r>
           <w:r>
             <w:fldChar w:fldCharType="separate"/>
@@ -2537,15 +2471,9 @@
         <w:p>
           <w:pPr>
             <w:pStyle w:val="17"/>
-            <w:keepLines w:val="0"/>
-            <w:pageBreakBefore w:val="0"/>
-            <w:widowControl w:val="0"/>
             <w:tabs>
               <w:tab w:val="right" w:leader="dot" w:pos="8306"/>
             </w:tabs>
-            <w:wordWrap/>
-            <w:overflowPunct/>
-            <w:bidi w:val="0"/>
           </w:pPr>
           <w:r>
             <w:rPr>
@@ -2559,7 +2487,7 @@
               <w:rFonts w:hint="eastAsia" w:ascii="宋体" w:hAnsi="宋体" w:eastAsia="宋体" w:cs="宋体"/>
               <w:szCs w:val="24"/>
             </w:rPr>
-            <w:instrText xml:space="preserve"> HYPERLINK \l _Toc26893 </w:instrText>
+            <w:instrText xml:space="preserve"> HYPERLINK \l _Toc2181 </w:instrText>
           </w:r>
           <w:r>
             <w:rPr>
@@ -2589,7 +2517,7 @@
             <w:fldChar w:fldCharType="begin"/>
           </w:r>
           <w:r>
-            <w:instrText xml:space="preserve"> PAGEREF _Toc26893 \h </w:instrText>
+            <w:instrText xml:space="preserve"> PAGEREF _Toc2181 \h </w:instrText>
           </w:r>
           <w:r>
             <w:fldChar w:fldCharType="separate"/>
@@ -2611,15 +2539,9 @@
         <w:p>
           <w:pPr>
             <w:pStyle w:val="17"/>
-            <w:keepLines w:val="0"/>
-            <w:pageBreakBefore w:val="0"/>
-            <w:widowControl w:val="0"/>
             <w:tabs>
               <w:tab w:val="right" w:leader="dot" w:pos="8306"/>
             </w:tabs>
-            <w:wordWrap/>
-            <w:overflowPunct/>
-            <w:bidi w:val="0"/>
           </w:pPr>
           <w:r>
             <w:rPr>
@@ -2633,7 +2555,7 @@
               <w:rFonts w:hint="eastAsia" w:ascii="宋体" w:hAnsi="宋体" w:eastAsia="宋体" w:cs="宋体"/>
               <w:szCs w:val="24"/>
             </w:rPr>
-            <w:instrText xml:space="preserve"> HYPERLINK \l _Toc10528 </w:instrText>
+            <w:instrText xml:space="preserve"> HYPERLINK \l _Toc11094 </w:instrText>
           </w:r>
           <w:r>
             <w:rPr>
@@ -2665,7 +2587,7 @@
             <w:fldChar w:fldCharType="begin"/>
           </w:r>
           <w:r>
-            <w:instrText xml:space="preserve"> PAGEREF _Toc10528 \h </w:instrText>
+            <w:instrText xml:space="preserve"> PAGEREF _Toc11094 \h </w:instrText>
           </w:r>
           <w:r>
             <w:fldChar w:fldCharType="separate"/>
@@ -2687,15 +2609,9 @@
         <w:p>
           <w:pPr>
             <w:pStyle w:val="17"/>
-            <w:keepLines w:val="0"/>
-            <w:pageBreakBefore w:val="0"/>
-            <w:widowControl w:val="0"/>
             <w:tabs>
               <w:tab w:val="right" w:leader="dot" w:pos="8306"/>
             </w:tabs>
-            <w:wordWrap/>
-            <w:overflowPunct/>
-            <w:bidi w:val="0"/>
           </w:pPr>
           <w:r>
             <w:rPr>
@@ -2709,7 +2625,7 @@
               <w:rFonts w:hint="eastAsia" w:ascii="宋体" w:hAnsi="宋体" w:eastAsia="宋体" w:cs="宋体"/>
               <w:szCs w:val="24"/>
             </w:rPr>
-            <w:instrText xml:space="preserve"> HYPERLINK \l _Toc20461 </w:instrText>
+            <w:instrText xml:space="preserve"> HYPERLINK \l _Toc17382 </w:instrText>
           </w:r>
           <w:r>
             <w:rPr>
@@ -2734,7 +2650,7 @@
             <w:fldChar w:fldCharType="begin"/>
           </w:r>
           <w:r>
-            <w:instrText xml:space="preserve"> PAGEREF _Toc20461 \h </w:instrText>
+            <w:instrText xml:space="preserve"> PAGEREF _Toc17382 \h </w:instrText>
           </w:r>
           <w:r>
             <w:fldChar w:fldCharType="separate"/>
@@ -2756,15 +2672,9 @@
         <w:p>
           <w:pPr>
             <w:pStyle w:val="17"/>
-            <w:keepLines w:val="0"/>
-            <w:pageBreakBefore w:val="0"/>
-            <w:widowControl w:val="0"/>
             <w:tabs>
               <w:tab w:val="right" w:leader="dot" w:pos="8306"/>
             </w:tabs>
-            <w:wordWrap/>
-            <w:overflowPunct/>
-            <w:bidi w:val="0"/>
           </w:pPr>
           <w:r>
             <w:rPr>
@@ -2778,7 +2688,7 @@
               <w:rFonts w:hint="eastAsia" w:ascii="宋体" w:hAnsi="宋体" w:eastAsia="宋体" w:cs="宋体"/>
               <w:szCs w:val="24"/>
             </w:rPr>
-            <w:instrText xml:space="preserve"> HYPERLINK \l _Toc11301 </w:instrText>
+            <w:instrText xml:space="preserve"> HYPERLINK \l _Toc19227 </w:instrText>
           </w:r>
           <w:r>
             <w:rPr>
@@ -2803,7 +2713,7 @@
             <w:fldChar w:fldCharType="begin"/>
           </w:r>
           <w:r>
-            <w:instrText xml:space="preserve"> PAGEREF _Toc11301 \h </w:instrText>
+            <w:instrText xml:space="preserve"> PAGEREF _Toc19227 \h </w:instrText>
           </w:r>
           <w:r>
             <w:fldChar w:fldCharType="separate"/>
@@ -2825,15 +2735,9 @@
         <w:p>
           <w:pPr>
             <w:pStyle w:val="17"/>
-            <w:keepLines w:val="0"/>
-            <w:pageBreakBefore w:val="0"/>
-            <w:widowControl w:val="0"/>
             <w:tabs>
               <w:tab w:val="right" w:leader="dot" w:pos="8306"/>
             </w:tabs>
-            <w:wordWrap/>
-            <w:overflowPunct/>
-            <w:bidi w:val="0"/>
           </w:pPr>
           <w:r>
             <w:rPr>
@@ -2847,7 +2751,7 @@
               <w:rFonts w:hint="eastAsia" w:ascii="宋体" w:hAnsi="宋体" w:eastAsia="宋体" w:cs="宋体"/>
               <w:szCs w:val="24"/>
             </w:rPr>
-            <w:instrText xml:space="preserve"> HYPERLINK \l _Toc21650 </w:instrText>
+            <w:instrText xml:space="preserve"> HYPERLINK \l _Toc1794 </w:instrText>
           </w:r>
           <w:r>
             <w:rPr>
@@ -2872,7 +2776,7 @@
             <w:fldChar w:fldCharType="begin"/>
           </w:r>
           <w:r>
-            <w:instrText xml:space="preserve"> PAGEREF _Toc21650 \h </w:instrText>
+            <w:instrText xml:space="preserve"> PAGEREF _Toc1794 \h </w:instrText>
           </w:r>
           <w:r>
             <w:fldChar w:fldCharType="separate"/>
@@ -2894,15 +2798,9 @@
         <w:p>
           <w:pPr>
             <w:pStyle w:val="17"/>
-            <w:keepLines w:val="0"/>
-            <w:pageBreakBefore w:val="0"/>
-            <w:widowControl w:val="0"/>
             <w:tabs>
               <w:tab w:val="right" w:leader="dot" w:pos="8306"/>
             </w:tabs>
-            <w:wordWrap/>
-            <w:overflowPunct/>
-            <w:bidi w:val="0"/>
           </w:pPr>
           <w:r>
             <w:rPr>
@@ -2916,7 +2814,7 @@
               <w:rFonts w:hint="eastAsia" w:ascii="宋体" w:hAnsi="宋体" w:eastAsia="宋体" w:cs="宋体"/>
               <w:szCs w:val="24"/>
             </w:rPr>
-            <w:instrText xml:space="preserve"> HYPERLINK \l _Toc22337 </w:instrText>
+            <w:instrText xml:space="preserve"> HYPERLINK \l _Toc21035 </w:instrText>
           </w:r>
           <w:r>
             <w:rPr>
@@ -2945,7 +2843,7 @@
             <w:fldChar w:fldCharType="begin"/>
           </w:r>
           <w:r>
-            <w:instrText xml:space="preserve"> PAGEREF _Toc22337 \h </w:instrText>
+            <w:instrText xml:space="preserve"> PAGEREF _Toc21035 \h </w:instrText>
           </w:r>
           <w:r>
             <w:fldChar w:fldCharType="separate"/>
@@ -2967,15 +2865,9 @@
         <w:p>
           <w:pPr>
             <w:pStyle w:val="17"/>
-            <w:keepLines w:val="0"/>
-            <w:pageBreakBefore w:val="0"/>
-            <w:widowControl w:val="0"/>
             <w:tabs>
               <w:tab w:val="right" w:leader="dot" w:pos="8306"/>
             </w:tabs>
-            <w:wordWrap/>
-            <w:overflowPunct/>
-            <w:bidi w:val="0"/>
           </w:pPr>
           <w:r>
             <w:rPr>
@@ -2989,7 +2881,7 @@
               <w:rFonts w:hint="eastAsia" w:ascii="宋体" w:hAnsi="宋体" w:eastAsia="宋体" w:cs="宋体"/>
               <w:szCs w:val="24"/>
             </w:rPr>
-            <w:instrText xml:space="preserve"> HYPERLINK \l _Toc449 </w:instrText>
+            <w:instrText xml:space="preserve"> HYPERLINK \l _Toc22983 </w:instrText>
           </w:r>
           <w:r>
             <w:rPr>
@@ -3019,7 +2911,7 @@
             <w:fldChar w:fldCharType="begin"/>
           </w:r>
           <w:r>
-            <w:instrText xml:space="preserve"> PAGEREF _Toc449 \h </w:instrText>
+            <w:instrText xml:space="preserve"> PAGEREF _Toc22983 \h </w:instrText>
           </w:r>
           <w:r>
             <w:fldChar w:fldCharType="separate"/>
@@ -3041,15 +2933,9 @@
         <w:p>
           <w:pPr>
             <w:pStyle w:val="16"/>
-            <w:keepLines w:val="0"/>
-            <w:pageBreakBefore w:val="0"/>
-            <w:widowControl w:val="0"/>
             <w:tabs>
               <w:tab w:val="right" w:leader="dot" w:pos="8306"/>
             </w:tabs>
-            <w:wordWrap/>
-            <w:overflowPunct/>
-            <w:bidi w:val="0"/>
           </w:pPr>
           <w:r>
             <w:rPr>
@@ -3063,7 +2949,7 @@
               <w:rFonts w:hint="eastAsia" w:ascii="宋体" w:hAnsi="宋体" w:eastAsia="宋体" w:cs="宋体"/>
               <w:szCs w:val="24"/>
             </w:rPr>
-            <w:instrText xml:space="preserve"> HYPERLINK \l _Toc14158 </w:instrText>
+            <w:instrText xml:space="preserve"> HYPERLINK \l _Toc5790 </w:instrText>
           </w:r>
           <w:r>
             <w:rPr>
@@ -3093,7 +2979,7 @@
             <w:fldChar w:fldCharType="begin"/>
           </w:r>
           <w:r>
-            <w:instrText xml:space="preserve"> PAGEREF _Toc14158 \h </w:instrText>
+            <w:instrText xml:space="preserve"> PAGEREF _Toc5790 \h </w:instrText>
           </w:r>
           <w:r>
             <w:fldChar w:fldCharType="separate"/>
@@ -3115,15 +3001,9 @@
         <w:p>
           <w:pPr>
             <w:pStyle w:val="16"/>
-            <w:keepLines w:val="0"/>
-            <w:pageBreakBefore w:val="0"/>
-            <w:widowControl w:val="0"/>
             <w:tabs>
               <w:tab w:val="right" w:leader="dot" w:pos="8306"/>
             </w:tabs>
-            <w:wordWrap/>
-            <w:overflowPunct/>
-            <w:bidi w:val="0"/>
           </w:pPr>
           <w:r>
             <w:rPr>
@@ -3137,7 +3017,7 @@
               <w:rFonts w:hint="eastAsia" w:ascii="宋体" w:hAnsi="宋体" w:eastAsia="宋体" w:cs="宋体"/>
               <w:szCs w:val="24"/>
             </w:rPr>
-            <w:instrText xml:space="preserve"> HYPERLINK \l _Toc20844 </w:instrText>
+            <w:instrText xml:space="preserve"> HYPERLINK \l _Toc30791 </w:instrText>
           </w:r>
           <w:r>
             <w:rPr>
@@ -3167,7 +3047,7 @@
             <w:fldChar w:fldCharType="begin"/>
           </w:r>
           <w:r>
-            <w:instrText xml:space="preserve"> PAGEREF _Toc20844 \h </w:instrText>
+            <w:instrText xml:space="preserve"> PAGEREF _Toc30791 \h </w:instrText>
           </w:r>
           <w:r>
             <w:fldChar w:fldCharType="separate"/>
@@ -3189,15 +3069,9 @@
         <w:p>
           <w:pPr>
             <w:pStyle w:val="16"/>
-            <w:keepLines w:val="0"/>
-            <w:pageBreakBefore w:val="0"/>
-            <w:widowControl w:val="0"/>
             <w:tabs>
               <w:tab w:val="right" w:leader="dot" w:pos="8306"/>
             </w:tabs>
-            <w:wordWrap/>
-            <w:overflowPunct/>
-            <w:bidi w:val="0"/>
           </w:pPr>
           <w:r>
             <w:rPr>
@@ -3211,7 +3085,7 @@
               <w:rFonts w:hint="eastAsia" w:ascii="宋体" w:hAnsi="宋体" w:eastAsia="宋体" w:cs="宋体"/>
               <w:szCs w:val="24"/>
             </w:rPr>
-            <w:instrText xml:space="preserve"> HYPERLINK \l _Toc1261 </w:instrText>
+            <w:instrText xml:space="preserve"> HYPERLINK \l _Toc4398 </w:instrText>
           </w:r>
           <w:r>
             <w:rPr>
@@ -3241,7 +3115,7 @@
             <w:fldChar w:fldCharType="begin"/>
           </w:r>
           <w:r>
-            <w:instrText xml:space="preserve"> PAGEREF _Toc1261 \h </w:instrText>
+            <w:instrText xml:space="preserve"> PAGEREF _Toc4398 \h </w:instrText>
           </w:r>
           <w:r>
             <w:fldChar w:fldCharType="separate"/>
@@ -3329,7 +3203,7 @@
         <w:overflowPunct/>
         <w:bidi w:val="0"/>
       </w:pPr>
-      <w:bookmarkStart w:id="2" w:name="_Toc23894"/>
+      <w:bookmarkStart w:id="2" w:name="_Toc1063"/>
       <w:r>
         <w:t>目的</w:t>
       </w:r>
@@ -3381,7 +3255,7 @@
           <w:lang w:val="en-US" w:eastAsia="zh-CN"/>
         </w:rPr>
       </w:pPr>
-      <w:bookmarkStart w:id="3" w:name="_Toc28320"/>
+      <w:bookmarkStart w:id="3" w:name="_Toc13344"/>
       <w:r>
         <w:rPr>
           <w:rFonts w:hint="eastAsia"/>
@@ -3646,7 +3520,7 @@
         <w:overflowPunct/>
         <w:bidi w:val="0"/>
       </w:pPr>
-      <w:bookmarkStart w:id="4" w:name="_Toc6771"/>
+      <w:bookmarkStart w:id="4" w:name="_Toc20297"/>
       <w:r>
         <w:rPr>
           <w:rFonts w:hint="eastAsia"/>
@@ -3676,13 +3550,6 @@
       <w:r>
         <w:t>本制度适用于公司内部运维相关部门运维服务知识的交流和共享的管理。</w:t>
       </w:r>
-      <w:r>
-        <w:rPr>
-          <w:rFonts w:hint="eastAsia"/>
-          <w:lang w:val="en-US" w:eastAsia="zh-CN"/>
-        </w:rPr>
-        <w:t>岗位职责</w:t>
-      </w:r>
     </w:p>
     <w:p>
       <w:pPr>
@@ -3698,7 +3565,7 @@
           <w:lang w:val="en-US" w:eastAsia="zh-CN"/>
         </w:rPr>
       </w:pPr>
-      <w:bookmarkStart w:id="5" w:name="_Toc13654"/>
+      <w:bookmarkStart w:id="5" w:name="_Toc11584"/>
       <w:r>
         <w:rPr>
           <w:rFonts w:hint="eastAsia"/>
@@ -3725,7 +3592,7 @@
           <w:lang w:val="en-US" w:eastAsia="zh-CN"/>
         </w:rPr>
       </w:pPr>
-      <w:bookmarkStart w:id="6" w:name="_Toc4419"/>
+      <w:bookmarkStart w:id="6" w:name="_Toc13044"/>
       <w:r>
         <w:rPr>
           <w:rFonts w:hint="eastAsia"/>
@@ -3918,7 +3785,7 @@
           <w:lang w:val="en-US" w:eastAsia="zh-CN"/>
         </w:rPr>
       </w:pPr>
-      <w:bookmarkStart w:id="7" w:name="_Toc8364"/>
+      <w:bookmarkStart w:id="7" w:name="_Toc31040"/>
       <w:r>
         <w:rPr>
           <w:rFonts w:hint="eastAsia"/>
@@ -4086,27 +3953,6 @@
     </w:p>
     <w:p>
       <w:pPr>
-        <w:keepLines w:val="0"/>
-        <w:pageBreakBefore w:val="0"/>
-        <w:widowControl w:val="0"/>
-        <w:wordWrap/>
-        <w:overflowPunct/>
-        <w:bidi w:val="0"/>
-        <w:rPr>
-          <w:rFonts w:hint="default"/>
-          <w:lang w:val="en-US" w:eastAsia="zh-CN"/>
-        </w:rPr>
-      </w:pPr>
-      <w:r>
-        <w:rPr>
-          <w:rFonts w:hint="eastAsia"/>
-          <w:lang w:val="en-US" w:eastAsia="zh-CN"/>
-        </w:rPr>
-        <w:br w:type="page"/>
-      </w:r>
-    </w:p>
-    <w:p>
-      <w:pPr>
         <w:pStyle w:val="28"/>
         <w:keepLines w:val="0"/>
         <w:pageBreakBefore w:val="0"/>
@@ -4119,7 +3965,7 @@
           <w:lang w:val="en-US" w:eastAsia="zh-CN"/>
         </w:rPr>
       </w:pPr>
-      <w:bookmarkStart w:id="8" w:name="_Toc19988"/>
+      <w:bookmarkStart w:id="8" w:name="_Toc15762"/>
       <w:r>
         <w:rPr>
           <w:rFonts w:hint="eastAsia"/>
@@ -4143,7 +3989,7 @@
           <w:lang w:val="en-US" w:eastAsia="zh-CN"/>
         </w:rPr>
       </w:pPr>
-      <w:bookmarkStart w:id="9" w:name="_Toc9063"/>
+      <w:bookmarkStart w:id="9" w:name="_Toc4778"/>
       <w:r>
         <w:rPr>
           <w:rFonts w:hint="eastAsia"/>
@@ -4167,7 +4013,22 @@
           <w:rFonts w:hint="eastAsia"/>
           <w:lang w:val="en-US" w:eastAsia="zh-CN"/>
         </w:rPr>
-        <w:t>服务知识的分类如图5-1所示。</w:t>
+        <w:t>服务知识的分类如表5-1所示。</w:t>
+      </w:r>
+    </w:p>
+    <w:p>
+      <w:pPr>
+        <w:rPr>
+          <w:rFonts w:hint="eastAsia"/>
+          <w:lang w:val="en-US" w:eastAsia="zh-CN"/>
+        </w:rPr>
+      </w:pPr>
+      <w:r>
+        <w:rPr>
+          <w:rFonts w:hint="eastAsia"/>
+          <w:lang w:val="en-US" w:eastAsia="zh-CN"/>
+        </w:rPr>
+        <w:br w:type="page"/>
       </w:r>
     </w:p>
     <w:p>
@@ -4759,7 +4620,7 @@
           <w:lang w:val="en-US" w:eastAsia="zh-CN"/>
         </w:rPr>
       </w:pPr>
-      <w:bookmarkStart w:id="10" w:name="_Toc31098"/>
+      <w:bookmarkStart w:id="10" w:name="_Toc13865"/>
       <w:r>
         <w:rPr>
           <w:rFonts w:hint="eastAsia"/>
@@ -4839,7 +4700,7 @@
           <w:lang w:val="en-US" w:eastAsia="zh-CN"/>
         </w:rPr>
       </w:pPr>
-      <w:bookmarkStart w:id="12" w:name="_Toc26893"/>
+      <w:bookmarkStart w:id="12" w:name="_Toc2181"/>
       <w:r>
         <w:rPr>
           <w:rFonts w:hint="eastAsia"/>
@@ -5071,7 +4932,7 @@
         <w:overflowPunct/>
         <w:bidi w:val="0"/>
       </w:pPr>
-      <w:bookmarkStart w:id="13" w:name="_Toc10528"/>
+      <w:bookmarkStart w:id="13" w:name="_Toc11094"/>
       <w:r>
         <w:rPr>
           <w:rFonts w:hint="eastAsia"/>
@@ -5368,7 +5229,7 @@
         <w:overflowPunct/>
         <w:bidi w:val="0"/>
       </w:pPr>
-      <w:bookmarkStart w:id="14" w:name="_Toc20461"/>
+      <w:bookmarkStart w:id="14" w:name="_Toc17382"/>
       <w:r>
         <w:t>知识的整理、更改</w:t>
       </w:r>
@@ -5481,7 +5342,17 @@
         <w:t>服务</w:t>
       </w:r>
       <w:r>
-        <w:t>知识管理员定期收集对已有知识的改进/修正意见，及时更新知识内容，必须由服务知识管理员理进行审核，审核通过后方可发布。一定期限后对文档要进行归档处理，保证公开资料的时间有效性</w:t>
+        <w:t>知识管理员定期收集对已有知识的改进/修正意见，及时更新知识内容，必须由服务知识</w:t>
+      </w:r>
+      <w:r>
+        <w:rPr>
+          <w:rFonts w:hint="eastAsia"/>
+          <w:lang w:val="en-US" w:eastAsia="zh-CN"/>
+        </w:rPr>
+        <w:t>经理</w:t>
+      </w:r>
+      <w:r>
+        <w:t>进行审核，审核通过后方可发布。一定期限后对文档要进行归档处理，保证公开资料的时间有效性</w:t>
       </w:r>
     </w:p>
     <w:p>
@@ -5526,7 +5397,7 @@
       <w:r>
         <w:t xml:space="preserve"> </w:t>
       </w:r>
-      <w:bookmarkStart w:id="17" w:name="_Toc11301"/>
+      <w:bookmarkStart w:id="17" w:name="_Toc19227"/>
       <w:r>
         <w:t>知识的公开、限制与保密</w:t>
       </w:r>
@@ -5695,7 +5566,7 @@
         <w:overflowPunct/>
         <w:bidi w:val="0"/>
       </w:pPr>
-      <w:bookmarkStart w:id="19" w:name="_Toc21650"/>
+      <w:bookmarkStart w:id="19" w:name="_Toc1794"/>
       <w:r>
         <w:t>知识的使用</w:t>
       </w:r>
@@ -5736,7 +5607,19 @@
         <w:bidi w:val="0"/>
       </w:pPr>
       <w:r>
-        <w:t>服务台人员在受理运维业务时，首先查询服务知识内是否有相应知识内容。能当场回答/解决的，根据服务知识内相应知识内容当场进行回答；不能当场回答/解决的，采取三方通话的形式进行回答/解决；既不能当场回答/解决，又未能通过三方通话进行回答/解决的，由服务台人员提交项目管理组处理，以回答/解决该问题。</w:t>
+        <w:t>服务台人员在受理运维业务时，首先查询服务知识内是否有相应知识内容。能当场回答/解决的，根据服务知识内相应知识内容当场进行回答；不能当场回答/解决的，采取三方通话的形式进行回答/解决；既不能当场回答/解决，又未能通过三方通话进行回答/解决的，由服务台人员提交</w:t>
+      </w:r>
+      <w:r>
+        <w:rPr>
+          <w:rFonts w:hint="eastAsia"/>
+          <w:lang w:val="en-US" w:eastAsia="zh-CN"/>
+        </w:rPr>
+        <w:t>运维项目经理</w:t>
+      </w:r>
+      <w:bookmarkStart w:id="28" w:name="_GoBack"/>
+      <w:bookmarkEnd w:id="28"/>
+      <w:r>
+        <w:t>处理，以回答/解决该问题。</w:t>
       </w:r>
     </w:p>
     <w:p>
@@ -5749,7 +5632,7 @@
         <w:overflowPunct/>
         <w:bidi w:val="0"/>
       </w:pPr>
-      <w:bookmarkStart w:id="20" w:name="_Toc22337"/>
+      <w:bookmarkStart w:id="20" w:name="_Toc21035"/>
       <w:r>
         <w:rPr>
           <w:rFonts w:hint="eastAsia"/>
@@ -5793,18 +5676,7 @@
           <w:sz w:val="24"/>
           <w:szCs w:val="24"/>
         </w:rPr>
-        <w:t>纳入发布由运维部、研发部</w:t>
-      </w:r>
-      <w:bookmarkStart w:id="28" w:name="_GoBack"/>
-      <w:bookmarkEnd w:id="28"/>
-      <w:r>
-        <w:rPr>
-          <w:rFonts w:ascii="宋体" w:hAnsi="宋体" w:eastAsia="宋体" w:cs="宋体"/>
-          <w:spacing w:val="-3"/>
-          <w:sz w:val="24"/>
-          <w:szCs w:val="24"/>
-        </w:rPr>
-        <w:t>负责，经运维部经理、分管副总审核</w:t>
+        <w:t>纳入发布由运维部、研发部负责，经运维部经理、分管副总审核</w:t>
       </w:r>
       <w:r>
         <w:rPr>
@@ -5830,7 +5702,7 @@
           <w:lang w:val="en-US" w:eastAsia="zh-CN"/>
         </w:rPr>
       </w:pPr>
-      <w:bookmarkStart w:id="21" w:name="_Toc449"/>
+      <w:bookmarkStart w:id="21" w:name="_Toc22983"/>
       <w:r>
         <w:rPr>
           <w:rFonts w:hint="eastAsia"/>
@@ -6188,7 +6060,7 @@
       <w:bookmarkStart w:id="22" w:name="bookmark3"/>
       <w:bookmarkEnd w:id="22"/>
       <w:bookmarkStart w:id="23" w:name="_Toc17424"/>
-      <w:bookmarkStart w:id="24" w:name="_Toc14158"/>
+      <w:bookmarkStart w:id="24" w:name="_Toc5790"/>
       <w:r>
         <w:rPr>
           <w:rStyle w:val="38"/>
@@ -6320,7 +6192,7 @@
       </w:pPr>
       <w:bookmarkStart w:id="25" w:name="bookmark14"/>
       <w:bookmarkEnd w:id="25"/>
-      <w:bookmarkStart w:id="26" w:name="_Toc20844"/>
+      <w:bookmarkStart w:id="26" w:name="_Toc30791"/>
       <w:r>
         <w:rPr>
           <w:rFonts w:hint="eastAsia"/>
@@ -6366,7 +6238,7 @@
           <w:lang w:val="en-US" w:eastAsia="zh-CN"/>
         </w:rPr>
       </w:pPr>
-      <w:bookmarkStart w:id="27" w:name="_Toc1261"/>
+      <w:bookmarkStart w:id="27" w:name="_Toc4398"/>
       <w:r>
         <w:rPr>
           <w:rFonts w:hint="eastAsia"/>
